--- a/思路总结/修改/基于Kubeflow的机器学习服务组件化开发方法.docx
+++ b/思路总结/修改/基于Kubeflow的机器学习服务组件化开发方法.docx
@@ -25,17 +25,6 @@
     <w:p>
       <w:pPr>
         <w:pStyle w:val="1"/>
-        <w:widowControl w:val="0"/>
-        <w:numPr>
-          <w:ilvl w:val="0"/>
-          <w:numId w:val="2"/>
-        </w:numPr>
-        <w:tabs>
-          <w:tab w:val="clear" w:pos="720"/>
-        </w:tabs>
-        <w:snapToGrid w:val="0"/>
-        <w:spacing w:before="120" w:after="120" w:line="360" w:lineRule="exact"/>
-        <w:ind w:left="0" w:firstLine="0"/>
         <w:rPr>
           <w:lang w:eastAsia="zh-CN" w:bidi="ar-SA"/>
         </w:rPr>
@@ -109,7 +98,7 @@
           <w:szCs w:val="21"/>
           <w:lang w:eastAsia="zh-CN" w:bidi="ar-SA"/>
         </w:rPr>
-        <w:t>已经渗透进入</w:t>
+        <w:t>已经渗透</w:t>
       </w:r>
       <w:r>
         <w:rPr>
@@ -164,7 +153,144 @@
           <w:szCs w:val="21"/>
           <w:lang w:eastAsia="zh-CN" w:bidi="ar-SA"/>
         </w:rPr>
-        <w:t>目前，大部分的机器学习都开始以服务话的方式向外提供服务。</w:t>
+        <w:t>目前，大部分的机器学习都开始以服务</w:t>
+      </w:r>
+      <w:r>
+        <w:rPr>
+          <w:rFonts w:hint="eastAsia"/>
+          <w:kern w:val="2"/>
+          <w:sz w:val="24"/>
+          <w:szCs w:val="21"/>
+          <w:lang w:eastAsia="zh-CN" w:bidi="ar-SA"/>
+        </w:rPr>
+        <w:t>化</w:t>
+      </w:r>
+      <w:r>
+        <w:rPr>
+          <w:rFonts w:hint="eastAsia"/>
+          <w:kern w:val="2"/>
+          <w:sz w:val="24"/>
+          <w:szCs w:val="21"/>
+          <w:lang w:eastAsia="zh-CN" w:bidi="ar-SA"/>
+        </w:rPr>
+        <w:t>的方式向外提供</w:t>
+      </w:r>
+      <w:r>
+        <w:rPr>
+          <w:rFonts w:hint="eastAsia"/>
+          <w:kern w:val="2"/>
+          <w:sz w:val="24"/>
+          <w:szCs w:val="21"/>
+          <w:lang w:eastAsia="zh-CN" w:bidi="ar-SA"/>
+        </w:rPr>
+        <w:t>机器学习计算</w:t>
+      </w:r>
+      <w:r>
+        <w:rPr>
+          <w:rFonts w:hint="eastAsia"/>
+          <w:kern w:val="2"/>
+          <w:sz w:val="24"/>
+          <w:szCs w:val="21"/>
+          <w:lang w:eastAsia="zh-CN" w:bidi="ar-SA"/>
+        </w:rPr>
+        <w:t>，</w:t>
+      </w:r>
+      <w:r>
+        <w:rPr>
+          <w:rFonts w:hint="eastAsia"/>
+          <w:kern w:val="2"/>
+          <w:sz w:val="24"/>
+          <w:szCs w:val="21"/>
+          <w:lang w:eastAsia="zh-CN" w:bidi="ar-SA"/>
+        </w:rPr>
+        <w:t>即机器学习即服务</w:t>
+      </w:r>
+      <w:r>
+        <w:rPr>
+          <w:rFonts w:hint="eastAsia"/>
+          <w:kern w:val="2"/>
+          <w:sz w:val="24"/>
+          <w:szCs w:val="21"/>
+          <w:lang w:eastAsia="zh-CN" w:bidi="ar-SA"/>
+        </w:rPr>
+        <w:t>ML</w:t>
+      </w:r>
+      <w:r>
+        <w:rPr>
+          <w:rFonts w:hint="eastAsia"/>
+          <w:kern w:val="2"/>
+          <w:sz w:val="24"/>
+          <w:szCs w:val="21"/>
+          <w:lang w:eastAsia="zh-CN" w:bidi="ar-SA"/>
+        </w:rPr>
+        <w:t>aa</w:t>
+      </w:r>
+      <w:r>
+        <w:rPr>
+          <w:rFonts w:hint="eastAsia"/>
+          <w:kern w:val="2"/>
+          <w:sz w:val="24"/>
+          <w:szCs w:val="21"/>
+          <w:lang w:eastAsia="zh-CN" w:bidi="ar-SA"/>
+        </w:rPr>
+        <w:t>S</w:t>
+      </w:r>
+      <w:r>
+        <w:rPr>
+          <w:kern w:val="2"/>
+          <w:sz w:val="24"/>
+          <w:szCs w:val="21"/>
+          <w:lang w:eastAsia="zh-CN" w:bidi="ar-SA"/>
+        </w:rPr>
+        <w:t>(</w:t>
+      </w:r>
+      <w:r>
+        <w:rPr>
+          <w:kern w:val="2"/>
+          <w:sz w:val="24"/>
+          <w:szCs w:val="21"/>
+          <w:lang w:eastAsia="zh-CN" w:bidi="ar-SA"/>
+        </w:rPr>
+        <w:t>Machine Learning as a Service</w:t>
+      </w:r>
+      <w:r>
+        <w:rPr>
+          <w:kern w:val="2"/>
+          <w:sz w:val="24"/>
+          <w:szCs w:val="21"/>
+          <w:lang w:eastAsia="zh-CN" w:bidi="ar-SA"/>
+        </w:rPr>
+        <w:t>)</w:t>
+      </w:r>
+      <w:r>
+        <w:rPr>
+          <w:kern w:val="2"/>
+          <w:sz w:val="24"/>
+          <w:szCs w:val="21"/>
+          <w:vertAlign w:val="superscript"/>
+          <w:lang w:eastAsia="zh-CN" w:bidi="ar-SA"/>
+        </w:rPr>
+        <w:t>[1]</w:t>
+      </w:r>
+      <w:r>
+        <w:rPr>
+          <w:rFonts w:hint="eastAsia"/>
+          <w:kern w:val="2"/>
+          <w:sz w:val="24"/>
+          <w:szCs w:val="21"/>
+          <w:lang w:eastAsia="zh-CN" w:bidi="ar-SA"/>
+        </w:rPr>
+        <w:t>,</w:t>
+      </w:r>
+      <w:r>
+        <w:rPr>
+          <w:rFonts w:hint="eastAsia"/>
+          <w:kern w:val="2"/>
+          <w:sz w:val="24"/>
+          <w:szCs w:val="21"/>
+          <w:lang w:eastAsia="zh-CN" w:bidi="ar-SA"/>
+        </w:rPr>
+        <w:t>。</w:t>
       </w:r>
       <w:r>
         <w:rPr>
@@ -273,7 +399,7 @@
           <w:szCs w:val="21"/>
           <w:lang w:eastAsia="zh-CN" w:bidi="ar-SA"/>
         </w:rPr>
-        <w:t>的方式提供</w:t>
+        <w:t>方式提供</w:t>
       </w:r>
       <w:r>
         <w:rPr>
@@ -374,6 +500,276 @@
           <w:lang w:eastAsia="zh-CN" w:bidi="ar-SA"/>
         </w:rPr>
         <w:t>自定义训练集来训练模型</w:t>
+      </w:r>
+      <w:r>
+        <w:rPr>
+          <w:rFonts w:hint="eastAsia"/>
+          <w:kern w:val="2"/>
+          <w:sz w:val="24"/>
+          <w:szCs w:val="21"/>
+          <w:lang w:eastAsia="zh-CN" w:bidi="ar-SA"/>
+        </w:rPr>
+        <w:t>。</w:t>
+      </w:r>
+      <w:r>
+        <w:rPr>
+          <w:rFonts w:hint="eastAsia"/>
+          <w:kern w:val="2"/>
+          <w:sz w:val="24"/>
+          <w:szCs w:val="21"/>
+          <w:lang w:eastAsia="zh-CN" w:bidi="ar-SA"/>
+        </w:rPr>
+        <w:t>以上两种方法</w:t>
+      </w:r>
+      <w:r>
+        <w:rPr>
+          <w:rFonts w:hint="eastAsia"/>
+          <w:kern w:val="2"/>
+          <w:sz w:val="24"/>
+          <w:szCs w:val="21"/>
+          <w:lang w:eastAsia="zh-CN" w:bidi="ar-SA"/>
+        </w:rPr>
+        <w:t>开发的模型自定义程度较低，</w:t>
+      </w:r>
+      <w:r>
+        <w:rPr>
+          <w:rFonts w:hint="eastAsia"/>
+          <w:kern w:val="2"/>
+          <w:sz w:val="24"/>
+          <w:szCs w:val="21"/>
+          <w:lang w:eastAsia="zh-CN" w:bidi="ar-SA"/>
+        </w:rPr>
+        <w:t>但开发的速度较快</w:t>
+      </w:r>
+      <w:r>
+        <w:rPr>
+          <w:rFonts w:hint="eastAsia"/>
+          <w:kern w:val="2"/>
+          <w:sz w:val="24"/>
+          <w:szCs w:val="21"/>
+          <w:lang w:eastAsia="zh-CN" w:bidi="ar-SA"/>
+        </w:rPr>
+        <w:t>。</w:t>
+      </w:r>
+      <w:r>
+        <w:rPr>
+          <w:rFonts w:hint="eastAsia"/>
+          <w:kern w:val="2"/>
+          <w:sz w:val="24"/>
+          <w:szCs w:val="21"/>
+          <w:lang w:eastAsia="zh-CN" w:bidi="ar-SA"/>
+        </w:rPr>
+        <w:t>第三种方式是使用</w:t>
+      </w:r>
+      <w:r>
+        <w:rPr>
+          <w:rFonts w:hint="eastAsia"/>
+          <w:kern w:val="2"/>
+          <w:sz w:val="24"/>
+          <w:szCs w:val="21"/>
+          <w:lang w:eastAsia="zh-CN" w:bidi="ar-SA"/>
+        </w:rPr>
+        <w:t>代码开发的方式</w:t>
+      </w:r>
+      <w:r>
+        <w:rPr>
+          <w:rFonts w:hint="eastAsia"/>
+          <w:kern w:val="2"/>
+          <w:sz w:val="24"/>
+          <w:szCs w:val="21"/>
+          <w:lang w:eastAsia="zh-CN" w:bidi="ar-SA"/>
+        </w:rPr>
+        <w:t>。但其开发</w:t>
+      </w:r>
+      <w:r>
+        <w:rPr>
+          <w:rFonts w:hint="eastAsia"/>
+          <w:kern w:val="2"/>
+          <w:sz w:val="24"/>
+          <w:szCs w:val="21"/>
+          <w:lang w:eastAsia="zh-CN" w:bidi="ar-SA"/>
+        </w:rPr>
+        <w:t>所需时间成本较</w:t>
+      </w:r>
+      <w:r>
+        <w:rPr>
+          <w:rFonts w:hint="eastAsia"/>
+          <w:kern w:val="2"/>
+          <w:sz w:val="24"/>
+          <w:szCs w:val="21"/>
+          <w:lang w:eastAsia="zh-CN" w:bidi="ar-SA"/>
+        </w:rPr>
+        <w:t>大</w:t>
+      </w:r>
+      <w:r>
+        <w:rPr>
+          <w:rFonts w:hint="eastAsia"/>
+          <w:kern w:val="2"/>
+          <w:sz w:val="24"/>
+          <w:szCs w:val="21"/>
+          <w:lang w:eastAsia="zh-CN" w:bidi="ar-SA"/>
+        </w:rPr>
+        <w:t>，开发较为复杂。</w:t>
+      </w:r>
+      <w:r>
+        <w:rPr>
+          <w:rFonts w:hint="eastAsia"/>
+          <w:kern w:val="2"/>
+          <w:sz w:val="24"/>
+          <w:szCs w:val="21"/>
+          <w:lang w:eastAsia="zh-CN" w:bidi="ar-SA"/>
+        </w:rPr>
+        <w:t>当需要</w:t>
+      </w:r>
+      <w:r>
+        <w:rPr>
+          <w:rFonts w:hint="eastAsia"/>
+          <w:kern w:val="2"/>
+          <w:sz w:val="24"/>
+          <w:szCs w:val="21"/>
+          <w:lang w:eastAsia="zh-CN" w:bidi="ar-SA"/>
+        </w:rPr>
+        <w:t>使用一种更加简单并可视化的方式开发一个新的机器学习模型时</w:t>
+      </w:r>
+      <w:r>
+        <w:rPr>
+          <w:rFonts w:hint="eastAsia"/>
+          <w:kern w:val="2"/>
+          <w:sz w:val="24"/>
+          <w:szCs w:val="21"/>
+          <w:lang w:eastAsia="zh-CN" w:bidi="ar-SA"/>
+        </w:rPr>
+        <w:t>，</w:t>
+      </w:r>
+      <w:r>
+        <w:rPr>
+          <w:rFonts w:hint="eastAsia"/>
+          <w:kern w:val="2"/>
+          <w:sz w:val="24"/>
+          <w:szCs w:val="21"/>
+          <w:lang w:eastAsia="zh-CN" w:bidi="ar-SA"/>
+        </w:rPr>
+        <w:t>便需要进行更加细粒度的定义</w:t>
+      </w:r>
+      <w:r>
+        <w:rPr>
+          <w:rFonts w:hint="eastAsia"/>
+          <w:kern w:val="2"/>
+          <w:sz w:val="24"/>
+          <w:szCs w:val="21"/>
+          <w:lang w:eastAsia="zh-CN" w:bidi="ar-SA"/>
+        </w:rPr>
+        <w:t>机器学习</w:t>
+      </w:r>
+      <w:r>
+        <w:rPr>
+          <w:rFonts w:hint="eastAsia"/>
+          <w:kern w:val="2"/>
+          <w:sz w:val="24"/>
+          <w:szCs w:val="21"/>
+          <w:lang w:eastAsia="zh-CN" w:bidi="ar-SA"/>
+        </w:rPr>
+        <w:t>流程</w:t>
+      </w:r>
+      <w:r>
+        <w:rPr>
+          <w:rFonts w:hint="eastAsia"/>
+          <w:kern w:val="2"/>
+          <w:sz w:val="24"/>
+          <w:szCs w:val="21"/>
+          <w:lang w:eastAsia="zh-CN" w:bidi="ar-SA"/>
+        </w:rPr>
+        <w:t>。</w:t>
+      </w:r>
+      <w:r>
+        <w:rPr>
+          <w:rFonts w:hint="eastAsia"/>
+          <w:kern w:val="2"/>
+          <w:sz w:val="24"/>
+          <w:szCs w:val="21"/>
+          <w:lang w:eastAsia="zh-CN" w:bidi="ar-SA"/>
+        </w:rPr>
+        <w:t>此时，如果使用以上</w:t>
+      </w:r>
+      <w:r>
+        <w:rPr>
+          <w:rFonts w:hint="eastAsia"/>
+          <w:kern w:val="2"/>
+          <w:sz w:val="24"/>
+          <w:szCs w:val="21"/>
+          <w:lang w:eastAsia="zh-CN" w:bidi="ar-SA"/>
+        </w:rPr>
+        <w:t>的三种方式，前两种</w:t>
+      </w:r>
+      <w:r>
+        <w:rPr>
+          <w:rFonts w:hint="eastAsia"/>
+          <w:kern w:val="2"/>
+          <w:sz w:val="24"/>
+          <w:szCs w:val="21"/>
+          <w:lang w:eastAsia="zh-CN" w:bidi="ar-SA"/>
+        </w:rPr>
+        <w:t>不能够对模型进行自定义，第三种</w:t>
+      </w:r>
+      <w:r>
+        <w:rPr>
+          <w:rFonts w:hint="eastAsia"/>
+          <w:kern w:val="2"/>
+          <w:sz w:val="24"/>
+          <w:szCs w:val="21"/>
+          <w:lang w:eastAsia="zh-CN" w:bidi="ar-SA"/>
+        </w:rPr>
+        <w:t>的虽然可以</w:t>
+      </w:r>
+      <w:r>
+        <w:rPr>
+          <w:rFonts w:hint="eastAsia"/>
+          <w:kern w:val="2"/>
+          <w:sz w:val="24"/>
+          <w:szCs w:val="21"/>
+          <w:lang w:eastAsia="zh-CN" w:bidi="ar-SA"/>
+        </w:rPr>
+        <w:t>开发</w:t>
+      </w:r>
+      <w:r>
+        <w:rPr>
+          <w:rFonts w:hint="eastAsia"/>
+          <w:kern w:val="2"/>
+          <w:sz w:val="24"/>
+          <w:szCs w:val="21"/>
+          <w:lang w:eastAsia="zh-CN" w:bidi="ar-SA"/>
+        </w:rPr>
+        <w:t>新的机器学习模型</w:t>
+      </w:r>
+      <w:r>
+        <w:rPr>
+          <w:rFonts w:hint="eastAsia"/>
+          <w:kern w:val="2"/>
+          <w:sz w:val="24"/>
+          <w:szCs w:val="21"/>
+          <w:lang w:eastAsia="zh-CN" w:bidi="ar-SA"/>
+        </w:rPr>
+        <w:t>，</w:t>
+      </w:r>
+      <w:r>
+        <w:rPr>
+          <w:rFonts w:hint="eastAsia"/>
+          <w:kern w:val="2"/>
+          <w:sz w:val="24"/>
+          <w:szCs w:val="21"/>
+          <w:lang w:eastAsia="zh-CN" w:bidi="ar-SA"/>
+        </w:rPr>
+        <w:t>但其</w:t>
+      </w:r>
+      <w:r>
+        <w:rPr>
+          <w:rFonts w:hint="eastAsia"/>
+          <w:kern w:val="2"/>
+          <w:sz w:val="24"/>
+          <w:szCs w:val="21"/>
+          <w:lang w:eastAsia="zh-CN" w:bidi="ar-SA"/>
+        </w:rPr>
+        <w:t>复杂的较高</w:t>
       </w:r>
       <w:r>
         <w:rPr>
@@ -448,6 +844,4290 @@
           <w:lang w:eastAsia="zh-CN" w:bidi="ar-SA"/>
         </w:rPr>
         <w:t>，</w:t>
+      </w:r>
+      <w:r>
+        <w:rPr>
+          <w:rFonts w:hint="eastAsia"/>
+          <w:kern w:val="2"/>
+          <w:sz w:val="24"/>
+          <w:szCs w:val="21"/>
+          <w:lang w:eastAsia="zh-CN" w:bidi="ar-SA"/>
+        </w:rPr>
+        <w:t>该平台可以可视化的</w:t>
+      </w:r>
+      <w:r>
+        <w:rPr>
+          <w:rFonts w:hint="eastAsia"/>
+          <w:kern w:val="2"/>
+          <w:sz w:val="24"/>
+          <w:szCs w:val="21"/>
+          <w:lang w:eastAsia="zh-CN" w:bidi="ar-SA"/>
+        </w:rPr>
+        <w:t>对机器学习全流程进行编排，</w:t>
+      </w:r>
+      <w:r>
+        <w:rPr>
+          <w:rFonts w:hint="eastAsia"/>
+          <w:kern w:val="2"/>
+          <w:sz w:val="24"/>
+          <w:szCs w:val="21"/>
+          <w:lang w:eastAsia="zh-CN" w:bidi="ar-SA"/>
+        </w:rPr>
+        <w:t>并将编排好的</w:t>
+      </w:r>
+      <w:r>
+        <w:rPr>
+          <w:rFonts w:hint="eastAsia"/>
+          <w:kern w:val="2"/>
+          <w:sz w:val="24"/>
+          <w:szCs w:val="21"/>
+          <w:lang w:eastAsia="zh-CN" w:bidi="ar-SA"/>
+        </w:rPr>
+        <w:t>Pipeline</w:t>
+      </w:r>
+      <w:r>
+        <w:rPr>
+          <w:rFonts w:hint="eastAsia"/>
+          <w:kern w:val="2"/>
+          <w:sz w:val="24"/>
+          <w:szCs w:val="21"/>
+          <w:lang w:eastAsia="zh-CN" w:bidi="ar-SA"/>
+        </w:rPr>
+        <w:t>进行模型</w:t>
+      </w:r>
+      <w:r>
+        <w:rPr>
+          <w:rFonts w:hint="eastAsia"/>
+          <w:kern w:val="2"/>
+          <w:sz w:val="24"/>
+          <w:szCs w:val="21"/>
+          <w:lang w:eastAsia="zh-CN" w:bidi="ar-SA"/>
+        </w:rPr>
+        <w:t>训练。</w:t>
+      </w:r>
+      <w:r>
+        <w:rPr>
+          <w:rFonts w:hint="eastAsia"/>
+          <w:kern w:val="2"/>
+          <w:sz w:val="24"/>
+          <w:szCs w:val="21"/>
+          <w:lang w:eastAsia="zh-CN" w:bidi="ar-SA"/>
+        </w:rPr>
+        <w:t>机器学习的整个流程可以划分为不同的</w:t>
+      </w:r>
+      <w:r>
+        <w:rPr>
+          <w:rFonts w:hint="eastAsia"/>
+          <w:kern w:val="2"/>
+          <w:sz w:val="24"/>
+          <w:szCs w:val="21"/>
+          <w:lang w:eastAsia="zh-CN" w:bidi="ar-SA"/>
+        </w:rPr>
+        <w:t>模块</w:t>
+      </w:r>
+      <w:r>
+        <w:rPr>
+          <w:rFonts w:hint="eastAsia"/>
+          <w:kern w:val="2"/>
+          <w:sz w:val="24"/>
+          <w:szCs w:val="21"/>
+          <w:lang w:eastAsia="zh-CN" w:bidi="ar-SA"/>
+        </w:rPr>
+        <w:t>，</w:t>
+      </w:r>
+      <w:r>
+        <w:rPr>
+          <w:rFonts w:hint="eastAsia"/>
+          <w:kern w:val="2"/>
+          <w:sz w:val="24"/>
+          <w:szCs w:val="21"/>
+          <w:lang w:eastAsia="zh-CN" w:bidi="ar-SA"/>
+        </w:rPr>
+        <w:t>每一个</w:t>
+      </w:r>
+      <w:r>
+        <w:rPr>
+          <w:rFonts w:hint="eastAsia"/>
+          <w:kern w:val="2"/>
+          <w:sz w:val="24"/>
+          <w:szCs w:val="21"/>
+          <w:lang w:eastAsia="zh-CN" w:bidi="ar-SA"/>
+        </w:rPr>
+        <w:t>模块</w:t>
+      </w:r>
+      <w:r>
+        <w:rPr>
+          <w:rFonts w:hint="eastAsia"/>
+          <w:kern w:val="2"/>
+          <w:sz w:val="24"/>
+          <w:szCs w:val="21"/>
+          <w:lang w:eastAsia="zh-CN" w:bidi="ar-SA"/>
+        </w:rPr>
+        <w:t>都有特定的</w:t>
+      </w:r>
+      <w:r>
+        <w:rPr>
+          <w:rFonts w:hint="eastAsia"/>
+          <w:kern w:val="2"/>
+          <w:sz w:val="24"/>
+          <w:szCs w:val="21"/>
+          <w:lang w:eastAsia="zh-CN" w:bidi="ar-SA"/>
+        </w:rPr>
+        <w:t>功能</w:t>
+      </w:r>
+      <w:r>
+        <w:rPr>
+          <w:rFonts w:hint="eastAsia"/>
+          <w:kern w:val="2"/>
+          <w:sz w:val="24"/>
+          <w:szCs w:val="21"/>
+          <w:lang w:eastAsia="zh-CN" w:bidi="ar-SA"/>
+        </w:rPr>
+        <w:t>意义，</w:t>
+      </w:r>
+      <w:r>
+        <w:rPr>
+          <w:rFonts w:hint="eastAsia"/>
+          <w:kern w:val="2"/>
+          <w:sz w:val="24"/>
+          <w:szCs w:val="21"/>
+          <w:lang w:eastAsia="zh-CN" w:bidi="ar-SA"/>
+        </w:rPr>
+        <w:t>在模块内</w:t>
+      </w:r>
+      <w:r>
+        <w:rPr>
+          <w:rFonts w:hint="eastAsia"/>
+          <w:kern w:val="2"/>
+          <w:sz w:val="24"/>
+          <w:szCs w:val="21"/>
+          <w:lang w:eastAsia="zh-CN" w:bidi="ar-SA"/>
+        </w:rPr>
+        <w:t>可以指定</w:t>
+      </w:r>
+      <w:r>
+        <w:rPr>
+          <w:rFonts w:hint="eastAsia"/>
+          <w:kern w:val="2"/>
+          <w:sz w:val="24"/>
+          <w:szCs w:val="21"/>
+          <w:lang w:eastAsia="zh-CN" w:bidi="ar-SA"/>
+        </w:rPr>
+        <w:t>其</w:t>
+      </w:r>
+      <w:r>
+        <w:rPr>
+          <w:rFonts w:hint="eastAsia"/>
+          <w:kern w:val="2"/>
+          <w:sz w:val="24"/>
+          <w:szCs w:val="21"/>
+          <w:lang w:eastAsia="zh-CN" w:bidi="ar-SA"/>
+        </w:rPr>
+        <w:t>具体实现</w:t>
+      </w:r>
+      <w:r>
+        <w:rPr>
+          <w:rFonts w:hint="eastAsia"/>
+          <w:kern w:val="2"/>
+          <w:sz w:val="24"/>
+          <w:szCs w:val="21"/>
+          <w:lang w:eastAsia="zh-CN" w:bidi="ar-SA"/>
+        </w:rPr>
+        <w:t>方法</w:t>
+      </w:r>
+      <w:r>
+        <w:rPr>
+          <w:rFonts w:hint="eastAsia"/>
+          <w:kern w:val="2"/>
+          <w:sz w:val="24"/>
+          <w:szCs w:val="21"/>
+          <w:lang w:eastAsia="zh-CN" w:bidi="ar-SA"/>
+        </w:rPr>
+        <w:t>。</w:t>
+      </w:r>
+      <w:r>
+        <w:rPr>
+          <w:rFonts w:hint="eastAsia"/>
+          <w:kern w:val="2"/>
+          <w:sz w:val="24"/>
+          <w:szCs w:val="21"/>
+          <w:lang w:eastAsia="zh-CN" w:bidi="ar-SA"/>
+        </w:rPr>
+        <w:t>在平台中，</w:t>
+      </w:r>
+      <w:r>
+        <w:rPr>
+          <w:rFonts w:hint="eastAsia"/>
+          <w:kern w:val="2"/>
+          <w:sz w:val="24"/>
+          <w:szCs w:val="21"/>
+          <w:lang w:eastAsia="zh-CN" w:bidi="ar-SA"/>
+        </w:rPr>
+        <w:t>所有的</w:t>
+      </w:r>
+      <w:r>
+        <w:rPr>
+          <w:rFonts w:hint="eastAsia"/>
+          <w:kern w:val="2"/>
+          <w:sz w:val="24"/>
+          <w:szCs w:val="21"/>
+          <w:lang w:eastAsia="zh-CN" w:bidi="ar-SA"/>
+        </w:rPr>
+        <w:t>具体实现方法都是已经编写好的组件</w:t>
+      </w:r>
+      <w:r>
+        <w:rPr>
+          <w:rFonts w:hint="eastAsia"/>
+          <w:kern w:val="2"/>
+          <w:sz w:val="24"/>
+          <w:szCs w:val="21"/>
+          <w:lang w:eastAsia="zh-CN" w:bidi="ar-SA"/>
+        </w:rPr>
+        <w:t>，</w:t>
+      </w:r>
+      <w:r>
+        <w:rPr>
+          <w:rFonts w:hint="eastAsia"/>
+          <w:kern w:val="2"/>
+          <w:sz w:val="24"/>
+          <w:szCs w:val="21"/>
+          <w:lang w:eastAsia="zh-CN" w:bidi="ar-SA"/>
+        </w:rPr>
+        <w:t>并以可调用服务的方式向外提供计算功能</w:t>
+      </w:r>
+      <w:r>
+        <w:rPr>
+          <w:rFonts w:hint="eastAsia"/>
+          <w:kern w:val="2"/>
+          <w:sz w:val="24"/>
+          <w:szCs w:val="21"/>
+          <w:lang w:eastAsia="zh-CN" w:bidi="ar-SA"/>
+        </w:rPr>
+        <w:t>。因此，</w:t>
+      </w:r>
+      <w:r>
+        <w:rPr>
+          <w:rFonts w:hint="eastAsia"/>
+          <w:kern w:val="2"/>
+          <w:sz w:val="24"/>
+          <w:szCs w:val="21"/>
+          <w:lang w:eastAsia="zh-CN" w:bidi="ar-SA"/>
+        </w:rPr>
+        <w:t>在对一个模块</w:t>
+      </w:r>
+      <w:r>
+        <w:rPr>
+          <w:rFonts w:hint="eastAsia"/>
+          <w:kern w:val="2"/>
+          <w:sz w:val="24"/>
+          <w:szCs w:val="21"/>
+          <w:lang w:eastAsia="zh-CN" w:bidi="ar-SA"/>
+        </w:rPr>
+        <w:t>的具体实现进行编排时，只需要指定其具体实方法和必要的参数即可。</w:t>
+      </w:r>
+    </w:p>
+    <w:p>
+      <w:pPr>
+        <w:widowControl w:val="0"/>
+        <w:snapToGrid w:val="0"/>
+        <w:spacing w:after="0" w:line="300" w:lineRule="auto"/>
+        <w:ind w:firstLine="480"/>
+        <w:rPr>
+          <w:kern w:val="2"/>
+          <w:sz w:val="24"/>
+          <w:szCs w:val="21"/>
+          <w:lang w:eastAsia="zh-CN" w:bidi="ar-SA"/>
+        </w:rPr>
+      </w:pPr>
+      <w:r>
+        <w:rPr>
+          <w:rFonts w:hint="eastAsia"/>
+          <w:kern w:val="2"/>
+          <w:sz w:val="24"/>
+          <w:szCs w:val="21"/>
+          <w:lang w:eastAsia="zh-CN" w:bidi="ar-SA"/>
+        </w:rPr>
+        <w:t>当提交的</w:t>
+      </w:r>
+      <w:r>
+        <w:rPr>
+          <w:rFonts w:hint="eastAsia"/>
+          <w:kern w:val="2"/>
+          <w:sz w:val="24"/>
+          <w:szCs w:val="21"/>
+          <w:lang w:eastAsia="zh-CN" w:bidi="ar-SA"/>
+        </w:rPr>
+        <w:t>Pipeline</w:t>
+      </w:r>
+      <w:r>
+        <w:rPr>
+          <w:rFonts w:hint="eastAsia"/>
+          <w:kern w:val="2"/>
+          <w:sz w:val="24"/>
+          <w:szCs w:val="21"/>
+          <w:lang w:eastAsia="zh-CN" w:bidi="ar-SA"/>
+        </w:rPr>
+        <w:t>在服务器上进行训练的时候，</w:t>
+      </w:r>
+      <w:r>
+        <w:rPr>
+          <w:rFonts w:hint="eastAsia"/>
+          <w:kern w:val="2"/>
+          <w:sz w:val="24"/>
+          <w:szCs w:val="21"/>
+          <w:lang w:eastAsia="zh-CN" w:bidi="ar-SA"/>
+        </w:rPr>
+        <w:t>需要</w:t>
+      </w:r>
+      <w:r>
+        <w:rPr>
+          <w:rFonts w:hint="eastAsia"/>
+          <w:kern w:val="2"/>
+          <w:sz w:val="24"/>
+          <w:szCs w:val="21"/>
+          <w:lang w:eastAsia="zh-CN" w:bidi="ar-SA"/>
+        </w:rPr>
+        <w:t>调度器对</w:t>
+      </w:r>
+      <w:r>
+        <w:rPr>
+          <w:rFonts w:hint="eastAsia"/>
+          <w:kern w:val="2"/>
+          <w:sz w:val="24"/>
+          <w:szCs w:val="21"/>
+          <w:lang w:eastAsia="zh-CN" w:bidi="ar-SA"/>
+        </w:rPr>
+        <w:t>Pipeline</w:t>
+      </w:r>
+      <w:r>
+        <w:rPr>
+          <w:rFonts w:hint="eastAsia"/>
+          <w:kern w:val="2"/>
+          <w:sz w:val="24"/>
+          <w:szCs w:val="21"/>
+          <w:lang w:eastAsia="zh-CN" w:bidi="ar-SA"/>
+        </w:rPr>
+        <w:t>的运算节点进行调度</w:t>
+      </w:r>
+      <w:r>
+        <w:rPr>
+          <w:rFonts w:hint="eastAsia"/>
+          <w:kern w:val="2"/>
+          <w:sz w:val="24"/>
+          <w:szCs w:val="21"/>
+          <w:lang w:eastAsia="zh-CN" w:bidi="ar-SA"/>
+        </w:rPr>
+        <w:t>、</w:t>
+      </w:r>
+      <w:r>
+        <w:rPr>
+          <w:rFonts w:hint="eastAsia"/>
+          <w:kern w:val="2"/>
+          <w:sz w:val="24"/>
+          <w:szCs w:val="21"/>
+          <w:lang w:eastAsia="zh-CN" w:bidi="ar-SA"/>
+        </w:rPr>
+        <w:t>元数据管理器对</w:t>
+      </w:r>
+      <w:r>
+        <w:rPr>
+          <w:rFonts w:hint="eastAsia"/>
+          <w:kern w:val="2"/>
+          <w:sz w:val="24"/>
+          <w:szCs w:val="21"/>
+          <w:lang w:eastAsia="zh-CN" w:bidi="ar-SA"/>
+        </w:rPr>
+        <w:t>Pipeline</w:t>
+      </w:r>
+      <w:r>
+        <w:rPr>
+          <w:rFonts w:hint="eastAsia"/>
+          <w:kern w:val="2"/>
+          <w:sz w:val="24"/>
+          <w:szCs w:val="21"/>
+          <w:lang w:eastAsia="zh-CN" w:bidi="ar-SA"/>
+        </w:rPr>
+        <w:t>执行中的元数据信息进行管理</w:t>
+      </w:r>
+      <w:r>
+        <w:rPr>
+          <w:rFonts w:hint="eastAsia"/>
+          <w:kern w:val="2"/>
+          <w:sz w:val="24"/>
+          <w:szCs w:val="21"/>
+          <w:lang w:eastAsia="zh-CN" w:bidi="ar-SA"/>
+        </w:rPr>
+        <w:t>，在编排的</w:t>
+      </w:r>
+      <w:r>
+        <w:rPr>
+          <w:rFonts w:hint="eastAsia"/>
+          <w:kern w:val="2"/>
+          <w:sz w:val="24"/>
+          <w:szCs w:val="21"/>
+          <w:lang w:eastAsia="zh-CN" w:bidi="ar-SA"/>
+        </w:rPr>
+        <w:t>Pipeline</w:t>
+      </w:r>
+      <w:r>
+        <w:rPr>
+          <w:rFonts w:hint="eastAsia"/>
+          <w:kern w:val="2"/>
+          <w:sz w:val="24"/>
+          <w:szCs w:val="21"/>
+          <w:lang w:eastAsia="zh-CN" w:bidi="ar-SA"/>
+        </w:rPr>
+        <w:t>中</w:t>
+      </w:r>
+      <w:r>
+        <w:rPr>
+          <w:rFonts w:hint="eastAsia"/>
+          <w:kern w:val="2"/>
+          <w:sz w:val="24"/>
+          <w:szCs w:val="21"/>
+          <w:lang w:eastAsia="zh-CN" w:bidi="ar-SA"/>
+        </w:rPr>
+        <w:t>随着组件的不同，需要有不同的环境（</w:t>
+      </w:r>
+      <w:r>
+        <w:rPr>
+          <w:rFonts w:hint="eastAsia"/>
+          <w:kern w:val="2"/>
+          <w:sz w:val="24"/>
+          <w:szCs w:val="21"/>
+          <w:lang w:eastAsia="zh-CN" w:bidi="ar-SA"/>
+        </w:rPr>
+        <w:t>python</w:t>
+      </w:r>
+      <w:r>
+        <w:rPr>
+          <w:rFonts w:hint="eastAsia"/>
+          <w:kern w:val="2"/>
+          <w:sz w:val="24"/>
+          <w:szCs w:val="21"/>
+          <w:lang w:eastAsia="zh-CN" w:bidi="ar-SA"/>
+        </w:rPr>
+        <w:t>环境）</w:t>
+      </w:r>
+      <w:r>
+        <w:rPr>
+          <w:rFonts w:hint="eastAsia"/>
+          <w:kern w:val="2"/>
+          <w:sz w:val="24"/>
+          <w:szCs w:val="21"/>
+          <w:lang w:eastAsia="zh-CN" w:bidi="ar-SA"/>
+        </w:rPr>
+        <w:t>等。</w:t>
+      </w:r>
+      <w:r>
+        <w:rPr>
+          <w:rFonts w:hint="eastAsia"/>
+          <w:kern w:val="2"/>
+          <w:sz w:val="24"/>
+          <w:szCs w:val="21"/>
+          <w:lang w:eastAsia="zh-CN" w:bidi="ar-SA"/>
+        </w:rPr>
+        <w:t>在</w:t>
+      </w:r>
+      <w:r>
+        <w:rPr>
+          <w:rFonts w:hint="eastAsia"/>
+          <w:kern w:val="2"/>
+          <w:sz w:val="24"/>
+          <w:szCs w:val="21"/>
+          <w:lang w:eastAsia="zh-CN" w:bidi="ar-SA"/>
+        </w:rPr>
+        <w:t>市场上有许多包含这些功能的</w:t>
+      </w:r>
+      <w:r>
+        <w:rPr>
+          <w:rFonts w:hint="eastAsia"/>
+          <w:kern w:val="2"/>
+          <w:sz w:val="24"/>
+          <w:szCs w:val="21"/>
+          <w:lang w:eastAsia="zh-CN" w:bidi="ar-SA"/>
+        </w:rPr>
+        <w:t>开源</w:t>
+      </w:r>
+      <w:r>
+        <w:rPr>
+          <w:rFonts w:hint="eastAsia"/>
+          <w:kern w:val="2"/>
+          <w:sz w:val="24"/>
+          <w:szCs w:val="21"/>
+          <w:lang w:eastAsia="zh-CN" w:bidi="ar-SA"/>
+        </w:rPr>
+        <w:t>流程编排引擎，</w:t>
+      </w:r>
+      <w:r>
+        <w:rPr>
+          <w:rFonts w:hint="eastAsia"/>
+          <w:kern w:val="2"/>
+          <w:sz w:val="24"/>
+          <w:szCs w:val="21"/>
+          <w:lang w:eastAsia="zh-CN" w:bidi="ar-SA"/>
+        </w:rPr>
+        <w:t>其中</w:t>
+      </w:r>
+      <w:r>
+        <w:rPr>
+          <w:rFonts w:hint="eastAsia"/>
+          <w:kern w:val="2"/>
+          <w:sz w:val="24"/>
+          <w:szCs w:val="21"/>
+          <w:lang w:eastAsia="zh-CN" w:bidi="ar-SA"/>
+        </w:rPr>
+        <w:t>有</w:t>
+      </w:r>
+      <w:r>
+        <w:rPr>
+          <w:rFonts w:hint="eastAsia"/>
+          <w:kern w:val="2"/>
+          <w:sz w:val="24"/>
+          <w:szCs w:val="21"/>
+          <w:lang w:eastAsia="zh-CN" w:bidi="ar-SA"/>
+        </w:rPr>
+        <w:t>Airflow</w:t>
+      </w:r>
+      <w:r>
+        <w:rPr>
+          <w:rFonts w:hint="eastAsia"/>
+          <w:kern w:val="2"/>
+          <w:sz w:val="24"/>
+          <w:szCs w:val="21"/>
+          <w:lang w:eastAsia="zh-CN" w:bidi="ar-SA"/>
+        </w:rPr>
+        <w:t>、</w:t>
+      </w:r>
+      <w:r>
+        <w:rPr>
+          <w:rFonts w:hint="eastAsia"/>
+          <w:kern w:val="2"/>
+          <w:sz w:val="24"/>
+          <w:szCs w:val="21"/>
+          <w:lang w:eastAsia="zh-CN" w:bidi="ar-SA"/>
+        </w:rPr>
+        <w:t>Kubeflow</w:t>
+      </w:r>
+      <w:r>
+        <w:rPr>
+          <w:rFonts w:hint="eastAsia"/>
+          <w:kern w:val="2"/>
+          <w:sz w:val="24"/>
+          <w:szCs w:val="21"/>
+          <w:lang w:eastAsia="zh-CN" w:bidi="ar-SA"/>
+        </w:rPr>
+        <w:t>等</w:t>
+      </w:r>
+      <w:r>
+        <w:rPr>
+          <w:rFonts w:hint="eastAsia"/>
+          <w:kern w:val="2"/>
+          <w:sz w:val="24"/>
+          <w:szCs w:val="21"/>
+          <w:lang w:eastAsia="zh-CN" w:bidi="ar-SA"/>
+        </w:rPr>
+        <w:t>开源的流程编排引擎</w:t>
+      </w:r>
+      <w:r>
+        <w:rPr>
+          <w:rFonts w:hint="eastAsia"/>
+          <w:kern w:val="2"/>
+          <w:sz w:val="24"/>
+          <w:szCs w:val="21"/>
+          <w:lang w:eastAsia="zh-CN" w:bidi="ar-SA"/>
+        </w:rPr>
+        <w:t>。</w:t>
+      </w:r>
+      <w:r>
+        <w:rPr>
+          <w:rFonts w:hint="eastAsia"/>
+          <w:kern w:val="2"/>
+          <w:sz w:val="24"/>
+          <w:szCs w:val="21"/>
+          <w:lang w:eastAsia="zh-CN" w:bidi="ar-SA"/>
+        </w:rPr>
+        <w:t xml:space="preserve">Airflow </w:t>
+      </w:r>
+      <w:r>
+        <w:rPr>
+          <w:rFonts w:hint="eastAsia"/>
+          <w:kern w:val="2"/>
+          <w:sz w:val="24"/>
+          <w:szCs w:val="21"/>
+          <w:lang w:eastAsia="zh-CN" w:bidi="ar-SA"/>
+        </w:rPr>
+        <w:t>是一个使用</w:t>
+      </w:r>
+      <w:r>
+        <w:rPr>
+          <w:rFonts w:hint="eastAsia"/>
+          <w:kern w:val="2"/>
+          <w:sz w:val="24"/>
+          <w:szCs w:val="21"/>
+          <w:lang w:eastAsia="zh-CN" w:bidi="ar-SA"/>
+        </w:rPr>
+        <w:t xml:space="preserve"> python </w:t>
+      </w:r>
+      <w:r>
+        <w:rPr>
+          <w:rFonts w:hint="eastAsia"/>
+          <w:kern w:val="2"/>
+          <w:sz w:val="24"/>
+          <w:szCs w:val="21"/>
+          <w:lang w:eastAsia="zh-CN" w:bidi="ar-SA"/>
+        </w:rPr>
+        <w:t>语言编写的</w:t>
+      </w:r>
+      <w:r>
+        <w:rPr>
+          <w:rFonts w:hint="eastAsia"/>
+          <w:kern w:val="2"/>
+          <w:sz w:val="24"/>
+          <w:szCs w:val="21"/>
+          <w:lang w:eastAsia="zh-CN" w:bidi="ar-SA"/>
+        </w:rPr>
+        <w:t xml:space="preserve"> data pipeline </w:t>
+      </w:r>
+      <w:r>
+        <w:rPr>
+          <w:rFonts w:hint="eastAsia"/>
+          <w:kern w:val="2"/>
+          <w:sz w:val="24"/>
+          <w:szCs w:val="21"/>
+          <w:lang w:eastAsia="zh-CN" w:bidi="ar-SA"/>
+        </w:rPr>
+        <w:t>调度和监控工作流的平台</w:t>
+      </w:r>
+      <w:r>
+        <w:rPr>
+          <w:rFonts w:hint="eastAsia"/>
+          <w:kern w:val="2"/>
+          <w:sz w:val="24"/>
+          <w:szCs w:val="21"/>
+          <w:lang w:eastAsia="zh-CN" w:bidi="ar-SA"/>
+        </w:rPr>
+        <w:t>，</w:t>
+      </w:r>
+      <w:r>
+        <w:rPr>
+          <w:rFonts w:hint="eastAsia"/>
+          <w:kern w:val="2"/>
+          <w:sz w:val="24"/>
+          <w:szCs w:val="21"/>
+          <w:lang w:eastAsia="zh-CN" w:bidi="ar-SA"/>
+        </w:rPr>
+        <w:t>但</w:t>
+      </w:r>
+      <w:r>
+        <w:rPr>
+          <w:rFonts w:hint="eastAsia"/>
+          <w:kern w:val="2"/>
+          <w:sz w:val="24"/>
+          <w:szCs w:val="21"/>
+          <w:lang w:eastAsia="zh-CN" w:bidi="ar-SA"/>
+        </w:rPr>
+        <w:t>Airflow</w:t>
+      </w:r>
+      <w:r>
+        <w:rPr>
+          <w:rFonts w:hint="eastAsia"/>
+          <w:kern w:val="2"/>
+          <w:sz w:val="24"/>
+          <w:szCs w:val="21"/>
+          <w:lang w:eastAsia="zh-CN" w:bidi="ar-SA"/>
+        </w:rPr>
+        <w:t>主要是</w:t>
+      </w:r>
+      <w:r>
+        <w:rPr>
+          <w:rFonts w:hint="eastAsia"/>
+          <w:kern w:val="2"/>
+          <w:sz w:val="24"/>
+          <w:szCs w:val="21"/>
+          <w:lang w:eastAsia="zh-CN" w:bidi="ar-SA"/>
+        </w:rPr>
+        <w:t>使用定时任务</w:t>
+      </w:r>
+      <w:r>
+        <w:rPr>
+          <w:rFonts w:hint="eastAsia"/>
+          <w:kern w:val="2"/>
+          <w:sz w:val="24"/>
+          <w:szCs w:val="21"/>
+          <w:lang w:eastAsia="zh-CN" w:bidi="ar-SA"/>
+        </w:rPr>
+        <w:t>执行</w:t>
+      </w:r>
+      <w:r>
+        <w:rPr>
+          <w:rFonts w:hint="eastAsia"/>
+          <w:kern w:val="2"/>
+          <w:sz w:val="24"/>
+          <w:szCs w:val="21"/>
+          <w:lang w:eastAsia="zh-CN" w:bidi="ar-SA"/>
+        </w:rPr>
+        <w:t>Pipeline</w:t>
+      </w:r>
+      <w:r>
+        <w:rPr>
+          <w:rFonts w:hint="eastAsia"/>
+          <w:kern w:val="2"/>
+          <w:sz w:val="24"/>
+          <w:szCs w:val="21"/>
+          <w:lang w:eastAsia="zh-CN" w:bidi="ar-SA"/>
+        </w:rPr>
+        <w:t>，</w:t>
+      </w:r>
+      <w:r>
+        <w:rPr>
+          <w:rFonts w:hint="eastAsia"/>
+          <w:kern w:val="2"/>
+          <w:sz w:val="24"/>
+          <w:szCs w:val="21"/>
+          <w:lang w:eastAsia="zh-CN" w:bidi="ar-SA"/>
+        </w:rPr>
+        <w:t>并且</w:t>
+      </w:r>
+      <w:r>
+        <w:rPr>
+          <w:rFonts w:hint="eastAsia"/>
+          <w:kern w:val="2"/>
+          <w:sz w:val="24"/>
+          <w:szCs w:val="21"/>
+          <w:lang w:eastAsia="zh-CN" w:bidi="ar-SA"/>
+        </w:rPr>
+        <w:t>Airflow</w:t>
+      </w:r>
+      <w:r>
+        <w:rPr>
+          <w:rFonts w:hint="eastAsia"/>
+          <w:kern w:val="2"/>
+          <w:sz w:val="24"/>
+          <w:szCs w:val="21"/>
+          <w:lang w:eastAsia="zh-CN" w:bidi="ar-SA"/>
+        </w:rPr>
+        <w:t>不能</w:t>
+      </w:r>
+      <w:r>
+        <w:rPr>
+          <w:rFonts w:hint="eastAsia"/>
+          <w:kern w:val="2"/>
+          <w:sz w:val="24"/>
+          <w:szCs w:val="21"/>
+          <w:lang w:eastAsia="zh-CN" w:bidi="ar-SA"/>
+        </w:rPr>
+        <w:t>同时存在多种</w:t>
+      </w:r>
+      <w:r>
+        <w:rPr>
+          <w:rFonts w:hint="eastAsia"/>
+          <w:kern w:val="2"/>
+          <w:sz w:val="24"/>
+          <w:szCs w:val="21"/>
+          <w:lang w:eastAsia="zh-CN" w:bidi="ar-SA"/>
+        </w:rPr>
+        <w:t>python</w:t>
+      </w:r>
+      <w:r>
+        <w:rPr>
+          <w:rFonts w:hint="eastAsia"/>
+          <w:kern w:val="2"/>
+          <w:sz w:val="24"/>
+          <w:szCs w:val="21"/>
+          <w:lang w:eastAsia="zh-CN" w:bidi="ar-SA"/>
+        </w:rPr>
+        <w:t>环境</w:t>
+      </w:r>
+      <w:r>
+        <w:rPr>
+          <w:rFonts w:hint="eastAsia"/>
+          <w:kern w:val="2"/>
+          <w:sz w:val="24"/>
+          <w:szCs w:val="21"/>
+          <w:lang w:eastAsia="zh-CN" w:bidi="ar-SA"/>
+        </w:rPr>
+        <w:t>。</w:t>
+      </w:r>
+      <w:r>
+        <w:rPr>
+          <w:rFonts w:hint="eastAsia"/>
+          <w:kern w:val="2"/>
+          <w:sz w:val="24"/>
+          <w:szCs w:val="21"/>
+          <w:lang w:eastAsia="zh-CN" w:bidi="ar-SA"/>
+        </w:rPr>
+        <w:t>Kubeflow</w:t>
+      </w:r>
+      <w:r>
+        <w:rPr>
+          <w:rFonts w:hint="eastAsia"/>
+          <w:kern w:val="2"/>
+          <w:sz w:val="24"/>
+          <w:szCs w:val="21"/>
+          <w:lang w:eastAsia="zh-CN" w:bidi="ar-SA"/>
+        </w:rPr>
+        <w:t>是</w:t>
+      </w:r>
+      <w:r>
+        <w:rPr>
+          <w:rFonts w:hint="eastAsia"/>
+          <w:kern w:val="2"/>
+          <w:sz w:val="24"/>
+          <w:szCs w:val="21"/>
+          <w:lang w:eastAsia="zh-CN" w:bidi="ar-SA"/>
+        </w:rPr>
+        <w:t>Kubernetes</w:t>
+      </w:r>
+      <w:r>
+        <w:rPr>
+          <w:rFonts w:hint="eastAsia"/>
+          <w:kern w:val="2"/>
+          <w:sz w:val="24"/>
+          <w:szCs w:val="21"/>
+          <w:lang w:eastAsia="zh-CN" w:bidi="ar-SA"/>
+        </w:rPr>
+        <w:t>的机器学习工具包</w:t>
+      </w:r>
+      <w:r>
+        <w:rPr>
+          <w:rFonts w:hint="eastAsia"/>
+          <w:kern w:val="2"/>
+          <w:sz w:val="24"/>
+          <w:szCs w:val="21"/>
+          <w:lang w:eastAsia="zh-CN" w:bidi="ar-SA"/>
+        </w:rPr>
+        <w:t>，</w:t>
+      </w:r>
+      <w:r>
+        <w:rPr>
+          <w:rFonts w:hint="eastAsia"/>
+          <w:kern w:val="2"/>
+          <w:sz w:val="24"/>
+          <w:szCs w:val="21"/>
+          <w:lang w:eastAsia="zh-CN" w:bidi="ar-SA"/>
+        </w:rPr>
+        <w:t>整套</w:t>
+      </w:r>
+      <w:r>
+        <w:rPr>
+          <w:rFonts w:hint="eastAsia"/>
+          <w:kern w:val="2"/>
+          <w:sz w:val="24"/>
+          <w:szCs w:val="21"/>
+          <w:lang w:eastAsia="zh-CN" w:bidi="ar-SA"/>
+        </w:rPr>
+        <w:t>K</w:t>
+      </w:r>
+      <w:r>
+        <w:rPr>
+          <w:rFonts w:hint="eastAsia"/>
+          <w:kern w:val="2"/>
+          <w:sz w:val="24"/>
+          <w:szCs w:val="21"/>
+          <w:lang w:eastAsia="zh-CN" w:bidi="ar-SA"/>
+        </w:rPr>
+        <w:t>ubeflow</w:t>
+      </w:r>
+      <w:r>
+        <w:rPr>
+          <w:rFonts w:hint="eastAsia"/>
+          <w:kern w:val="2"/>
+          <w:sz w:val="24"/>
+          <w:szCs w:val="21"/>
+          <w:lang w:eastAsia="zh-CN" w:bidi="ar-SA"/>
+        </w:rPr>
+        <w:t>可以部署到</w:t>
+      </w:r>
+      <w:r>
+        <w:rPr>
+          <w:rFonts w:hint="eastAsia"/>
+          <w:kern w:val="2"/>
+          <w:sz w:val="24"/>
+          <w:szCs w:val="21"/>
+          <w:lang w:eastAsia="zh-CN" w:bidi="ar-SA"/>
+        </w:rPr>
+        <w:t>Kubernetes</w:t>
+      </w:r>
+      <w:r>
+        <w:rPr>
+          <w:rFonts w:hint="eastAsia"/>
+          <w:kern w:val="2"/>
+          <w:sz w:val="24"/>
+          <w:szCs w:val="21"/>
+          <w:lang w:eastAsia="zh-CN" w:bidi="ar-SA"/>
+        </w:rPr>
+        <w:t>集群当中，</w:t>
+      </w:r>
+      <w:r>
+        <w:rPr>
+          <w:rFonts w:hint="eastAsia"/>
+          <w:kern w:val="2"/>
+          <w:sz w:val="24"/>
+          <w:szCs w:val="21"/>
+          <w:lang w:eastAsia="zh-CN" w:bidi="ar-SA"/>
+        </w:rPr>
+        <w:t>并且</w:t>
+      </w:r>
+      <w:r>
+        <w:rPr>
+          <w:rFonts w:hint="eastAsia"/>
+          <w:kern w:val="2"/>
+          <w:sz w:val="24"/>
+          <w:szCs w:val="21"/>
+          <w:lang w:eastAsia="zh-CN" w:bidi="ar-SA"/>
+        </w:rPr>
+        <w:t>Kubeflow</w:t>
+      </w:r>
+      <w:r>
+        <w:rPr>
+          <w:rFonts w:hint="eastAsia"/>
+          <w:kern w:val="2"/>
+          <w:sz w:val="24"/>
+          <w:szCs w:val="21"/>
+          <w:lang w:eastAsia="zh-CN" w:bidi="ar-SA"/>
+        </w:rPr>
+        <w:t>能够有多种可用的方式动态的加载组件到</w:t>
+      </w:r>
+      <w:r>
+        <w:rPr>
+          <w:rFonts w:hint="eastAsia"/>
+          <w:kern w:val="2"/>
+          <w:sz w:val="24"/>
+          <w:szCs w:val="21"/>
+          <w:lang w:eastAsia="zh-CN" w:bidi="ar-SA"/>
+        </w:rPr>
+        <w:t>Pipeline</w:t>
+      </w:r>
+      <w:r>
+        <w:rPr>
+          <w:rFonts w:hint="eastAsia"/>
+          <w:kern w:val="2"/>
+          <w:sz w:val="24"/>
+          <w:szCs w:val="21"/>
+          <w:lang w:eastAsia="zh-CN" w:bidi="ar-SA"/>
+        </w:rPr>
+        <w:t>中</w:t>
+      </w:r>
+      <w:r>
+        <w:rPr>
+          <w:rFonts w:hint="eastAsia"/>
+          <w:kern w:val="2"/>
+          <w:sz w:val="24"/>
+          <w:szCs w:val="21"/>
+          <w:lang w:eastAsia="zh-CN" w:bidi="ar-SA"/>
+        </w:rPr>
+        <w:t>，并且在运行时</w:t>
+      </w:r>
+      <w:r>
+        <w:rPr>
+          <w:rFonts w:hint="eastAsia"/>
+          <w:kern w:val="2"/>
+          <w:sz w:val="24"/>
+          <w:szCs w:val="21"/>
+          <w:lang w:eastAsia="zh-CN" w:bidi="ar-SA"/>
+        </w:rPr>
+        <w:t>Pipeline</w:t>
+      </w:r>
+      <w:r>
+        <w:rPr>
+          <w:rFonts w:hint="eastAsia"/>
+          <w:kern w:val="2"/>
+          <w:sz w:val="24"/>
+          <w:szCs w:val="21"/>
+          <w:lang w:eastAsia="zh-CN" w:bidi="ar-SA"/>
+        </w:rPr>
+        <w:t>中每一个组件都是一个单独的</w:t>
+      </w:r>
+      <w:r>
+        <w:rPr>
+          <w:rFonts w:hint="eastAsia"/>
+          <w:kern w:val="2"/>
+          <w:sz w:val="24"/>
+          <w:szCs w:val="21"/>
+          <w:lang w:eastAsia="zh-CN" w:bidi="ar-SA"/>
+        </w:rPr>
+        <w:t>docker</w:t>
+      </w:r>
+      <w:r>
+        <w:rPr>
+          <w:rFonts w:hint="eastAsia"/>
+          <w:kern w:val="2"/>
+          <w:sz w:val="24"/>
+          <w:szCs w:val="21"/>
+          <w:lang w:eastAsia="zh-CN" w:bidi="ar-SA"/>
+        </w:rPr>
+        <w:t>容器，</w:t>
+      </w:r>
+      <w:r>
+        <w:rPr>
+          <w:rFonts w:hint="eastAsia"/>
+          <w:kern w:val="2"/>
+          <w:sz w:val="24"/>
+          <w:szCs w:val="21"/>
+          <w:lang w:eastAsia="zh-CN" w:bidi="ar-SA"/>
+        </w:rPr>
+        <w:t>一条</w:t>
+      </w:r>
+      <w:r>
+        <w:rPr>
+          <w:rFonts w:hint="eastAsia"/>
+          <w:kern w:val="2"/>
+          <w:sz w:val="24"/>
+          <w:szCs w:val="21"/>
+          <w:lang w:eastAsia="zh-CN" w:bidi="ar-SA"/>
+        </w:rPr>
+        <w:t>Pipeline</w:t>
+      </w:r>
+      <w:r>
+        <w:rPr>
+          <w:rFonts w:hint="eastAsia"/>
+          <w:kern w:val="2"/>
+          <w:sz w:val="24"/>
+          <w:szCs w:val="21"/>
+          <w:lang w:eastAsia="zh-CN" w:bidi="ar-SA"/>
+        </w:rPr>
+        <w:t>中可以有多种环境并存</w:t>
+      </w:r>
+      <w:r>
+        <w:rPr>
+          <w:rFonts w:hint="eastAsia"/>
+          <w:kern w:val="2"/>
+          <w:sz w:val="24"/>
+          <w:szCs w:val="21"/>
+          <w:lang w:eastAsia="zh-CN" w:bidi="ar-SA"/>
+        </w:rPr>
+        <w:t>，正好符合</w:t>
+      </w:r>
+      <w:r>
+        <w:rPr>
+          <w:rFonts w:hint="eastAsia"/>
+          <w:kern w:val="2"/>
+          <w:sz w:val="24"/>
+          <w:szCs w:val="21"/>
+          <w:lang w:eastAsia="zh-CN" w:bidi="ar-SA"/>
+        </w:rPr>
+        <w:t>P</w:t>
+      </w:r>
+      <w:r>
+        <w:rPr>
+          <w:rFonts w:hint="eastAsia"/>
+          <w:kern w:val="2"/>
+          <w:sz w:val="24"/>
+          <w:szCs w:val="21"/>
+          <w:lang w:eastAsia="zh-CN" w:bidi="ar-SA"/>
+        </w:rPr>
+        <w:t>ipeline</w:t>
+      </w:r>
+      <w:r>
+        <w:rPr>
+          <w:rFonts w:hint="eastAsia"/>
+          <w:kern w:val="2"/>
+          <w:sz w:val="24"/>
+          <w:szCs w:val="21"/>
+          <w:lang w:eastAsia="zh-CN" w:bidi="ar-SA"/>
+        </w:rPr>
+        <w:t>的需要</w:t>
+      </w:r>
+      <w:r>
+        <w:rPr>
+          <w:rFonts w:hint="eastAsia"/>
+          <w:kern w:val="2"/>
+          <w:sz w:val="24"/>
+          <w:szCs w:val="21"/>
+          <w:lang w:eastAsia="zh-CN" w:bidi="ar-SA"/>
+        </w:rPr>
+        <w:t>。</w:t>
+      </w:r>
+      <w:r>
+        <w:rPr>
+          <w:rFonts w:hint="eastAsia"/>
+          <w:kern w:val="2"/>
+          <w:sz w:val="24"/>
+          <w:szCs w:val="21"/>
+          <w:lang w:eastAsia="zh-CN" w:bidi="ar-SA"/>
+        </w:rPr>
+        <w:t>因此，本平台采用</w:t>
+      </w:r>
+      <w:r>
+        <w:rPr>
+          <w:rFonts w:hint="eastAsia"/>
+          <w:kern w:val="2"/>
+          <w:sz w:val="24"/>
+          <w:szCs w:val="21"/>
+          <w:lang w:eastAsia="zh-CN" w:bidi="ar-SA"/>
+        </w:rPr>
+        <w:t>Kubeflow</w:t>
+      </w:r>
+      <w:r>
+        <w:rPr>
+          <w:rFonts w:hint="eastAsia"/>
+          <w:kern w:val="2"/>
+          <w:sz w:val="24"/>
+          <w:szCs w:val="21"/>
+          <w:lang w:eastAsia="zh-CN" w:bidi="ar-SA"/>
+        </w:rPr>
+        <w:t>作为载体对</w:t>
+      </w:r>
+      <w:r>
+        <w:rPr>
+          <w:rFonts w:hint="eastAsia"/>
+          <w:kern w:val="2"/>
+          <w:sz w:val="24"/>
+          <w:szCs w:val="21"/>
+          <w:lang w:eastAsia="zh-CN" w:bidi="ar-SA"/>
+        </w:rPr>
+        <w:t>Pipeline</w:t>
+      </w:r>
+      <w:r>
+        <w:rPr>
+          <w:rFonts w:hint="eastAsia"/>
+          <w:kern w:val="2"/>
+          <w:sz w:val="24"/>
+          <w:szCs w:val="21"/>
+          <w:lang w:eastAsia="zh-CN" w:bidi="ar-SA"/>
+        </w:rPr>
+        <w:t>进行调度和运行。</w:t>
+      </w:r>
+    </w:p>
+    <w:p>
+      <w:pPr>
+        <w:pStyle w:val="1"/>
+        <w:rPr>
+          <w:lang w:eastAsia="zh-CN" w:bidi="ar-SA"/>
+        </w:rPr>
+      </w:pPr>
+      <w:r>
+        <w:rPr>
+          <w:rFonts w:hint="eastAsia"/>
+          <w:lang w:eastAsia="zh-CN" w:bidi="ar-SA"/>
+        </w:rPr>
+        <w:lastRenderedPageBreak/>
+        <w:t>机器学习服务的组件化建模方法</w:t>
+      </w:r>
+    </w:p>
+    <w:p>
+      <w:pPr>
+        <w:pStyle w:val="2"/>
+      </w:pPr>
+      <w:r>
+        <w:rPr>
+          <w:rFonts w:hint="eastAsia"/>
+        </w:rPr>
+        <w:t>组件化与模块化</w:t>
+      </w:r>
+    </w:p>
+    <w:p>
+      <w:pPr>
+        <w:ind w:firstLine="440"/>
+        <w:rPr>
+          <w:lang w:eastAsia="zh-CN"/>
+        </w:rPr>
+      </w:pPr>
+      <w:r>
+        <w:rPr>
+          <w:rFonts w:hint="eastAsia"/>
+          <w:lang w:eastAsia="zh-CN"/>
+        </w:rPr>
+        <w:t>组件：组件的</w:t>
+      </w:r>
+      <w:r>
+        <w:rPr>
+          <w:lang w:eastAsia="zh-CN"/>
+        </w:rPr>
+        <w:t>最初的目的是代码重用，功能相对单一或者独立。在整个系统的代码层次上位于最底层，被其他代码所依赖，所以说组件化是纵向分层。</w:t>
+      </w:r>
+      <w:r>
+        <w:rPr>
+          <w:rFonts w:hint="eastAsia"/>
+          <w:lang w:eastAsia="zh-CN"/>
+        </w:rPr>
+        <w:t>同时组件可以理解为是最小单元的复用代码的一种封装。</w:t>
+      </w:r>
+    </w:p>
+    <w:p>
+      <w:pPr>
+        <w:ind w:firstLine="440"/>
+        <w:rPr>
+          <w:lang w:eastAsia="zh-CN"/>
+        </w:rPr>
+      </w:pPr>
+      <w:r>
+        <w:rPr>
+          <w:rFonts w:hint="eastAsia"/>
+          <w:lang w:eastAsia="zh-CN"/>
+        </w:rPr>
+        <w:t>模块：</w:t>
+      </w:r>
+      <w:r>
+        <w:rPr>
+          <w:lang w:eastAsia="zh-CN"/>
+        </w:rPr>
+        <w:t>最初的目的是将同一类型的代码整合在一起，所以模块的功能相对复杂，但都同属于一个业务。不同模块之间也会存在依赖关系，但大部分都是业务性的互相跳转，从地位上来说它们都是平级的。</w:t>
+      </w:r>
+      <w:r>
+        <w:rPr>
+          <w:rFonts w:hint="eastAsia"/>
+          <w:lang w:eastAsia="zh-CN"/>
+        </w:rPr>
+        <w:t>在当前组件化平台上对于模块化还有另一层定义：</w:t>
+      </w:r>
+    </w:p>
+    <w:p>
+      <w:pPr>
+        <w:pStyle w:val="a8"/>
+        <w:widowControl w:val="0"/>
+        <w:numPr>
+          <w:ilvl w:val="4"/>
+          <w:numId w:val="12"/>
+        </w:numPr>
+        <w:snapToGrid w:val="0"/>
+        <w:spacing w:after="0" w:line="300" w:lineRule="auto"/>
+        <w:ind w:left="0" w:firstLineChars="0" w:firstLine="0"/>
+        <w:rPr>
+          <w:lang w:eastAsia="zh-CN"/>
+        </w:rPr>
+      </w:pPr>
+      <w:r>
+        <w:rPr>
+          <w:rFonts w:hint="eastAsia"/>
+          <w:lang w:eastAsia="zh-CN"/>
+        </w:rPr>
+        <w:t>模块是组件的流程化：一些特定的组件的特定组合，这种组合经常是一起出现在</w:t>
+      </w:r>
+      <w:r>
+        <w:rPr>
+          <w:rFonts w:hint="eastAsia"/>
+          <w:lang w:eastAsia="zh-CN"/>
+        </w:rPr>
+        <w:t>pipeline</w:t>
+      </w:r>
+      <w:r>
+        <w:rPr>
+          <w:rFonts w:hint="eastAsia"/>
+          <w:lang w:eastAsia="zh-CN"/>
+        </w:rPr>
+        <w:t>中并且改变较小，这一系列的组件便可以构成一个模块。</w:t>
+      </w:r>
+    </w:p>
+    <w:p>
+      <w:pPr>
+        <w:pStyle w:val="a8"/>
+        <w:widowControl w:val="0"/>
+        <w:numPr>
+          <w:ilvl w:val="4"/>
+          <w:numId w:val="12"/>
+        </w:numPr>
+        <w:snapToGrid w:val="0"/>
+        <w:spacing w:after="0" w:line="300" w:lineRule="auto"/>
+        <w:ind w:left="0" w:firstLineChars="0" w:firstLine="0"/>
+        <w:rPr>
+          <w:lang w:eastAsia="zh-CN"/>
+        </w:rPr>
+      </w:pPr>
+      <w:r>
+        <w:rPr>
+          <w:rFonts w:hint="eastAsia"/>
+          <w:lang w:eastAsia="zh-CN"/>
+        </w:rPr>
+        <w:t>模块是代码和组件的组合：一些特定组合的组件和一些特定的代码可以完成一类特定的工作，在这类特定的工作中，其组成组件是可同类替换的，并且代码是不变的，但代码的参数可调</w:t>
+      </w:r>
+      <w:r>
+        <w:rPr>
+          <w:rFonts w:hint="eastAsia"/>
+          <w:lang w:eastAsia="zh-CN"/>
+        </w:rPr>
+        <w:t>，</w:t>
+      </w:r>
+      <w:r>
+        <w:rPr>
+          <w:rFonts w:hint="eastAsia"/>
+          <w:lang w:eastAsia="zh-CN"/>
+        </w:rPr>
+        <w:t>这一类特定的组合可以构成一个模块。</w:t>
+      </w:r>
+    </w:p>
+    <w:p>
+      <w:pPr>
+        <w:pStyle w:val="a8"/>
+        <w:widowControl w:val="0"/>
+        <w:numPr>
+          <w:ilvl w:val="4"/>
+          <w:numId w:val="12"/>
+        </w:numPr>
+        <w:snapToGrid w:val="0"/>
+        <w:spacing w:after="0" w:line="300" w:lineRule="auto"/>
+        <w:ind w:left="0" w:firstLineChars="0" w:firstLine="0"/>
+        <w:rPr>
+          <w:lang w:eastAsia="zh-CN"/>
+        </w:rPr>
+      </w:pPr>
+      <w:r>
+        <w:rPr>
+          <w:rFonts w:hint="eastAsia"/>
+          <w:lang w:eastAsia="zh-CN"/>
+        </w:rPr>
+        <w:t>模块是一部分复杂代码的集合：一部分复杂代码，其可以完成特定的功能，且代码不变、参数可调。这一类代码可以构成一个模块。</w:t>
+      </w:r>
+    </w:p>
+    <w:p>
+      <w:pPr>
+        <w:ind w:firstLine="440"/>
+        <w:rPr>
+          <w:lang w:eastAsia="zh-CN"/>
+        </w:rPr>
+      </w:pPr>
+      <w:r>
+        <w:rPr>
+          <w:lang w:eastAsia="zh-CN"/>
+        </w:rPr>
+        <w:t>总体而言，组件化开发和模块化开发实际上有各自的适用领域。组件化开发更多被应用于技术底层的实际实现，而模块化开发则需要结合实际的业务功能。</w:t>
+      </w:r>
+      <w:r>
+        <w:rPr>
+          <w:rFonts w:hint="eastAsia"/>
+          <w:lang w:eastAsia="zh-CN"/>
+        </w:rPr>
+        <w:t>组件化和模块化的具体区别如表</w:t>
+      </w:r>
+      <w:r>
+        <w:rPr>
+          <w:rFonts w:hint="eastAsia"/>
+          <w:lang w:eastAsia="zh-CN"/>
+        </w:rPr>
+        <w:t>1</w:t>
+      </w:r>
+      <w:r>
+        <w:rPr>
+          <w:rFonts w:hint="eastAsia"/>
+          <w:lang w:eastAsia="zh-CN"/>
+        </w:rPr>
+        <w:t>。</w:t>
+      </w:r>
+      <w:r>
+        <w:rPr>
+          <w:lang w:eastAsia="zh-CN"/>
+        </w:rPr>
+        <w:t>在项目的实际开发过程中，两种开发模式往往是并存的，结合使用的。</w:t>
+      </w:r>
+    </w:p>
+    <w:p>
+      <w:pPr>
+        <w:ind w:firstLine="420"/>
+        <w:jc w:val="center"/>
+        <w:rPr>
+          <w:rFonts w:ascii="黑体" w:eastAsia="黑体" w:hAnsi="黑体"/>
+          <w:sz w:val="21"/>
+          <w:lang w:eastAsia="zh-CN"/>
+        </w:rPr>
+      </w:pPr>
+      <w:r>
+        <w:rPr>
+          <w:rFonts w:ascii="黑体" w:eastAsia="黑体" w:hAnsi="黑体" w:hint="eastAsia"/>
+          <w:sz w:val="21"/>
+          <w:lang w:eastAsia="zh-CN"/>
+        </w:rPr>
+        <w:t>表1</w:t>
+      </w:r>
+      <w:r>
+        <w:rPr>
+          <w:rFonts w:ascii="黑体" w:eastAsia="黑体" w:hAnsi="黑体"/>
+          <w:sz w:val="21"/>
+          <w:lang w:eastAsia="zh-CN"/>
+        </w:rPr>
+        <w:t xml:space="preserve"> </w:t>
+      </w:r>
+      <w:r>
+        <w:rPr>
+          <w:rFonts w:ascii="黑体" w:eastAsia="黑体" w:hAnsi="黑体" w:hint="eastAsia"/>
+          <w:sz w:val="21"/>
+          <w:lang w:eastAsia="zh-CN"/>
+        </w:rPr>
+        <w:t>组件化和模块化的具体区别</w:t>
+      </w:r>
+    </w:p>
+    <w:tbl>
+      <w:tblPr>
+        <w:tblW w:w="9390" w:type="dxa"/>
+        <w:jc w:val="center"/>
+        <w:shd w:val="clear" w:color="auto" w:fill="FFFFFF"/>
+        <w:tblCellMar>
+          <w:top w:w="15" w:type="dxa"/>
+          <w:left w:w="15" w:type="dxa"/>
+          <w:bottom w:w="15" w:type="dxa"/>
+          <w:right w:w="15" w:type="dxa"/>
+        </w:tblCellMar>
+        <w:tblLook w:val="04A0" w:firstRow="1" w:lastRow="0" w:firstColumn="1" w:lastColumn="0" w:noHBand="0" w:noVBand="1"/>
+      </w:tblPr>
+      <w:tblGrid>
+        <w:gridCol w:w="855"/>
+        <w:gridCol w:w="1493"/>
+        <w:gridCol w:w="1919"/>
+        <w:gridCol w:w="1493"/>
+        <w:gridCol w:w="2346"/>
+        <w:gridCol w:w="1284"/>
+      </w:tblGrid>
+      <w:tr>
+        <w:trPr>
+          <w:trHeight w:val="364"/>
+          <w:tblHeader/>
+          <w:jc w:val="center"/>
+        </w:trPr>
+        <w:tc>
+          <w:tcPr>
+            <w:tcW w:w="0" w:type="auto"/>
+            <w:tcBorders>
+              <w:top w:val="single" w:sz="6" w:space="0" w:color="C0C0C0"/>
+              <w:left w:val="single" w:sz="6" w:space="0" w:color="C0C0C0"/>
+              <w:bottom w:val="single" w:sz="6" w:space="0" w:color="C0C0C0"/>
+              <w:right w:val="single" w:sz="6" w:space="0" w:color="C0C0C0"/>
+            </w:tcBorders>
+            <w:shd w:val="clear" w:color="auto" w:fill="FAFAFA"/>
+            <w:tcMar>
+              <w:top w:w="120" w:type="dxa"/>
+              <w:left w:w="210" w:type="dxa"/>
+              <w:bottom w:w="120" w:type="dxa"/>
+              <w:right w:w="210" w:type="dxa"/>
+            </w:tcMar>
+            <w:vAlign w:val="center"/>
+            <w:hideMark/>
+          </w:tcPr>
+          <w:p>
+            <w:pPr>
+              <w:ind w:firstLineChars="0" w:firstLine="0"/>
+              <w:jc w:val="center"/>
+              <w:rPr>
+                <w:rFonts w:ascii="宋体" w:hAnsi="宋体" w:cs="宋体"/>
+                <w:b/>
+                <w:bCs/>
+                <w:color w:val="444444"/>
+                <w:sz w:val="21"/>
+              </w:rPr>
+            </w:pPr>
+            <w:r>
+              <w:rPr>
+                <w:rFonts w:ascii="宋体" w:hAnsi="宋体" w:cs="宋体"/>
+                <w:b/>
+                <w:bCs/>
+                <w:color w:val="444444"/>
+                <w:sz w:val="21"/>
+              </w:rPr>
+              <w:t>类别</w:t>
+            </w:r>
+          </w:p>
+        </w:tc>
+        <w:tc>
+          <w:tcPr>
+            <w:tcW w:w="0" w:type="auto"/>
+            <w:tcBorders>
+              <w:top w:val="single" w:sz="6" w:space="0" w:color="C0C0C0"/>
+              <w:left w:val="single" w:sz="6" w:space="0" w:color="C0C0C0"/>
+              <w:bottom w:val="single" w:sz="6" w:space="0" w:color="C0C0C0"/>
+              <w:right w:val="single" w:sz="6" w:space="0" w:color="C0C0C0"/>
+            </w:tcBorders>
+            <w:shd w:val="clear" w:color="auto" w:fill="FAFAFA"/>
+            <w:tcMar>
+              <w:top w:w="120" w:type="dxa"/>
+              <w:left w:w="210" w:type="dxa"/>
+              <w:bottom w:w="120" w:type="dxa"/>
+              <w:right w:w="210" w:type="dxa"/>
+            </w:tcMar>
+            <w:vAlign w:val="center"/>
+            <w:hideMark/>
+          </w:tcPr>
+          <w:p>
+            <w:pPr>
+              <w:ind w:firstLineChars="0" w:firstLine="0"/>
+              <w:jc w:val="center"/>
+              <w:rPr>
+                <w:rFonts w:ascii="宋体" w:hAnsi="宋体" w:cs="宋体"/>
+                <w:b/>
+                <w:bCs/>
+                <w:color w:val="444444"/>
+                <w:sz w:val="21"/>
+              </w:rPr>
+            </w:pPr>
+            <w:r>
+              <w:rPr>
+                <w:rFonts w:ascii="宋体" w:hAnsi="宋体" w:cs="宋体"/>
+                <w:b/>
+                <w:bCs/>
+                <w:color w:val="444444"/>
+                <w:sz w:val="21"/>
+              </w:rPr>
+              <w:t>目的</w:t>
+            </w:r>
+          </w:p>
+        </w:tc>
+        <w:tc>
+          <w:tcPr>
+            <w:tcW w:w="1919" w:type="dxa"/>
+            <w:tcBorders>
+              <w:top w:val="single" w:sz="6" w:space="0" w:color="C0C0C0"/>
+              <w:left w:val="single" w:sz="6" w:space="0" w:color="C0C0C0"/>
+              <w:bottom w:val="single" w:sz="6" w:space="0" w:color="C0C0C0"/>
+              <w:right w:val="single" w:sz="6" w:space="0" w:color="C0C0C0"/>
+            </w:tcBorders>
+            <w:shd w:val="clear" w:color="auto" w:fill="FAFAFA"/>
+            <w:tcMar>
+              <w:top w:w="120" w:type="dxa"/>
+              <w:left w:w="210" w:type="dxa"/>
+              <w:bottom w:w="120" w:type="dxa"/>
+              <w:right w:w="210" w:type="dxa"/>
+            </w:tcMar>
+            <w:vAlign w:val="center"/>
+            <w:hideMark/>
+          </w:tcPr>
+          <w:p>
+            <w:pPr>
+              <w:ind w:firstLineChars="0" w:firstLine="0"/>
+              <w:jc w:val="center"/>
+              <w:rPr>
+                <w:rFonts w:ascii="宋体" w:hAnsi="宋体" w:cs="宋体"/>
+                <w:b/>
+                <w:bCs/>
+                <w:color w:val="444444"/>
+                <w:sz w:val="21"/>
+              </w:rPr>
+            </w:pPr>
+            <w:r>
+              <w:rPr>
+                <w:rFonts w:ascii="宋体" w:hAnsi="宋体" w:cs="宋体"/>
+                <w:b/>
+                <w:bCs/>
+                <w:color w:val="444444"/>
+                <w:sz w:val="21"/>
+              </w:rPr>
+              <w:t>特点</w:t>
+            </w:r>
+          </w:p>
+        </w:tc>
+        <w:tc>
+          <w:tcPr>
+            <w:tcW w:w="1493" w:type="dxa"/>
+            <w:tcBorders>
+              <w:top w:val="single" w:sz="6" w:space="0" w:color="C0C0C0"/>
+              <w:left w:val="single" w:sz="6" w:space="0" w:color="C0C0C0"/>
+              <w:bottom w:val="single" w:sz="6" w:space="0" w:color="C0C0C0"/>
+              <w:right w:val="single" w:sz="6" w:space="0" w:color="C0C0C0"/>
+            </w:tcBorders>
+            <w:shd w:val="clear" w:color="auto" w:fill="FAFAFA"/>
+            <w:tcMar>
+              <w:top w:w="120" w:type="dxa"/>
+              <w:left w:w="210" w:type="dxa"/>
+              <w:bottom w:w="120" w:type="dxa"/>
+              <w:right w:w="210" w:type="dxa"/>
+            </w:tcMar>
+            <w:vAlign w:val="center"/>
+            <w:hideMark/>
+          </w:tcPr>
+          <w:p>
+            <w:pPr>
+              <w:ind w:firstLineChars="0" w:firstLine="0"/>
+              <w:jc w:val="center"/>
+              <w:rPr>
+                <w:rFonts w:ascii="宋体" w:hAnsi="宋体" w:cs="宋体"/>
+                <w:b/>
+                <w:bCs/>
+                <w:color w:val="444444"/>
+                <w:sz w:val="21"/>
+              </w:rPr>
+            </w:pPr>
+            <w:r>
+              <w:rPr>
+                <w:rFonts w:ascii="宋体" w:hAnsi="宋体" w:cs="宋体"/>
+                <w:b/>
+                <w:bCs/>
+                <w:color w:val="444444"/>
+                <w:sz w:val="21"/>
+              </w:rPr>
+              <w:t>接口</w:t>
+            </w:r>
+          </w:p>
+        </w:tc>
+        <w:tc>
+          <w:tcPr>
+            <w:tcW w:w="0" w:type="auto"/>
+            <w:tcBorders>
+              <w:top w:val="single" w:sz="6" w:space="0" w:color="C0C0C0"/>
+              <w:left w:val="single" w:sz="6" w:space="0" w:color="C0C0C0"/>
+              <w:bottom w:val="single" w:sz="6" w:space="0" w:color="C0C0C0"/>
+              <w:right w:val="single" w:sz="6" w:space="0" w:color="C0C0C0"/>
+            </w:tcBorders>
+            <w:shd w:val="clear" w:color="auto" w:fill="FAFAFA"/>
+            <w:tcMar>
+              <w:top w:w="120" w:type="dxa"/>
+              <w:left w:w="210" w:type="dxa"/>
+              <w:bottom w:w="120" w:type="dxa"/>
+              <w:right w:w="210" w:type="dxa"/>
+            </w:tcMar>
+            <w:vAlign w:val="center"/>
+            <w:hideMark/>
+          </w:tcPr>
+          <w:p>
+            <w:pPr>
+              <w:ind w:firstLineChars="0" w:firstLine="0"/>
+              <w:jc w:val="center"/>
+              <w:rPr>
+                <w:rFonts w:ascii="宋体" w:hAnsi="宋体" w:cs="宋体"/>
+                <w:b/>
+                <w:bCs/>
+                <w:color w:val="444444"/>
+                <w:sz w:val="21"/>
+              </w:rPr>
+            </w:pPr>
+            <w:r>
+              <w:rPr>
+                <w:rFonts w:ascii="宋体" w:hAnsi="宋体" w:cs="宋体"/>
+                <w:b/>
+                <w:bCs/>
+                <w:color w:val="444444"/>
+                <w:sz w:val="21"/>
+              </w:rPr>
+              <w:t>成果</w:t>
+            </w:r>
+          </w:p>
+        </w:tc>
+        <w:tc>
+          <w:tcPr>
+            <w:tcW w:w="0" w:type="auto"/>
+            <w:tcBorders>
+              <w:top w:val="single" w:sz="6" w:space="0" w:color="C0C0C0"/>
+              <w:left w:val="single" w:sz="6" w:space="0" w:color="C0C0C0"/>
+              <w:bottom w:val="single" w:sz="6" w:space="0" w:color="C0C0C0"/>
+              <w:right w:val="single" w:sz="6" w:space="0" w:color="C0C0C0"/>
+            </w:tcBorders>
+            <w:shd w:val="clear" w:color="auto" w:fill="FAFAFA"/>
+            <w:tcMar>
+              <w:top w:w="120" w:type="dxa"/>
+              <w:left w:w="210" w:type="dxa"/>
+              <w:bottom w:w="120" w:type="dxa"/>
+              <w:right w:w="210" w:type="dxa"/>
+            </w:tcMar>
+            <w:vAlign w:val="center"/>
+            <w:hideMark/>
+          </w:tcPr>
+          <w:p>
+            <w:pPr>
+              <w:ind w:firstLineChars="0" w:firstLine="0"/>
+              <w:jc w:val="center"/>
+              <w:rPr>
+                <w:rFonts w:ascii="宋体" w:hAnsi="宋体" w:cs="宋体"/>
+                <w:b/>
+                <w:bCs/>
+                <w:color w:val="444444"/>
+                <w:sz w:val="21"/>
+              </w:rPr>
+            </w:pPr>
+            <w:r>
+              <w:rPr>
+                <w:rFonts w:ascii="宋体" w:hAnsi="宋体" w:cs="宋体"/>
+                <w:b/>
+                <w:bCs/>
+                <w:color w:val="444444"/>
+                <w:sz w:val="21"/>
+              </w:rPr>
+              <w:t>架构定位</w:t>
+            </w:r>
+          </w:p>
+        </w:tc>
+      </w:tr>
+      <w:tr>
+        <w:trPr>
+          <w:jc w:val="center"/>
+        </w:trPr>
+        <w:tc>
+          <w:tcPr>
+            <w:tcW w:w="0" w:type="auto"/>
+            <w:tcBorders>
+              <w:top w:val="single" w:sz="6" w:space="0" w:color="C0C0C0"/>
+              <w:left w:val="single" w:sz="6" w:space="0" w:color="C0C0C0"/>
+              <w:bottom w:val="single" w:sz="6" w:space="0" w:color="C0C0C0"/>
+              <w:right w:val="single" w:sz="6" w:space="0" w:color="C0C0C0"/>
+            </w:tcBorders>
+            <w:shd w:val="clear" w:color="auto" w:fill="FFFFFF"/>
+            <w:tcMar>
+              <w:top w:w="120" w:type="dxa"/>
+              <w:left w:w="210" w:type="dxa"/>
+              <w:bottom w:w="120" w:type="dxa"/>
+              <w:right w:w="210" w:type="dxa"/>
+            </w:tcMar>
+            <w:vAlign w:val="center"/>
+            <w:hideMark/>
+          </w:tcPr>
+          <w:p>
+            <w:pPr>
+              <w:ind w:firstLineChars="0" w:firstLine="0"/>
+              <w:jc w:val="center"/>
+              <w:rPr>
+                <w:rFonts w:ascii="宋体" w:hAnsi="宋体" w:cs="宋体"/>
+                <w:color w:val="444444"/>
+                <w:sz w:val="21"/>
+              </w:rPr>
+            </w:pPr>
+            <w:r>
+              <w:rPr>
+                <w:rFonts w:ascii="宋体" w:hAnsi="宋体" w:cs="宋体"/>
+                <w:color w:val="444444"/>
+                <w:sz w:val="21"/>
+              </w:rPr>
+              <w:t>组件</w:t>
+            </w:r>
+          </w:p>
+        </w:tc>
+        <w:tc>
+          <w:tcPr>
+            <w:tcW w:w="0" w:type="auto"/>
+            <w:tcBorders>
+              <w:top w:val="single" w:sz="6" w:space="0" w:color="C0C0C0"/>
+              <w:left w:val="single" w:sz="6" w:space="0" w:color="C0C0C0"/>
+              <w:bottom w:val="single" w:sz="6" w:space="0" w:color="C0C0C0"/>
+              <w:right w:val="single" w:sz="6" w:space="0" w:color="C0C0C0"/>
+            </w:tcBorders>
+            <w:shd w:val="clear" w:color="auto" w:fill="FFFFFF"/>
+            <w:tcMar>
+              <w:top w:w="120" w:type="dxa"/>
+              <w:left w:w="210" w:type="dxa"/>
+              <w:bottom w:w="120" w:type="dxa"/>
+              <w:right w:w="210" w:type="dxa"/>
+            </w:tcMar>
+            <w:vAlign w:val="center"/>
+            <w:hideMark/>
+          </w:tcPr>
+          <w:p>
+            <w:pPr>
+              <w:ind w:firstLineChars="0" w:firstLine="0"/>
+              <w:jc w:val="center"/>
+              <w:rPr>
+                <w:rFonts w:ascii="宋体" w:hAnsi="宋体" w:cs="宋体"/>
+                <w:color w:val="444444"/>
+                <w:sz w:val="21"/>
+              </w:rPr>
+            </w:pPr>
+            <w:r>
+              <w:rPr>
+                <w:rFonts w:ascii="宋体" w:hAnsi="宋体" w:cs="宋体"/>
+                <w:color w:val="444444"/>
+                <w:sz w:val="21"/>
+              </w:rPr>
+              <w:t>重用、解耦</w:t>
+            </w:r>
+          </w:p>
+        </w:tc>
+        <w:tc>
+          <w:tcPr>
+            <w:tcW w:w="1919" w:type="dxa"/>
+            <w:tcBorders>
+              <w:top w:val="single" w:sz="6" w:space="0" w:color="C0C0C0"/>
+              <w:left w:val="single" w:sz="6" w:space="0" w:color="C0C0C0"/>
+              <w:bottom w:val="single" w:sz="6" w:space="0" w:color="C0C0C0"/>
+              <w:right w:val="single" w:sz="6" w:space="0" w:color="C0C0C0"/>
+            </w:tcBorders>
+            <w:shd w:val="clear" w:color="auto" w:fill="FFFFFF"/>
+            <w:tcMar>
+              <w:top w:w="120" w:type="dxa"/>
+              <w:left w:w="210" w:type="dxa"/>
+              <w:bottom w:w="120" w:type="dxa"/>
+              <w:right w:w="210" w:type="dxa"/>
+            </w:tcMar>
+            <w:vAlign w:val="center"/>
+            <w:hideMark/>
+          </w:tcPr>
+          <w:p>
+            <w:pPr>
+              <w:ind w:firstLineChars="0" w:firstLine="0"/>
+              <w:jc w:val="center"/>
+              <w:rPr>
+                <w:rFonts w:ascii="宋体" w:hAnsi="宋体" w:cs="宋体"/>
+                <w:color w:val="444444"/>
+                <w:sz w:val="21"/>
+              </w:rPr>
+            </w:pPr>
+            <w:r>
+              <w:rPr>
+                <w:rFonts w:ascii="宋体" w:hAnsi="宋体" w:cs="宋体"/>
+                <w:color w:val="444444"/>
+                <w:sz w:val="21"/>
+              </w:rPr>
+              <w:t>高重用、松耦合</w:t>
+            </w:r>
+          </w:p>
+        </w:tc>
+        <w:tc>
+          <w:tcPr>
+            <w:tcW w:w="1493" w:type="dxa"/>
+            <w:tcBorders>
+              <w:top w:val="single" w:sz="6" w:space="0" w:color="C0C0C0"/>
+              <w:left w:val="single" w:sz="6" w:space="0" w:color="C0C0C0"/>
+              <w:bottom w:val="single" w:sz="6" w:space="0" w:color="C0C0C0"/>
+              <w:right w:val="single" w:sz="6" w:space="0" w:color="C0C0C0"/>
+            </w:tcBorders>
+            <w:shd w:val="clear" w:color="auto" w:fill="FFFFFF"/>
+            <w:tcMar>
+              <w:top w:w="120" w:type="dxa"/>
+              <w:left w:w="210" w:type="dxa"/>
+              <w:bottom w:w="120" w:type="dxa"/>
+              <w:right w:w="210" w:type="dxa"/>
+            </w:tcMar>
+            <w:vAlign w:val="center"/>
+            <w:hideMark/>
+          </w:tcPr>
+          <w:p>
+            <w:pPr>
+              <w:ind w:firstLineChars="0" w:firstLine="0"/>
+              <w:jc w:val="center"/>
+              <w:rPr>
+                <w:rFonts w:ascii="宋体" w:hAnsi="宋体" w:cs="宋体"/>
+                <w:color w:val="444444"/>
+                <w:sz w:val="21"/>
+              </w:rPr>
+            </w:pPr>
+            <w:r>
+              <w:rPr>
+                <w:rFonts w:ascii="宋体" w:hAnsi="宋体" w:cs="宋体"/>
+                <w:color w:val="444444"/>
+                <w:sz w:val="21"/>
+              </w:rPr>
+              <w:t>无统一接口</w:t>
+            </w:r>
+          </w:p>
+        </w:tc>
+        <w:tc>
+          <w:tcPr>
+            <w:tcW w:w="0" w:type="auto"/>
+            <w:tcBorders>
+              <w:top w:val="single" w:sz="6" w:space="0" w:color="C0C0C0"/>
+              <w:left w:val="single" w:sz="6" w:space="0" w:color="C0C0C0"/>
+              <w:bottom w:val="single" w:sz="6" w:space="0" w:color="C0C0C0"/>
+              <w:right w:val="single" w:sz="6" w:space="0" w:color="C0C0C0"/>
+            </w:tcBorders>
+            <w:shd w:val="clear" w:color="auto" w:fill="FFFFFF"/>
+            <w:tcMar>
+              <w:top w:w="120" w:type="dxa"/>
+              <w:left w:w="210" w:type="dxa"/>
+              <w:bottom w:w="120" w:type="dxa"/>
+              <w:right w:w="210" w:type="dxa"/>
+            </w:tcMar>
+            <w:vAlign w:val="center"/>
+            <w:hideMark/>
+          </w:tcPr>
+          <w:p>
+            <w:pPr>
+              <w:ind w:firstLineChars="0" w:firstLine="0"/>
+              <w:jc w:val="center"/>
+              <w:rPr>
+                <w:rFonts w:ascii="宋体" w:hAnsi="宋体" w:cs="宋体"/>
+                <w:color w:val="444444"/>
+                <w:sz w:val="21"/>
+              </w:rPr>
+            </w:pPr>
+            <w:r>
+              <w:rPr>
+                <w:rFonts w:ascii="宋体" w:hAnsi="宋体" w:cs="宋体"/>
+                <w:color w:val="444444"/>
+                <w:sz w:val="21"/>
+              </w:rPr>
+              <w:t>基础库、基础组件</w:t>
+            </w:r>
+          </w:p>
+        </w:tc>
+        <w:tc>
+          <w:tcPr>
+            <w:tcW w:w="0" w:type="auto"/>
+            <w:tcBorders>
+              <w:top w:val="single" w:sz="6" w:space="0" w:color="C0C0C0"/>
+              <w:left w:val="single" w:sz="6" w:space="0" w:color="C0C0C0"/>
+              <w:bottom w:val="single" w:sz="6" w:space="0" w:color="C0C0C0"/>
+              <w:right w:val="single" w:sz="6" w:space="0" w:color="C0C0C0"/>
+            </w:tcBorders>
+            <w:shd w:val="clear" w:color="auto" w:fill="FFFFFF"/>
+            <w:tcMar>
+              <w:top w:w="120" w:type="dxa"/>
+              <w:left w:w="210" w:type="dxa"/>
+              <w:bottom w:w="120" w:type="dxa"/>
+              <w:right w:w="210" w:type="dxa"/>
+            </w:tcMar>
+            <w:vAlign w:val="center"/>
+            <w:hideMark/>
+          </w:tcPr>
+          <w:p>
+            <w:pPr>
+              <w:ind w:firstLineChars="0" w:firstLine="0"/>
+              <w:jc w:val="center"/>
+              <w:rPr>
+                <w:rFonts w:ascii="宋体" w:hAnsi="宋体" w:cs="宋体"/>
+                <w:color w:val="444444"/>
+                <w:sz w:val="21"/>
+              </w:rPr>
+            </w:pPr>
+            <w:r>
+              <w:rPr>
+                <w:rFonts w:ascii="宋体" w:hAnsi="宋体" w:cs="宋体"/>
+                <w:color w:val="444444"/>
+                <w:sz w:val="21"/>
+              </w:rPr>
+              <w:t>纵向分层</w:t>
+            </w:r>
+          </w:p>
+        </w:tc>
+      </w:tr>
+      <w:tr>
+        <w:trPr>
+          <w:jc w:val="center"/>
+        </w:trPr>
+        <w:tc>
+          <w:tcPr>
+            <w:tcW w:w="0" w:type="auto"/>
+            <w:tcBorders>
+              <w:top w:val="single" w:sz="6" w:space="0" w:color="C0C0C0"/>
+              <w:left w:val="single" w:sz="6" w:space="0" w:color="C0C0C0"/>
+              <w:bottom w:val="single" w:sz="6" w:space="0" w:color="C0C0C0"/>
+              <w:right w:val="single" w:sz="6" w:space="0" w:color="C0C0C0"/>
+            </w:tcBorders>
+            <w:shd w:val="clear" w:color="auto" w:fill="FFFFFF"/>
+            <w:tcMar>
+              <w:top w:w="120" w:type="dxa"/>
+              <w:left w:w="210" w:type="dxa"/>
+              <w:bottom w:w="120" w:type="dxa"/>
+              <w:right w:w="210" w:type="dxa"/>
+            </w:tcMar>
+            <w:vAlign w:val="center"/>
+            <w:hideMark/>
+          </w:tcPr>
+          <w:p>
+            <w:pPr>
+              <w:ind w:firstLineChars="0" w:firstLine="0"/>
+              <w:jc w:val="center"/>
+              <w:rPr>
+                <w:rFonts w:ascii="宋体" w:hAnsi="宋体" w:cs="宋体"/>
+                <w:color w:val="444444"/>
+                <w:sz w:val="21"/>
+              </w:rPr>
+            </w:pPr>
+            <w:r>
+              <w:rPr>
+                <w:rFonts w:ascii="宋体" w:hAnsi="宋体" w:cs="宋体"/>
+                <w:color w:val="444444"/>
+                <w:sz w:val="21"/>
+              </w:rPr>
+              <w:t>模块</w:t>
+            </w:r>
+          </w:p>
+        </w:tc>
+        <w:tc>
+          <w:tcPr>
+            <w:tcW w:w="0" w:type="auto"/>
+            <w:tcBorders>
+              <w:top w:val="single" w:sz="6" w:space="0" w:color="C0C0C0"/>
+              <w:left w:val="single" w:sz="6" w:space="0" w:color="C0C0C0"/>
+              <w:bottom w:val="single" w:sz="6" w:space="0" w:color="C0C0C0"/>
+              <w:right w:val="single" w:sz="6" w:space="0" w:color="C0C0C0"/>
+            </w:tcBorders>
+            <w:shd w:val="clear" w:color="auto" w:fill="FFFFFF"/>
+            <w:tcMar>
+              <w:top w:w="120" w:type="dxa"/>
+              <w:left w:w="210" w:type="dxa"/>
+              <w:bottom w:w="120" w:type="dxa"/>
+              <w:right w:w="210" w:type="dxa"/>
+            </w:tcMar>
+            <w:vAlign w:val="center"/>
+            <w:hideMark/>
+          </w:tcPr>
+          <w:p>
+            <w:pPr>
+              <w:ind w:firstLineChars="0" w:firstLine="0"/>
+              <w:jc w:val="center"/>
+              <w:rPr>
+                <w:rFonts w:ascii="宋体" w:hAnsi="宋体" w:cs="宋体"/>
+                <w:color w:val="444444"/>
+                <w:sz w:val="21"/>
+              </w:rPr>
+            </w:pPr>
+            <w:r>
+              <w:rPr>
+                <w:rFonts w:ascii="宋体" w:hAnsi="宋体" w:cs="宋体"/>
+                <w:color w:val="444444"/>
+                <w:sz w:val="21"/>
+              </w:rPr>
+              <w:t>隔离/封装</w:t>
+            </w:r>
+          </w:p>
+        </w:tc>
+        <w:tc>
+          <w:tcPr>
+            <w:tcW w:w="1919" w:type="dxa"/>
+            <w:tcBorders>
+              <w:top w:val="single" w:sz="6" w:space="0" w:color="C0C0C0"/>
+              <w:left w:val="single" w:sz="6" w:space="0" w:color="C0C0C0"/>
+              <w:bottom w:val="single" w:sz="6" w:space="0" w:color="C0C0C0"/>
+              <w:right w:val="single" w:sz="6" w:space="0" w:color="C0C0C0"/>
+            </w:tcBorders>
+            <w:shd w:val="clear" w:color="auto" w:fill="FFFFFF"/>
+            <w:tcMar>
+              <w:top w:w="120" w:type="dxa"/>
+              <w:left w:w="210" w:type="dxa"/>
+              <w:bottom w:w="120" w:type="dxa"/>
+              <w:right w:w="210" w:type="dxa"/>
+            </w:tcMar>
+            <w:vAlign w:val="center"/>
+            <w:hideMark/>
+          </w:tcPr>
+          <w:p>
+            <w:pPr>
+              <w:ind w:firstLineChars="0" w:firstLine="0"/>
+              <w:jc w:val="center"/>
+              <w:rPr>
+                <w:rFonts w:ascii="宋体" w:hAnsi="宋体" w:cs="宋体"/>
+                <w:color w:val="444444"/>
+                <w:sz w:val="21"/>
+              </w:rPr>
+            </w:pPr>
+            <w:r>
+              <w:rPr>
+                <w:rFonts w:ascii="宋体" w:hAnsi="宋体" w:cs="宋体"/>
+                <w:color w:val="444444"/>
+                <w:sz w:val="21"/>
+              </w:rPr>
+              <w:t>高内聚、松耦合</w:t>
+            </w:r>
+          </w:p>
+        </w:tc>
+        <w:tc>
+          <w:tcPr>
+            <w:tcW w:w="1493" w:type="dxa"/>
+            <w:tcBorders>
+              <w:top w:val="single" w:sz="6" w:space="0" w:color="C0C0C0"/>
+              <w:left w:val="single" w:sz="6" w:space="0" w:color="C0C0C0"/>
+              <w:bottom w:val="single" w:sz="6" w:space="0" w:color="C0C0C0"/>
+              <w:right w:val="single" w:sz="6" w:space="0" w:color="C0C0C0"/>
+            </w:tcBorders>
+            <w:shd w:val="clear" w:color="auto" w:fill="FFFFFF"/>
+            <w:tcMar>
+              <w:top w:w="120" w:type="dxa"/>
+              <w:left w:w="210" w:type="dxa"/>
+              <w:bottom w:w="120" w:type="dxa"/>
+              <w:right w:w="210" w:type="dxa"/>
+            </w:tcMar>
+            <w:vAlign w:val="center"/>
+            <w:hideMark/>
+          </w:tcPr>
+          <w:p>
+            <w:pPr>
+              <w:ind w:firstLineChars="0" w:firstLine="0"/>
+              <w:jc w:val="center"/>
+              <w:rPr>
+                <w:rFonts w:ascii="宋体" w:hAnsi="宋体" w:cs="宋体"/>
+                <w:color w:val="444444"/>
+                <w:sz w:val="21"/>
+              </w:rPr>
+            </w:pPr>
+            <w:r>
+              <w:rPr>
+                <w:rFonts w:ascii="宋体" w:hAnsi="宋体" w:cs="宋体"/>
+                <w:color w:val="444444"/>
+                <w:sz w:val="21"/>
+              </w:rPr>
+              <w:t>统一接口</w:t>
+            </w:r>
+          </w:p>
+        </w:tc>
+        <w:tc>
+          <w:tcPr>
+            <w:tcW w:w="0" w:type="auto"/>
+            <w:tcBorders>
+              <w:top w:val="single" w:sz="6" w:space="0" w:color="C0C0C0"/>
+              <w:left w:val="single" w:sz="6" w:space="0" w:color="C0C0C0"/>
+              <w:bottom w:val="single" w:sz="6" w:space="0" w:color="C0C0C0"/>
+              <w:right w:val="single" w:sz="6" w:space="0" w:color="C0C0C0"/>
+            </w:tcBorders>
+            <w:shd w:val="clear" w:color="auto" w:fill="FFFFFF"/>
+            <w:tcMar>
+              <w:top w:w="120" w:type="dxa"/>
+              <w:left w:w="210" w:type="dxa"/>
+              <w:bottom w:w="120" w:type="dxa"/>
+              <w:right w:w="210" w:type="dxa"/>
+            </w:tcMar>
+            <w:vAlign w:val="center"/>
+            <w:hideMark/>
+          </w:tcPr>
+          <w:p>
+            <w:pPr>
+              <w:ind w:firstLineChars="0" w:firstLine="0"/>
+              <w:jc w:val="center"/>
+              <w:rPr>
+                <w:rFonts w:ascii="宋体" w:hAnsi="宋体" w:cs="宋体"/>
+                <w:color w:val="444444"/>
+                <w:sz w:val="21"/>
+              </w:rPr>
+            </w:pPr>
+            <w:r>
+              <w:rPr>
+                <w:rFonts w:ascii="宋体" w:hAnsi="宋体" w:cs="宋体"/>
+                <w:color w:val="444444"/>
+                <w:sz w:val="21"/>
+              </w:rPr>
+              <w:t>业务框架、业务模块</w:t>
+            </w:r>
+          </w:p>
+        </w:tc>
+        <w:tc>
+          <w:tcPr>
+            <w:tcW w:w="0" w:type="auto"/>
+            <w:tcBorders>
+              <w:top w:val="single" w:sz="6" w:space="0" w:color="C0C0C0"/>
+              <w:left w:val="single" w:sz="6" w:space="0" w:color="C0C0C0"/>
+              <w:bottom w:val="single" w:sz="6" w:space="0" w:color="C0C0C0"/>
+              <w:right w:val="single" w:sz="6" w:space="0" w:color="C0C0C0"/>
+            </w:tcBorders>
+            <w:shd w:val="clear" w:color="auto" w:fill="FFFFFF"/>
+            <w:tcMar>
+              <w:top w:w="120" w:type="dxa"/>
+              <w:left w:w="210" w:type="dxa"/>
+              <w:bottom w:w="120" w:type="dxa"/>
+              <w:right w:w="210" w:type="dxa"/>
+            </w:tcMar>
+            <w:vAlign w:val="center"/>
+            <w:hideMark/>
+          </w:tcPr>
+          <w:p>
+            <w:pPr>
+              <w:ind w:firstLineChars="0" w:firstLine="0"/>
+              <w:jc w:val="center"/>
+              <w:rPr>
+                <w:rFonts w:ascii="宋体" w:hAnsi="宋体" w:cs="宋体"/>
+                <w:color w:val="444444"/>
+                <w:sz w:val="21"/>
+              </w:rPr>
+            </w:pPr>
+            <w:r>
+              <w:rPr>
+                <w:rFonts w:ascii="宋体" w:hAnsi="宋体" w:cs="宋体"/>
+                <w:color w:val="444444"/>
+                <w:sz w:val="21"/>
+              </w:rPr>
+              <w:t>横向分块</w:t>
+            </w:r>
+          </w:p>
+        </w:tc>
+      </w:tr>
+    </w:tbl>
+    <w:p>
+      <w:pPr>
+        <w:pStyle w:val="2"/>
+      </w:pPr>
+      <w:r>
+        <w:rPr>
+          <w:rFonts w:hint="eastAsia"/>
+        </w:rPr>
+        <w:t>服务的组件化</w:t>
+      </w:r>
+    </w:p>
+    <w:p>
+      <w:pPr>
+        <w:ind w:firstLine="440"/>
+        <w:rPr>
+          <w:lang w:eastAsia="zh-CN"/>
+        </w:rPr>
+      </w:pPr>
+      <w:r>
+        <w:rPr>
+          <w:rFonts w:hint="eastAsia"/>
+          <w:lang w:eastAsia="zh-CN"/>
+        </w:rPr>
+        <w:t>当机器学习平台需要向外提供服务的时候，为了划分不同的功能对外部提供服务，需要采用组件化的方式对不同的功能进行低耦合的开发。组件化的开发可以使得机器学习流程中的服务都是以单独的方式向其上下游提供服务，不会依赖于其他组件，组件之间的运行互不影响。</w:t>
+      </w:r>
+    </w:p>
+    <w:p>
+      <w:pPr>
+        <w:widowControl w:val="0"/>
+        <w:snapToGrid w:val="0"/>
+        <w:spacing w:after="0" w:line="300" w:lineRule="auto"/>
+        <w:ind w:firstLine="480"/>
+        <w:rPr>
+          <w:kern w:val="2"/>
+          <w:sz w:val="24"/>
+          <w:szCs w:val="21"/>
+          <w:lang w:eastAsia="zh-CN" w:bidi="ar-SA"/>
+        </w:rPr>
+      </w:pPr>
+      <w:r>
+        <w:rPr>
+          <w:rFonts w:hint="eastAsia"/>
+          <w:kern w:val="2"/>
+          <w:sz w:val="24"/>
+          <w:szCs w:val="21"/>
+          <w:lang w:eastAsia="zh-CN" w:bidi="ar-SA"/>
+        </w:rPr>
+        <w:t>机器学习可以在三个层次上进行组件化：</w:t>
+      </w:r>
+    </w:p>
+    <w:p>
+      <w:pPr>
+        <w:pStyle w:val="a8"/>
+        <w:widowControl w:val="0"/>
+        <w:numPr>
+          <w:ilvl w:val="1"/>
+          <w:numId w:val="2"/>
+        </w:numPr>
+        <w:snapToGrid w:val="0"/>
+        <w:spacing w:after="0" w:line="300" w:lineRule="auto"/>
+        <w:ind w:firstLineChars="0"/>
+        <w:rPr>
+          <w:kern w:val="2"/>
+          <w:sz w:val="24"/>
+          <w:szCs w:val="21"/>
+          <w:lang w:eastAsia="zh-CN" w:bidi="ar-SA"/>
+        </w:rPr>
+      </w:pPr>
+      <w:r>
+        <w:rPr>
+          <w:rFonts w:hint="eastAsia"/>
+          <w:kern w:val="2"/>
+          <w:sz w:val="24"/>
+          <w:szCs w:val="21"/>
+          <w:lang w:eastAsia="zh-CN" w:bidi="ar-SA"/>
+        </w:rPr>
+        <w:t>应用层：应用层可以提供高度封装好的功能接口，使用者无需机器学习背景知识，只是在</w:t>
+      </w:r>
+      <w:r>
+        <w:rPr>
+          <w:rFonts w:hint="eastAsia"/>
+          <w:kern w:val="2"/>
+          <w:sz w:val="24"/>
+          <w:szCs w:val="21"/>
+          <w:lang w:eastAsia="zh-CN" w:bidi="ar-SA"/>
+        </w:rPr>
+        <w:t>Web</w:t>
+      </w:r>
+      <w:r>
+        <w:rPr>
+          <w:kern w:val="2"/>
+          <w:sz w:val="24"/>
+          <w:szCs w:val="21"/>
+          <w:lang w:eastAsia="zh-CN" w:bidi="ar-SA"/>
+        </w:rPr>
+        <w:t xml:space="preserve"> </w:t>
+      </w:r>
+      <w:r>
+        <w:rPr>
+          <w:rFonts w:hint="eastAsia"/>
+          <w:kern w:val="2"/>
+          <w:sz w:val="24"/>
+          <w:szCs w:val="21"/>
+          <w:lang w:eastAsia="zh-CN" w:bidi="ar-SA"/>
+        </w:rPr>
+        <w:t>UI</w:t>
+      </w:r>
+      <w:r>
+        <w:rPr>
+          <w:rFonts w:hint="eastAsia"/>
+          <w:kern w:val="2"/>
+          <w:sz w:val="24"/>
+          <w:szCs w:val="21"/>
+          <w:lang w:eastAsia="zh-CN" w:bidi="ar-SA"/>
+        </w:rPr>
+        <w:t>上使用可视化拖拽的形式构建</w:t>
+      </w:r>
+      <w:r>
+        <w:rPr>
+          <w:rFonts w:hint="eastAsia"/>
+          <w:kern w:val="2"/>
+          <w:sz w:val="24"/>
+          <w:szCs w:val="21"/>
+          <w:lang w:eastAsia="zh-CN" w:bidi="ar-SA"/>
+        </w:rPr>
+        <w:t>Pipeline</w:t>
+      </w:r>
+      <w:r>
+        <w:rPr>
+          <w:rFonts w:hint="eastAsia"/>
+          <w:kern w:val="2"/>
+          <w:sz w:val="24"/>
+          <w:szCs w:val="21"/>
+          <w:lang w:eastAsia="zh-CN" w:bidi="ar-SA"/>
+        </w:rPr>
+        <w:t>，并提交训练数据进行训练。</w:t>
+      </w:r>
+    </w:p>
+    <w:p>
+      <w:pPr>
+        <w:pStyle w:val="a8"/>
+        <w:widowControl w:val="0"/>
+        <w:numPr>
+          <w:ilvl w:val="1"/>
+          <w:numId w:val="2"/>
+        </w:numPr>
+        <w:snapToGrid w:val="0"/>
+        <w:spacing w:after="0" w:line="300" w:lineRule="auto"/>
+        <w:ind w:firstLineChars="0"/>
+        <w:rPr>
+          <w:kern w:val="2"/>
+          <w:sz w:val="24"/>
+          <w:szCs w:val="21"/>
+          <w:lang w:eastAsia="zh-CN" w:bidi="ar-SA"/>
+        </w:rPr>
+      </w:pPr>
+      <w:r>
+        <w:rPr>
+          <w:rFonts w:hint="eastAsia"/>
+          <w:kern w:val="2"/>
+          <w:sz w:val="24"/>
+          <w:szCs w:val="21"/>
+          <w:lang w:eastAsia="zh-CN" w:bidi="ar-SA"/>
+        </w:rPr>
+        <w:lastRenderedPageBreak/>
+        <w:t>中间层：在中间层可以提供训练好的模型、已经编辑好的</w:t>
+      </w:r>
+      <w:r>
+        <w:rPr>
+          <w:rFonts w:hint="eastAsia"/>
+          <w:kern w:val="2"/>
+          <w:sz w:val="24"/>
+          <w:szCs w:val="21"/>
+          <w:lang w:eastAsia="zh-CN" w:bidi="ar-SA"/>
+        </w:rPr>
+        <w:t>Pipeline</w:t>
+      </w:r>
+      <w:r>
+        <w:rPr>
+          <w:rFonts w:hint="eastAsia"/>
+          <w:kern w:val="2"/>
+          <w:sz w:val="24"/>
+          <w:szCs w:val="21"/>
+          <w:lang w:eastAsia="zh-CN" w:bidi="ar-SA"/>
+        </w:rPr>
+        <w:t>段和编辑好只需要提交训练数据的模型等，使用快速化和高度自定义化的方式实现颗星化需求。</w:t>
+      </w:r>
+    </w:p>
+    <w:p>
+      <w:pPr>
+        <w:pStyle w:val="a8"/>
+        <w:widowControl w:val="0"/>
+        <w:numPr>
+          <w:ilvl w:val="1"/>
+          <w:numId w:val="2"/>
+        </w:numPr>
+        <w:snapToGrid w:val="0"/>
+        <w:spacing w:after="0" w:line="300" w:lineRule="auto"/>
+        <w:ind w:firstLineChars="0"/>
+        <w:rPr>
+          <w:kern w:val="2"/>
+          <w:sz w:val="24"/>
+          <w:szCs w:val="21"/>
+          <w:lang w:eastAsia="zh-CN" w:bidi="ar-SA"/>
+        </w:rPr>
+      </w:pPr>
+      <w:r>
+        <w:rPr>
+          <w:rFonts w:hint="eastAsia"/>
+          <w:kern w:val="2"/>
+          <w:sz w:val="24"/>
+          <w:szCs w:val="21"/>
+          <w:lang w:eastAsia="zh-CN" w:bidi="ar-SA"/>
+        </w:rPr>
+        <w:t>框架层：框架层可以提供梯度下降算法、</w:t>
+      </w:r>
+      <w:r>
+        <w:rPr>
+          <w:rFonts w:hint="eastAsia"/>
+          <w:kern w:val="2"/>
+          <w:sz w:val="24"/>
+          <w:szCs w:val="21"/>
+          <w:lang w:eastAsia="zh-CN" w:bidi="ar-SA"/>
+        </w:rPr>
+        <w:t>softmax</w:t>
+      </w:r>
+      <w:r>
+        <w:rPr>
+          <w:rFonts w:hint="eastAsia"/>
+          <w:kern w:val="2"/>
+          <w:sz w:val="24"/>
+          <w:szCs w:val="21"/>
+          <w:lang w:eastAsia="zh-CN" w:bidi="ar-SA"/>
+        </w:rPr>
+        <w:t>、卷积运算等等，这些都是构建深度学习必要的基础组件，但开发者必须设计模型，需要有深厚的深度学习背景知识，以及大量的数据。</w:t>
+      </w:r>
+    </w:p>
+    <w:p>
+      <w:pPr>
+        <w:ind w:firstLine="480"/>
+        <w:rPr>
+          <w:rFonts w:hint="eastAsia"/>
+          <w:lang w:eastAsia="zh-CN"/>
+        </w:rPr>
+      </w:pPr>
+      <w:r>
+        <w:rPr>
+          <w:rFonts w:hint="eastAsia"/>
+          <w:kern w:val="2"/>
+          <w:sz w:val="24"/>
+          <w:szCs w:val="21"/>
+          <w:lang w:eastAsia="zh-CN" w:bidi="ar-SA"/>
+        </w:rPr>
+        <w:t>在三个层次的组件化中，其组件化的细粒度逐步变小</w:t>
+      </w:r>
+      <w:r>
+        <w:rPr>
+          <w:rFonts w:hint="eastAsia"/>
+          <w:kern w:val="2"/>
+          <w:sz w:val="24"/>
+          <w:szCs w:val="21"/>
+          <w:lang w:eastAsia="zh-CN" w:bidi="ar-SA"/>
+        </w:rPr>
+        <w:t>，</w:t>
+      </w:r>
+      <w:r>
+        <w:rPr>
+          <w:rFonts w:hint="eastAsia"/>
+          <w:kern w:val="2"/>
+          <w:sz w:val="24"/>
+          <w:szCs w:val="21"/>
+          <w:lang w:eastAsia="zh-CN" w:bidi="ar-SA"/>
+        </w:rPr>
+        <w:t>其自定义程度逐步变高。</w:t>
+      </w:r>
+      <w:r>
+        <w:rPr>
+          <w:rFonts w:hint="eastAsia"/>
+          <w:lang w:eastAsia="zh-CN"/>
+        </w:rPr>
+        <w:t>组件所在的层级越高，接口越简单，使用越方便，但灵活度越低，只适合非常通用的场景。层级越低，灵活性越高，但编写和训练模型就越复杂</w:t>
+      </w:r>
+      <w:r>
+        <w:rPr>
+          <w:rFonts w:hint="eastAsia"/>
+          <w:lang w:eastAsia="zh-CN"/>
+        </w:rPr>
+        <w:t>。</w:t>
+      </w:r>
+      <w:r>
+        <w:rPr>
+          <w:rFonts w:hint="eastAsia"/>
+          <w:lang w:eastAsia="zh-CN"/>
+        </w:rPr>
+        <w:t>高级层次包含了低级层次</w:t>
+      </w:r>
+      <w:r>
+        <w:rPr>
+          <w:rFonts w:hint="eastAsia"/>
+          <w:lang w:eastAsia="zh-CN"/>
+        </w:rPr>
+        <w:t>，</w:t>
+      </w:r>
+      <w:r>
+        <w:rPr>
+          <w:rFonts w:hint="eastAsia"/>
+          <w:lang w:eastAsia="zh-CN"/>
+        </w:rPr>
+        <w:t>从结构上来说，高级层次是对低级层次的使用</w:t>
+      </w:r>
+      <w:r>
+        <w:rPr>
+          <w:rFonts w:hint="eastAsia"/>
+          <w:lang w:eastAsia="zh-CN"/>
+        </w:rPr>
+        <w:t>，</w:t>
+      </w:r>
+      <w:r>
+        <w:rPr>
+          <w:rFonts w:hint="eastAsia"/>
+          <w:lang w:eastAsia="zh-CN"/>
+        </w:rPr>
+        <w:t>低级层次</w:t>
+      </w:r>
+      <w:r>
+        <w:rPr>
+          <w:rFonts w:hint="eastAsia"/>
+          <w:lang w:eastAsia="zh-CN"/>
+        </w:rPr>
+        <w:t>能够有很高的灵活性来组装成高级层次，但</w:t>
+      </w:r>
+      <w:r>
+        <w:rPr>
+          <w:rFonts w:hint="eastAsia"/>
+          <w:lang w:eastAsia="zh-CN"/>
+        </w:rPr>
+        <w:t>其方式比较复杂</w:t>
+      </w:r>
+      <w:r>
+        <w:rPr>
+          <w:rFonts w:hint="eastAsia"/>
+          <w:lang w:eastAsia="zh-CN"/>
+        </w:rPr>
+        <w:t>。</w:t>
+      </w:r>
+      <w:r>
+        <w:rPr>
+          <w:rFonts w:hint="eastAsia"/>
+          <w:lang w:eastAsia="zh-CN"/>
+        </w:rPr>
+        <w:t>高级层次</w:t>
+      </w:r>
+      <w:r>
+        <w:rPr>
+          <w:rFonts w:hint="eastAsia"/>
+          <w:lang w:eastAsia="zh-CN"/>
+        </w:rPr>
+        <w:t>虽然比较简单，但其灵活性不如低级层次</w:t>
+      </w:r>
+      <w:r>
+        <w:rPr>
+          <w:rFonts w:hint="eastAsia"/>
+          <w:lang w:eastAsia="zh-CN"/>
+        </w:rPr>
+        <w:t>。</w:t>
+      </w:r>
+      <w:r>
+        <w:rPr>
+          <w:rFonts w:hint="eastAsia"/>
+          <w:lang w:eastAsia="zh-CN"/>
+        </w:rPr>
+        <w:t>所以处在中间层级的模型组件化能够在复杂性和灵活性之间取得很好的平衡。</w:t>
+      </w:r>
+    </w:p>
+    <w:p>
+      <w:pPr>
+        <w:pStyle w:val="2"/>
+      </w:pPr>
+      <w:r>
+        <w:rPr>
+          <w:rFonts w:hint="eastAsia"/>
+        </w:rPr>
+        <w:t>组件化的开发方法</w:t>
+      </w:r>
+    </w:p>
+    <w:p>
+      <w:pPr>
+        <w:ind w:firstLine="440"/>
+        <w:rPr>
+          <w:lang w:eastAsia="zh-CN"/>
+        </w:rPr>
+      </w:pPr>
+      <w:r>
+        <w:rPr>
+          <w:rFonts w:hint="eastAsia"/>
+          <w:lang w:eastAsia="zh-CN"/>
+        </w:rPr>
+        <w:t>组件化的开发主要是将一定细粒度的机器学习方法封装为一个组件，封装好的组件能够直接的向外提供服务。将机器学习中需要执行和调用的方法封装为各个组件，每一个组件有其特定的功能。组件是最基本的能够重用的功能封装，不需要统一的接口，因此在开发上没有过多的要求。</w:t>
+      </w:r>
+    </w:p>
+    <w:p>
+      <w:pPr>
+        <w:ind w:firstLine="440"/>
+        <w:rPr>
+          <w:lang w:eastAsia="zh-CN"/>
+        </w:rPr>
+      </w:pPr>
+      <w:r>
+        <w:rPr>
+          <w:rFonts w:hint="eastAsia"/>
+          <w:lang w:eastAsia="zh-CN"/>
+        </w:rPr>
+        <w:t>在组件化的基础之上可以通过模块化的方式对组件进行一层封装，此时可以将模块定义为一个复杂的代码和组件的集合和功能堆叠，在一个模块中可以存在多个组件和功能代码的组合，一个模块强调的是一个功能的具体实现，模块内部的组件是可替换和可修改的，模块配置中可提供对模块参数进行修改的接口，以此使得整个模块的可修改行更强，在具体</w:t>
+      </w:r>
+      <w:r>
+        <w:rPr>
+          <w:lang w:eastAsia="zh-CN"/>
+        </w:rPr>
+        <w:t>pipeline</w:t>
+      </w:r>
+      <w:r>
+        <w:rPr>
+          <w:rFonts w:hint="eastAsia"/>
+          <w:lang w:eastAsia="zh-CN"/>
+        </w:rPr>
+        <w:t>编排的过程中，一个模块可以被当作是一个组件去编排，在编排的同时模块的内部实现是可以在一定程度上进行修改的。</w:t>
+      </w:r>
+    </w:p>
+    <w:p>
+      <w:pPr>
+        <w:pStyle w:val="2"/>
+      </w:pPr>
+      <w:r>
+        <w:rPr>
+          <w:rFonts w:hint="eastAsia"/>
+        </w:rPr>
+        <w:t>组件化服务平台</w:t>
+      </w:r>
+    </w:p>
+    <w:p>
+      <w:pPr>
+        <w:ind w:firstLine="440"/>
+        <w:rPr>
+          <w:lang w:eastAsia="zh-CN"/>
+        </w:rPr>
+      </w:pPr>
+      <w:r>
+        <w:rPr>
+          <w:rFonts w:hint="eastAsia"/>
+          <w:lang w:eastAsia="zh-CN"/>
+        </w:rPr>
+        <w:t>组件化的服务平台指的是将以组件化开发的功能组件</w:t>
+      </w:r>
+      <w:r>
+        <w:rPr>
+          <w:rFonts w:hint="eastAsia"/>
+          <w:lang w:eastAsia="zh-CN"/>
+        </w:rPr>
+        <w:t>/</w:t>
+      </w:r>
+      <w:r>
+        <w:rPr>
+          <w:rFonts w:hint="eastAsia"/>
+          <w:lang w:eastAsia="zh-CN"/>
+        </w:rPr>
+        <w:t>功能模块以组件化的方式向外提供服务，各个组件之间互不影响、独立运行。在平台上能够动态的去编排组件并形成一条由组件组成的</w:t>
+      </w:r>
+      <w:r>
+        <w:rPr>
+          <w:rFonts w:cs="Times New Roman (正文 CS 字体)"/>
+          <w:kern w:val="44"/>
+          <w:szCs w:val="24"/>
+          <w:lang w:eastAsia="zh-CN"/>
+        </w:rPr>
+        <w:t>pipeline</w:t>
+      </w:r>
+      <w:r>
+        <w:rPr>
+          <w:rFonts w:cs="Times New Roman (正文 CS 字体)"/>
+          <w:kern w:val="44"/>
+          <w:szCs w:val="24"/>
+          <w:lang w:eastAsia="zh-CN"/>
+        </w:rPr>
+        <w:t>,</w:t>
+      </w:r>
+      <w:r>
+        <w:rPr>
+          <w:rFonts w:cs="Times New Roman (正文 CS 字体)"/>
+          <w:kern w:val="44"/>
+          <w:szCs w:val="24"/>
+          <w:lang w:eastAsia="zh-CN"/>
+        </w:rPr>
+        <w:t xml:space="preserve"> </w:t>
+      </w:r>
+      <w:r>
+        <w:rPr>
+          <w:rFonts w:cs="Times New Roman (正文 CS 字体)"/>
+          <w:kern w:val="44"/>
+          <w:szCs w:val="24"/>
+          <w:lang w:eastAsia="zh-CN"/>
+        </w:rPr>
+        <w:t>pipeline</w:t>
+      </w:r>
+      <w:r>
+        <w:rPr>
+          <w:rFonts w:cs="Times New Roman (正文 CS 字体)" w:hint="eastAsia"/>
+          <w:kern w:val="44"/>
+          <w:szCs w:val="24"/>
+          <w:lang w:eastAsia="zh-CN"/>
+        </w:rPr>
+        <w:t>中的每一个组件都是一个单独的服务。在调度时会将每一个组件看作是一个单独的服务，同时也是</w:t>
+      </w:r>
+      <w:r>
+        <w:rPr>
+          <w:rFonts w:cs="Times New Roman (正文 CS 字体)"/>
+          <w:kern w:val="44"/>
+          <w:szCs w:val="24"/>
+          <w:lang w:eastAsia="zh-CN"/>
+        </w:rPr>
+        <w:t>pipeline</w:t>
+      </w:r>
+      <w:r>
+        <w:rPr>
+          <w:rFonts w:cs="Times New Roman (正文 CS 字体)" w:hint="eastAsia"/>
+          <w:kern w:val="44"/>
+          <w:szCs w:val="24"/>
+          <w:lang w:eastAsia="zh-CN"/>
+        </w:rPr>
+        <w:t>最基本的调度单元，调度器向组件中输入需要计算的数据，组件返回计算结果</w:t>
+      </w:r>
+      <w:r>
+        <w:rPr>
+          <w:rFonts w:cs="Times New Roman (正文 CS 字体)" w:hint="eastAsia"/>
+          <w:kern w:val="44"/>
+          <w:szCs w:val="24"/>
+          <w:lang w:eastAsia="zh-CN"/>
+        </w:rPr>
+        <w:t>。</w:t>
+      </w:r>
+    </w:p>
+    <w:p>
+      <w:pPr>
+        <w:pStyle w:val="1"/>
+        <w:rPr>
+          <w:lang w:eastAsia="zh-CN" w:bidi="ar-SA"/>
+        </w:rPr>
+      </w:pPr>
+      <w:r>
+        <w:rPr>
+          <w:lang w:eastAsia="zh-CN" w:bidi="ar-SA"/>
+        </w:rPr>
+        <w:t>机器学习服务组件化开发框架</w:t>
+      </w:r>
+    </w:p>
+    <w:p>
+      <w:pPr>
+        <w:ind w:firstLine="440"/>
+        <w:rPr>
+          <w:lang w:eastAsia="zh-CN" w:bidi="ar-SA"/>
+        </w:rPr>
+      </w:pPr>
+      <w:r>
+        <w:rPr>
+          <w:rFonts w:hint="eastAsia"/>
+          <w:lang w:eastAsia="zh-CN" w:bidi="ar-SA"/>
+        </w:rPr>
+        <w:t>机器学习服务组件化开发框架采用</w:t>
+      </w:r>
+      <w:r>
+        <w:rPr>
+          <w:rFonts w:hint="eastAsia"/>
+          <w:lang w:eastAsia="zh-CN" w:bidi="ar-SA"/>
+        </w:rPr>
+        <w:t>组件化的形式将机器</w:t>
+      </w:r>
+      <w:r>
+        <w:rPr>
+          <w:rFonts w:hint="eastAsia"/>
+          <w:lang w:eastAsia="zh-CN" w:bidi="ar-SA"/>
+        </w:rPr>
+        <w:t>学习服务</w:t>
+      </w:r>
+      <w:r>
+        <w:rPr>
+          <w:rFonts w:hint="eastAsia"/>
+          <w:lang w:eastAsia="zh-CN" w:bidi="ar-SA"/>
+        </w:rPr>
+        <w:t>进行打包</w:t>
+      </w:r>
+      <w:r>
+        <w:rPr>
+          <w:rFonts w:hint="eastAsia"/>
+          <w:lang w:eastAsia="zh-CN" w:bidi="ar-SA"/>
+        </w:rPr>
+        <w:t>，并使其向外提供计算服务</w:t>
+      </w:r>
+      <w:r>
+        <w:rPr>
+          <w:rFonts w:hint="eastAsia"/>
+          <w:lang w:eastAsia="zh-CN" w:bidi="ar-SA"/>
+        </w:rPr>
+        <w:t>。</w:t>
+      </w:r>
+    </w:p>
+    <w:p>
+      <w:pPr>
+        <w:ind w:firstLine="440"/>
+        <w:rPr>
+          <w:lang w:eastAsia="zh-CN" w:bidi="ar-SA"/>
+        </w:rPr>
+      </w:pPr>
+      <w:r>
+        <w:rPr>
+          <w:rFonts w:hint="eastAsia"/>
+          <w:lang w:eastAsia="zh-CN" w:bidi="ar-SA"/>
+        </w:rPr>
+        <w:t>服务组件体系结构（</w:t>
+      </w:r>
+      <w:r>
+        <w:rPr>
+          <w:rFonts w:hint="eastAsia"/>
+          <w:lang w:eastAsia="zh-CN" w:bidi="ar-SA"/>
+        </w:rPr>
+        <w:t>SCA</w:t>
+      </w:r>
+      <w:r>
+        <w:rPr>
+          <w:rFonts w:hint="eastAsia"/>
+          <w:lang w:eastAsia="zh-CN" w:bidi="ar-SA"/>
+        </w:rPr>
+        <w:t>）</w:t>
+      </w:r>
+      <w:r>
+        <w:rPr>
+          <w:rFonts w:hint="eastAsia"/>
+          <w:vertAlign w:val="superscript"/>
+          <w:lang w:eastAsia="zh-CN" w:bidi="ar-SA"/>
+        </w:rPr>
+        <w:t>[</w:t>
+      </w:r>
+      <w:r>
+        <w:rPr>
+          <w:vertAlign w:val="superscript"/>
+          <w:lang w:eastAsia="zh-CN" w:bidi="ar-SA"/>
+        </w:rPr>
+        <w:t>2]</w:t>
+      </w:r>
+      <w:r>
+        <w:rPr>
+          <w:rFonts w:hint="eastAsia"/>
+          <w:lang w:eastAsia="zh-CN" w:bidi="ar-SA"/>
+        </w:rPr>
+        <w:t>是根据面向服务体系结构（</w:t>
+      </w:r>
+      <w:r>
+        <w:rPr>
+          <w:rFonts w:hint="eastAsia"/>
+          <w:lang w:eastAsia="zh-CN" w:bidi="ar-SA"/>
+        </w:rPr>
+        <w:t>SOA</w:t>
+      </w:r>
+      <w:r>
+        <w:rPr>
+          <w:rFonts w:hint="eastAsia"/>
+          <w:lang w:eastAsia="zh-CN" w:bidi="ar-SA"/>
+        </w:rPr>
+        <w:t>）</w:t>
+      </w:r>
+      <w:r>
+        <w:rPr>
+          <w:rFonts w:hint="eastAsia"/>
+          <w:vertAlign w:val="superscript"/>
+          <w:lang w:eastAsia="zh-CN" w:bidi="ar-SA"/>
+        </w:rPr>
+        <w:t>[</w:t>
+      </w:r>
+      <w:r>
+        <w:rPr>
+          <w:vertAlign w:val="superscript"/>
+          <w:lang w:eastAsia="zh-CN" w:bidi="ar-SA"/>
+        </w:rPr>
+        <w:t>3]</w:t>
+      </w:r>
+      <w:r>
+        <w:rPr>
+          <w:rFonts w:hint="eastAsia"/>
+          <w:lang w:eastAsia="zh-CN" w:bidi="ar-SA"/>
+        </w:rPr>
+        <w:t>的原则组合系统的建模规范</w:t>
+      </w:r>
+      <w:r>
+        <w:rPr>
+          <w:vertAlign w:val="superscript"/>
+          <w:lang w:eastAsia="zh-CN" w:bidi="ar-SA"/>
+        </w:rPr>
+        <w:t>[1]</w:t>
+      </w:r>
+      <w:r>
+        <w:rPr>
+          <w:rFonts w:hint="eastAsia"/>
+          <w:lang w:eastAsia="zh-CN" w:bidi="ar-SA"/>
+        </w:rPr>
+        <w:t>。</w:t>
+      </w:r>
+      <w:r>
+        <w:rPr>
+          <w:rFonts w:hint="eastAsia"/>
+          <w:lang w:eastAsia="zh-CN" w:bidi="ar-SA"/>
+        </w:rPr>
+        <w:t>SAC</w:t>
+      </w:r>
+      <w:r>
+        <w:rPr>
+          <w:rFonts w:hint="eastAsia"/>
+          <w:lang w:eastAsia="zh-CN" w:bidi="ar-SA"/>
+        </w:rPr>
+        <w:t>将实现关注点分为三个构件</w:t>
+      </w:r>
+      <w:r>
+        <w:rPr>
+          <w:rFonts w:hint="eastAsia"/>
+          <w:lang w:eastAsia="zh-CN" w:bidi="ar-SA"/>
+        </w:rPr>
+        <w:t>：</w:t>
+      </w:r>
+      <w:r>
+        <w:rPr>
+          <w:lang w:eastAsia="zh-CN" w:bidi="ar-SA"/>
+        </w:rPr>
+        <w:t>(a)</w:t>
+      </w:r>
+      <w:r>
+        <w:rPr>
+          <w:rFonts w:hint="eastAsia"/>
+          <w:lang w:eastAsia="zh-CN" w:bidi="ar-SA"/>
+        </w:rPr>
+        <w:t>：组件实现其业务功能</w:t>
+      </w:r>
+      <w:r>
+        <w:rPr>
+          <w:rFonts w:hint="eastAsia"/>
+          <w:lang w:eastAsia="zh-CN" w:bidi="ar-SA"/>
+        </w:rPr>
+        <w:t>；</w:t>
+      </w:r>
+      <w:r>
+        <w:rPr>
+          <w:lang w:eastAsia="zh-CN" w:bidi="ar-SA"/>
+        </w:rPr>
+        <w:t>(b)</w:t>
+      </w:r>
+      <w:r>
+        <w:rPr>
+          <w:rFonts w:hint="eastAsia"/>
+          <w:lang w:eastAsia="zh-CN" w:bidi="ar-SA"/>
+        </w:rPr>
+        <w:t>：将各种组件组装在一起</w:t>
+      </w:r>
+      <w:r>
+        <w:rPr>
+          <w:rFonts w:hint="eastAsia"/>
+          <w:lang w:eastAsia="zh-CN" w:bidi="ar-SA"/>
+        </w:rPr>
+        <w:t>形成一个模块</w:t>
+      </w:r>
+      <w:r>
+        <w:rPr>
+          <w:rFonts w:hint="eastAsia"/>
+          <w:lang w:eastAsia="zh-CN" w:bidi="ar-SA"/>
+        </w:rPr>
+        <w:t>以创建业务解决方案</w:t>
+      </w:r>
+      <w:r>
+        <w:rPr>
+          <w:rFonts w:hint="eastAsia"/>
+          <w:lang w:eastAsia="zh-CN" w:bidi="ar-SA"/>
+        </w:rPr>
+        <w:t>；</w:t>
+      </w:r>
+      <w:r>
+        <w:rPr>
+          <w:lang w:eastAsia="zh-CN" w:bidi="ar-SA"/>
+        </w:rPr>
+        <w:t>(c)</w:t>
+      </w:r>
+      <w:r>
+        <w:rPr>
+          <w:rFonts w:hint="eastAsia"/>
+          <w:lang w:eastAsia="zh-CN" w:bidi="ar-SA"/>
+        </w:rPr>
+        <w:t>：</w:t>
+      </w:r>
+      <w:r>
+        <w:rPr>
+          <w:rFonts w:hint="eastAsia"/>
+          <w:lang w:eastAsia="zh-CN" w:bidi="ar-SA"/>
+        </w:rPr>
+        <w:t>服务创建用于远程访问组件和复合功能的接口。</w:t>
+      </w:r>
+    </w:p>
+    <w:p>
+      <w:pPr>
+        <w:ind w:firstLine="440"/>
+        <w:rPr>
+          <w:rFonts w:hint="eastAsia"/>
+          <w:lang w:eastAsia="zh-CN" w:bidi="ar-SA"/>
+        </w:rPr>
+      </w:pPr>
+      <w:r>
+        <w:rPr>
+          <w:rFonts w:hint="eastAsia"/>
+          <w:lang w:eastAsia="zh-CN" w:bidi="ar-SA"/>
+        </w:rPr>
+        <w:lastRenderedPageBreak/>
+        <w:t>传统的</w:t>
+      </w:r>
+      <w:r>
+        <w:rPr>
+          <w:rFonts w:hint="eastAsia"/>
+          <w:lang w:eastAsia="zh-CN" w:bidi="ar-SA"/>
+        </w:rPr>
+        <w:t>机器学习服务</w:t>
+      </w:r>
+      <w:r>
+        <w:rPr>
+          <w:rFonts w:hint="eastAsia"/>
+          <w:lang w:eastAsia="zh-CN" w:bidi="ar-SA"/>
+        </w:rPr>
+        <w:t>组件</w:t>
+      </w:r>
+      <w:r>
+        <w:rPr>
+          <w:rFonts w:hint="eastAsia"/>
+          <w:lang w:eastAsia="zh-CN" w:bidi="ar-SA"/>
+        </w:rPr>
+        <w:t>化开发框架一般采用</w:t>
+      </w:r>
+      <w:r>
+        <w:rPr>
+          <w:rFonts w:hint="eastAsia"/>
+          <w:lang w:eastAsia="zh-CN" w:bidi="ar-SA"/>
+        </w:rPr>
+        <w:t>SCA</w:t>
+      </w:r>
+      <w:r>
+        <w:rPr>
+          <w:rFonts w:hint="eastAsia"/>
+          <w:lang w:eastAsia="zh-CN" w:bidi="ar-SA"/>
+        </w:rPr>
+        <w:t>的方式</w:t>
+      </w:r>
+      <w:r>
+        <w:rPr>
+          <w:rFonts w:hint="eastAsia"/>
+          <w:lang w:eastAsia="zh-CN" w:bidi="ar-SA"/>
+        </w:rPr>
+        <w:t>，</w:t>
+      </w:r>
+      <w:r>
+        <w:rPr>
+          <w:rFonts w:hint="eastAsia"/>
+          <w:lang w:eastAsia="zh-CN" w:bidi="ar-SA"/>
+        </w:rPr>
+        <w:t>通过</w:t>
+      </w:r>
+      <w:r>
+        <w:rPr>
+          <w:rFonts w:hint="eastAsia"/>
+          <w:lang w:eastAsia="zh-CN" w:bidi="ar-SA"/>
+        </w:rPr>
+        <w:t>Web</w:t>
+      </w:r>
+      <w:r>
+        <w:rPr>
+          <w:rFonts w:hint="eastAsia"/>
+          <w:lang w:eastAsia="zh-CN" w:bidi="ar-SA"/>
+        </w:rPr>
+        <w:t>远程访问</w:t>
+      </w:r>
+      <w:r>
+        <w:rPr>
+          <w:rFonts w:hint="eastAsia"/>
+          <w:lang w:eastAsia="zh-CN" w:bidi="ar-SA"/>
+        </w:rPr>
+        <w:t>API</w:t>
+      </w:r>
+      <w:r>
+        <w:rPr>
+          <w:rFonts w:hint="eastAsia"/>
+          <w:lang w:eastAsia="zh-CN" w:bidi="ar-SA"/>
+        </w:rPr>
+        <w:t>的方式</w:t>
+      </w:r>
+      <w:r>
+        <w:rPr>
+          <w:rFonts w:hint="eastAsia"/>
+          <w:lang w:eastAsia="zh-CN" w:bidi="ar-SA"/>
+        </w:rPr>
+        <w:t>将系统内的</w:t>
+      </w:r>
+      <w:r>
+        <w:rPr>
+          <w:rFonts w:hint="eastAsia"/>
+          <w:lang w:eastAsia="zh-CN" w:bidi="ar-SA"/>
+        </w:rPr>
+        <w:t>算法</w:t>
+      </w:r>
+      <w:r>
+        <w:rPr>
+          <w:rFonts w:hint="eastAsia"/>
+          <w:lang w:eastAsia="zh-CN" w:bidi="ar-SA"/>
+        </w:rPr>
+        <w:t>以服务的方式向外提供，</w:t>
+      </w:r>
+      <w:r>
+        <w:rPr>
+          <w:rFonts w:hint="eastAsia"/>
+          <w:lang w:eastAsia="zh-CN" w:bidi="ar-SA"/>
+        </w:rPr>
+        <w:t>在</w:t>
+      </w:r>
+      <w:r>
+        <w:rPr>
+          <w:rFonts w:hint="eastAsia"/>
+          <w:lang w:eastAsia="zh-CN" w:bidi="ar-SA"/>
+        </w:rPr>
+        <w:t>Pipeline</w:t>
+      </w:r>
+      <w:r>
+        <w:rPr>
+          <w:rFonts w:hint="eastAsia"/>
+          <w:lang w:eastAsia="zh-CN" w:bidi="ar-SA"/>
+        </w:rPr>
+        <w:t>的</w:t>
+      </w:r>
+      <w:r>
+        <w:rPr>
+          <w:rFonts w:hint="eastAsia"/>
+          <w:lang w:eastAsia="zh-CN" w:bidi="ar-SA"/>
+        </w:rPr>
+        <w:t>编排</w:t>
+      </w:r>
+      <w:r>
+        <w:rPr>
+          <w:rFonts w:hint="eastAsia"/>
+          <w:lang w:eastAsia="zh-CN" w:bidi="ar-SA"/>
+        </w:rPr>
+        <w:t>端能够</w:t>
+      </w:r>
+      <w:r>
+        <w:rPr>
+          <w:rFonts w:hint="eastAsia"/>
+          <w:lang w:eastAsia="zh-CN" w:bidi="ar-SA"/>
+        </w:rPr>
+        <w:t>直接</w:t>
+      </w:r>
+      <w:r>
+        <w:rPr>
+          <w:rFonts w:hint="eastAsia"/>
+          <w:lang w:eastAsia="zh-CN" w:bidi="ar-SA"/>
+        </w:rPr>
+        <w:t>组合</w:t>
+      </w:r>
+      <w:r>
+        <w:rPr>
+          <w:rFonts w:hint="eastAsia"/>
+          <w:lang w:eastAsia="zh-CN" w:bidi="ar-SA"/>
+        </w:rPr>
+        <w:t>AP</w:t>
+      </w:r>
+      <w:r>
+        <w:rPr>
+          <w:lang w:eastAsia="zh-CN" w:bidi="ar-SA"/>
+        </w:rPr>
+        <w:t>I</w:t>
+      </w:r>
+      <w:r>
+        <w:rPr>
+          <w:rFonts w:hint="eastAsia"/>
+          <w:lang w:eastAsia="zh-CN" w:bidi="ar-SA"/>
+        </w:rPr>
+        <w:t>调用顺序</w:t>
+      </w:r>
+      <w:r>
+        <w:rPr>
+          <w:rFonts w:hint="eastAsia"/>
+          <w:lang w:eastAsia="zh-CN" w:bidi="ar-SA"/>
+        </w:rPr>
+        <w:t>的方式</w:t>
+      </w:r>
+      <w:r>
+        <w:rPr>
+          <w:rFonts w:hint="eastAsia"/>
+          <w:lang w:eastAsia="zh-CN" w:bidi="ar-SA"/>
+        </w:rPr>
+        <w:t>来构建不同的机器学习模型。</w:t>
+      </w:r>
+      <w:r>
+        <w:rPr>
+          <w:rFonts w:hint="eastAsia"/>
+          <w:lang w:eastAsia="zh-CN" w:bidi="ar-SA"/>
+        </w:rPr>
+        <w:t>此时</w:t>
+      </w:r>
+      <w:r>
+        <w:rPr>
+          <w:rFonts w:hint="eastAsia"/>
+          <w:lang w:eastAsia="zh-CN" w:bidi="ar-SA"/>
+        </w:rPr>
+        <w:t>，一个</w:t>
+      </w:r>
+      <w:r>
+        <w:rPr>
+          <w:rFonts w:hint="eastAsia"/>
+          <w:lang w:eastAsia="zh-CN" w:bidi="ar-SA"/>
+        </w:rPr>
+        <w:t>API</w:t>
+      </w:r>
+      <w:r>
+        <w:rPr>
+          <w:rFonts w:hint="eastAsia"/>
+          <w:lang w:eastAsia="zh-CN" w:bidi="ar-SA"/>
+        </w:rPr>
+        <w:t>便是机器学习流程中的一个组件，</w:t>
+      </w:r>
+      <w:r>
+        <w:rPr>
+          <w:rFonts w:hint="eastAsia"/>
+          <w:lang w:eastAsia="zh-CN" w:bidi="ar-SA"/>
+        </w:rPr>
+        <w:t>每一个组件都是一个单独的或者是集成的</w:t>
+      </w:r>
+      <w:r>
+        <w:rPr>
+          <w:rFonts w:hint="eastAsia"/>
+          <w:lang w:eastAsia="zh-CN" w:bidi="ar-SA"/>
+        </w:rPr>
+        <w:t>Web</w:t>
+      </w:r>
+      <w:r>
+        <w:rPr>
+          <w:rFonts w:hint="eastAsia"/>
+          <w:lang w:eastAsia="zh-CN" w:bidi="ar-SA"/>
+        </w:rPr>
+        <w:t>服务。</w:t>
+      </w:r>
+      <w:r>
+        <w:rPr>
+          <w:rFonts w:hint="eastAsia"/>
+          <w:lang w:eastAsia="zh-CN" w:bidi="ar-SA"/>
+        </w:rPr>
+        <w:t>当调度器中传入</w:t>
+      </w:r>
+      <w:r>
+        <w:rPr>
+          <w:rFonts w:hint="eastAsia"/>
+          <w:lang w:eastAsia="zh-CN" w:bidi="ar-SA"/>
+        </w:rPr>
+        <w:t>Pipeline</w:t>
+      </w:r>
+      <w:r>
+        <w:rPr>
+          <w:rFonts w:hint="eastAsia"/>
+          <w:lang w:eastAsia="zh-CN" w:bidi="ar-SA"/>
+        </w:rPr>
+        <w:t>进行调度时，</w:t>
+      </w:r>
+      <w:r>
+        <w:rPr>
+          <w:rFonts w:hint="eastAsia"/>
+          <w:lang w:eastAsia="zh-CN" w:bidi="ar-SA"/>
+        </w:rPr>
+        <w:t>调度器需要维护整个机器学习流程中的</w:t>
+      </w:r>
+      <w:r>
+        <w:rPr>
+          <w:rFonts w:hint="eastAsia"/>
+          <w:lang w:eastAsia="zh-CN" w:bidi="ar-SA"/>
+        </w:rPr>
+        <w:t>全部输入数据和过程数据。</w:t>
+      </w:r>
+      <w:r>
+        <w:rPr>
+          <w:rFonts w:hint="eastAsia"/>
+          <w:lang w:eastAsia="zh-CN" w:bidi="ar-SA"/>
+        </w:rPr>
+        <w:t>在调用指定</w:t>
+      </w:r>
+      <w:r>
+        <w:rPr>
+          <w:rFonts w:hint="eastAsia"/>
+          <w:lang w:eastAsia="zh-CN" w:bidi="ar-SA"/>
+        </w:rPr>
+        <w:t>API</w:t>
+      </w:r>
+      <w:r>
+        <w:rPr>
+          <w:rFonts w:hint="eastAsia"/>
+          <w:lang w:eastAsia="zh-CN" w:bidi="ar-SA"/>
+        </w:rPr>
+        <w:t>的时候需要将这些数据</w:t>
+      </w:r>
+      <w:r>
+        <w:rPr>
+          <w:rFonts w:hint="eastAsia"/>
+          <w:lang w:eastAsia="zh-CN" w:bidi="ar-SA"/>
+        </w:rPr>
+        <w:t>以</w:t>
+      </w:r>
+      <w:r>
+        <w:rPr>
+          <w:rFonts w:hint="eastAsia"/>
+          <w:lang w:eastAsia="zh-CN" w:bidi="ar-SA"/>
+        </w:rPr>
+        <w:t>HTTP</w:t>
+      </w:r>
+      <w:r>
+        <w:rPr>
+          <w:rFonts w:hint="eastAsia"/>
+          <w:lang w:eastAsia="zh-CN" w:bidi="ar-SA"/>
+        </w:rPr>
+        <w:t>的方式在各个组件之间传输</w:t>
+      </w:r>
+      <w:r>
+        <w:rPr>
+          <w:rFonts w:hint="eastAsia"/>
+          <w:lang w:eastAsia="zh-CN" w:bidi="ar-SA"/>
+        </w:rPr>
+        <w:t>。</w:t>
+      </w:r>
+      <w:r>
+        <w:rPr>
+          <w:rFonts w:hint="eastAsia"/>
+          <w:lang w:eastAsia="zh-CN" w:bidi="ar-SA"/>
+        </w:rPr>
+        <w:t>此时</w:t>
+      </w:r>
+      <w:r>
+        <w:rPr>
+          <w:rFonts w:hint="eastAsia"/>
+          <w:lang w:eastAsia="zh-CN" w:bidi="ar-SA"/>
+        </w:rPr>
+        <w:t>，数据的</w:t>
+      </w:r>
+      <w:r>
+        <w:rPr>
+          <w:rFonts w:hint="eastAsia"/>
+          <w:lang w:eastAsia="zh-CN" w:bidi="ar-SA"/>
+        </w:rPr>
+        <w:t>维护</w:t>
+      </w:r>
+      <w:r>
+        <w:rPr>
+          <w:rFonts w:hint="eastAsia"/>
+          <w:lang w:eastAsia="zh-CN" w:bidi="ar-SA"/>
+        </w:rPr>
+        <w:t>便是调度器中一项任务量不小的工作</w:t>
+      </w:r>
+      <w:r>
+        <w:rPr>
+          <w:rFonts w:hint="eastAsia"/>
+          <w:lang w:eastAsia="zh-CN" w:bidi="ar-SA"/>
+        </w:rPr>
+        <w:t>，并且，当机器学习数据量达到一定规模的时候</w:t>
+      </w:r>
+      <w:r>
+        <w:rPr>
+          <w:rFonts w:hint="eastAsia"/>
+          <w:lang w:eastAsia="zh-CN" w:bidi="ar-SA"/>
+        </w:rPr>
+        <w:t>，</w:t>
+      </w:r>
+      <w:r>
+        <w:rPr>
+          <w:rFonts w:hint="eastAsia"/>
+          <w:lang w:eastAsia="zh-CN" w:bidi="ar-SA"/>
+        </w:rPr>
+        <w:t>Web</w:t>
+      </w:r>
+      <w:r>
+        <w:rPr>
+          <w:rFonts w:hint="eastAsia"/>
+          <w:lang w:eastAsia="zh-CN" w:bidi="ar-SA"/>
+        </w:rPr>
+        <w:t>之间的数据传输</w:t>
+      </w:r>
+      <w:r>
+        <w:rPr>
+          <w:rFonts w:hint="eastAsia"/>
+          <w:lang w:eastAsia="zh-CN" w:bidi="ar-SA"/>
+        </w:rPr>
+        <w:t>就会成为整个机器学习流程中花费时间最多的过程</w:t>
+      </w:r>
+      <w:r>
+        <w:rPr>
+          <w:rFonts w:hint="eastAsia"/>
+          <w:lang w:eastAsia="zh-CN" w:bidi="ar-SA"/>
+        </w:rPr>
+        <w:t>。</w:t>
+      </w:r>
+      <w:r>
+        <w:rPr>
+          <w:rFonts w:hint="eastAsia"/>
+          <w:lang w:eastAsia="zh-CN" w:bidi="ar-SA"/>
+        </w:rPr>
+        <w:t>机器学习组件在服务器中是一直处于部署状态的，</w:t>
+      </w:r>
+      <w:r>
+        <w:rPr>
+          <w:rFonts w:hint="eastAsia"/>
+          <w:lang w:eastAsia="zh-CN" w:bidi="ar-SA"/>
+        </w:rPr>
+        <w:t>当有请求过来时，</w:t>
+      </w:r>
+      <w:r>
+        <w:rPr>
+          <w:rFonts w:hint="eastAsia"/>
+          <w:lang w:eastAsia="zh-CN" w:bidi="ar-SA"/>
+        </w:rPr>
+        <w:t>组件开始运行</w:t>
+      </w:r>
+      <w:r>
+        <w:rPr>
+          <w:rFonts w:hint="eastAsia"/>
+          <w:lang w:eastAsia="zh-CN" w:bidi="ar-SA"/>
+        </w:rPr>
+        <w:t>。这种方式</w:t>
+      </w:r>
+      <w:r>
+        <w:rPr>
+          <w:rFonts w:hint="eastAsia"/>
+          <w:lang w:eastAsia="zh-CN" w:bidi="ar-SA"/>
+        </w:rPr>
+        <w:t>会导致大量的组件服务都是处于上线状态。</w:t>
+      </w:r>
+    </w:p>
+    <w:p>
+      <w:pPr>
+        <w:ind w:firstLine="440"/>
+        <w:rPr>
+          <w:rFonts w:hint="eastAsia"/>
+          <w:lang w:eastAsia="zh-CN" w:bidi="ar-SA"/>
+        </w:rPr>
+      </w:pPr>
+      <w:r>
+        <w:rPr>
+          <w:rFonts w:hint="eastAsia"/>
+          <w:lang w:eastAsia="zh-CN" w:bidi="ar-SA"/>
+        </w:rPr>
+        <w:t>本文所提出</w:t>
+      </w:r>
+      <w:r>
+        <w:rPr>
+          <w:rFonts w:hint="eastAsia"/>
+          <w:lang w:eastAsia="zh-CN" w:bidi="ar-SA"/>
+        </w:rPr>
+        <w:t>的机器学习组件化开发框架</w:t>
+      </w:r>
+      <w:r>
+        <w:rPr>
+          <w:rFonts w:hint="eastAsia"/>
+          <w:lang w:eastAsia="zh-CN" w:bidi="ar-SA"/>
+        </w:rPr>
+        <w:t>同样也是</w:t>
+      </w:r>
+      <w:r>
+        <w:rPr>
+          <w:rFonts w:hint="eastAsia"/>
+          <w:lang w:eastAsia="zh-CN" w:bidi="ar-SA"/>
+        </w:rPr>
+        <w:t>将机器学习</w:t>
+      </w:r>
+      <w:r>
+        <w:rPr>
+          <w:rFonts w:hint="eastAsia"/>
+          <w:lang w:eastAsia="zh-CN" w:bidi="ar-SA"/>
+        </w:rPr>
+        <w:t>的</w:t>
+      </w:r>
+      <w:r>
+        <w:rPr>
+          <w:rFonts w:hint="eastAsia"/>
+          <w:lang w:eastAsia="zh-CN" w:bidi="ar-SA"/>
+        </w:rPr>
+        <w:t>不同的步骤封装成为不同的组件</w:t>
+      </w:r>
+      <w:r>
+        <w:rPr>
+          <w:rFonts w:hint="eastAsia"/>
+          <w:lang w:eastAsia="zh-CN" w:bidi="ar-SA"/>
+        </w:rPr>
+        <w:t>，</w:t>
+      </w:r>
+      <w:r>
+        <w:rPr>
+          <w:rFonts w:hint="eastAsia"/>
+          <w:lang w:eastAsia="zh-CN" w:bidi="ar-SA"/>
+        </w:rPr>
+        <w:t>再让不同的组件以独立的方式去执行，并返回执行的结果。</w:t>
+      </w:r>
+      <w:r>
+        <w:rPr>
+          <w:rFonts w:hint="eastAsia"/>
+          <w:lang w:eastAsia="zh-CN" w:bidi="ar-SA"/>
+        </w:rPr>
+        <w:t>与</w:t>
+      </w:r>
+      <w:r>
+        <w:rPr>
+          <w:rFonts w:hint="eastAsia"/>
+          <w:lang w:eastAsia="zh-CN" w:bidi="ar-SA"/>
+        </w:rPr>
+        <w:t>传统机器学习服务</w:t>
+      </w:r>
+      <w:r>
+        <w:rPr>
+          <w:rFonts w:hint="eastAsia"/>
+          <w:lang w:eastAsia="zh-CN" w:bidi="ar-SA"/>
+        </w:rPr>
+        <w:t>组件化</w:t>
+      </w:r>
+      <w:r>
+        <w:rPr>
+          <w:rFonts w:hint="eastAsia"/>
+          <w:lang w:eastAsia="zh-CN" w:bidi="ar-SA"/>
+        </w:rPr>
+        <w:t>开发方法不同的是，</w:t>
+      </w:r>
+      <w:r>
+        <w:rPr>
+          <w:rFonts w:hint="eastAsia"/>
+          <w:lang w:eastAsia="zh-CN" w:bidi="ar-SA"/>
+        </w:rPr>
+        <w:t>当前组件并不是以</w:t>
+      </w:r>
+      <w:r>
+        <w:rPr>
+          <w:rFonts w:hint="eastAsia"/>
+          <w:lang w:eastAsia="zh-CN" w:bidi="ar-SA"/>
+        </w:rPr>
+        <w:t>Web</w:t>
+      </w:r>
+      <w:r>
+        <w:rPr>
+          <w:lang w:eastAsia="zh-CN" w:bidi="ar-SA"/>
+        </w:rPr>
+        <w:t xml:space="preserve"> </w:t>
+      </w:r>
+      <w:r>
+        <w:rPr>
+          <w:rFonts w:hint="eastAsia"/>
+          <w:lang w:eastAsia="zh-CN" w:bidi="ar-SA"/>
+        </w:rPr>
+        <w:t>A</w:t>
+      </w:r>
+      <w:r>
+        <w:rPr>
+          <w:lang w:eastAsia="zh-CN" w:bidi="ar-SA"/>
+        </w:rPr>
+        <w:t>PI</w:t>
+      </w:r>
+      <w:r>
+        <w:rPr>
+          <w:rFonts w:hint="eastAsia"/>
+          <w:lang w:eastAsia="zh-CN" w:bidi="ar-SA"/>
+        </w:rPr>
+        <w:t>的方式</w:t>
+      </w:r>
+      <w:r>
+        <w:rPr>
+          <w:rFonts w:hint="eastAsia"/>
+          <w:lang w:eastAsia="zh-CN" w:bidi="ar-SA"/>
+        </w:rPr>
+        <w:t>向外提供</w:t>
+      </w:r>
+      <w:r>
+        <w:rPr>
+          <w:rFonts w:hint="eastAsia"/>
+          <w:lang w:eastAsia="zh-CN" w:bidi="ar-SA"/>
+        </w:rPr>
+        <w:t>服务，</w:t>
+      </w:r>
+      <w:r>
+        <w:rPr>
+          <w:rFonts w:hint="eastAsia"/>
+          <w:lang w:eastAsia="zh-CN" w:bidi="ar-SA"/>
+        </w:rPr>
+        <w:t>并且组件的运行方式也不是</w:t>
+      </w:r>
+      <w:r>
+        <w:rPr>
+          <w:rFonts w:hint="eastAsia"/>
+          <w:lang w:eastAsia="zh-CN" w:bidi="ar-SA"/>
+        </w:rPr>
+        <w:t>在</w:t>
+      </w:r>
+      <w:r>
+        <w:rPr>
+          <w:rFonts w:hint="eastAsia"/>
+          <w:lang w:eastAsia="zh-CN" w:bidi="ar-SA"/>
+        </w:rPr>
+        <w:t>同一个</w:t>
+      </w:r>
+      <w:r>
+        <w:rPr>
+          <w:rFonts w:hint="eastAsia"/>
+          <w:lang w:eastAsia="zh-CN" w:bidi="ar-SA"/>
+        </w:rPr>
+        <w:t>工程项目中。</w:t>
+      </w:r>
+      <w:r>
+        <w:rPr>
+          <w:rFonts w:hint="eastAsia"/>
+          <w:lang w:eastAsia="zh-CN" w:bidi="ar-SA"/>
+        </w:rPr>
+        <w:t>当前组件均是以描述文件的方式存储在</w:t>
+      </w:r>
+      <w:r>
+        <w:rPr>
+          <w:rFonts w:hint="eastAsia"/>
+          <w:lang w:eastAsia="zh-CN" w:bidi="ar-SA"/>
+        </w:rPr>
+        <w:t>云上。</w:t>
+      </w:r>
+      <w:r>
+        <w:rPr>
+          <w:rFonts w:hint="eastAsia"/>
+          <w:lang w:eastAsia="zh-CN" w:bidi="ar-SA"/>
+        </w:rPr>
+        <w:t>当需要</w:t>
+      </w:r>
+      <w:r>
+        <w:rPr>
+          <w:rFonts w:hint="eastAsia"/>
+          <w:lang w:eastAsia="zh-CN" w:bidi="ar-SA"/>
+        </w:rPr>
+        <w:t>对</w:t>
+      </w:r>
+      <w:r>
+        <w:rPr>
+          <w:rFonts w:hint="eastAsia"/>
+          <w:lang w:eastAsia="zh-CN" w:bidi="ar-SA"/>
+        </w:rPr>
+        <w:t>Pipeline</w:t>
+      </w:r>
+      <w:r>
+        <w:rPr>
+          <w:rFonts w:hint="eastAsia"/>
+          <w:lang w:eastAsia="zh-CN" w:bidi="ar-SA"/>
+        </w:rPr>
+        <w:t>进行调度时，只需要</w:t>
+      </w:r>
+      <w:r>
+        <w:rPr>
+          <w:rFonts w:hint="eastAsia"/>
+          <w:lang w:eastAsia="zh-CN" w:bidi="ar-SA"/>
+        </w:rPr>
+        <w:t>将指定</w:t>
+      </w:r>
+      <w:r>
+        <w:rPr>
+          <w:rFonts w:hint="eastAsia"/>
+          <w:lang w:eastAsia="zh-CN" w:bidi="ar-SA"/>
+        </w:rPr>
+        <w:t>需要调用组件的描述文件</w:t>
+      </w:r>
+      <w:r>
+        <w:rPr>
+          <w:rFonts w:hint="eastAsia"/>
+          <w:lang w:eastAsia="zh-CN" w:bidi="ar-SA"/>
+        </w:rPr>
+        <w:t>和输入数据的元数据信息便可</w:t>
+      </w:r>
+      <w:r>
+        <w:rPr>
+          <w:rFonts w:hint="eastAsia"/>
+          <w:lang w:eastAsia="zh-CN" w:bidi="ar-SA"/>
+        </w:rPr>
+        <w:t>。</w:t>
+      </w:r>
+      <w:r>
+        <w:rPr>
+          <w:rFonts w:hint="eastAsia"/>
+          <w:lang w:eastAsia="zh-CN" w:bidi="ar-SA"/>
+        </w:rPr>
+        <w:t>此时，</w:t>
+      </w:r>
+      <w:r>
+        <w:rPr>
+          <w:rFonts w:hint="eastAsia"/>
+          <w:lang w:eastAsia="zh-CN" w:bidi="ar-SA"/>
+        </w:rPr>
+        <w:t>组件会以一个</w:t>
+      </w:r>
+      <w:r>
+        <w:rPr>
+          <w:rFonts w:hint="eastAsia"/>
+          <w:lang w:eastAsia="zh-CN" w:bidi="ar-SA"/>
+        </w:rPr>
+        <w:t>docker</w:t>
+      </w:r>
+      <w:r>
+        <w:rPr>
+          <w:rFonts w:hint="eastAsia"/>
+          <w:lang w:eastAsia="zh-CN" w:bidi="ar-SA"/>
+        </w:rPr>
+        <w:t>容器的方式启动，并到元数据指定的地方加载所需要的数据进行计算，计算完成时，将</w:t>
+      </w:r>
+      <w:r>
+        <w:rPr>
+          <w:rFonts w:hint="eastAsia"/>
+          <w:lang w:eastAsia="zh-CN" w:bidi="ar-SA"/>
+        </w:rPr>
+        <w:t>执行结果存储到元数据指定的结果存储路径中</w:t>
+      </w:r>
+      <w:r>
+        <w:rPr>
+          <w:rFonts w:hint="eastAsia"/>
+          <w:lang w:eastAsia="zh-CN" w:bidi="ar-SA"/>
+        </w:rPr>
+        <w:t>并关闭该容器</w:t>
+      </w:r>
+      <w:r>
+        <w:rPr>
+          <w:rFonts w:hint="eastAsia"/>
+          <w:lang w:eastAsia="zh-CN" w:bidi="ar-SA"/>
+        </w:rPr>
+        <w:t>。</w:t>
+      </w:r>
+      <w:r>
+        <w:rPr>
+          <w:rFonts w:hint="eastAsia"/>
+          <w:lang w:eastAsia="zh-CN" w:bidi="ar-SA"/>
+        </w:rPr>
+        <w:t>在当前的框架中，如果是在分布式的环境场景之下，</w:t>
+      </w:r>
+      <w:r>
+        <w:rPr>
+          <w:rFonts w:hint="eastAsia"/>
+          <w:lang w:eastAsia="zh-CN" w:bidi="ar-SA"/>
+        </w:rPr>
+        <w:t>可以采取移动程序的方式</w:t>
+      </w:r>
+      <w:r>
+        <w:rPr>
+          <w:rFonts w:hint="eastAsia"/>
+          <w:lang w:eastAsia="zh-CN" w:bidi="ar-SA"/>
+        </w:rPr>
+        <w:t>，</w:t>
+      </w:r>
+      <w:r>
+        <w:rPr>
+          <w:rFonts w:hint="eastAsia"/>
+          <w:lang w:eastAsia="zh-CN" w:bidi="ar-SA"/>
+        </w:rPr>
+        <w:t>将</w:t>
+      </w:r>
+      <w:r>
+        <w:rPr>
+          <w:rFonts w:hint="eastAsia"/>
+          <w:lang w:eastAsia="zh-CN" w:bidi="ar-SA"/>
+        </w:rPr>
+        <w:t>数据处理程序</w:t>
+      </w:r>
+      <w:r>
+        <w:rPr>
+          <w:rFonts w:hint="eastAsia"/>
+          <w:lang w:eastAsia="zh-CN" w:bidi="ar-SA"/>
+        </w:rPr>
+        <w:t>传送到</w:t>
+      </w:r>
+      <w:r>
+        <w:rPr>
+          <w:rFonts w:hint="eastAsia"/>
+          <w:lang w:eastAsia="zh-CN" w:bidi="ar-SA"/>
+        </w:rPr>
+        <w:t>数据所在的服务器中运行，避免了使用网络的方式传输大量的数据，</w:t>
+      </w:r>
+      <w:r>
+        <w:rPr>
+          <w:rFonts w:hint="eastAsia"/>
+          <w:lang w:eastAsia="zh-CN" w:bidi="ar-SA"/>
+        </w:rPr>
+        <w:t>节约了大量的数据传输时间。</w:t>
+      </w:r>
+    </w:p>
+    <w:p>
+      <w:pPr>
+        <w:pStyle w:val="1"/>
+        <w:ind w:left="0" w:firstLine="0"/>
+        <w:rPr>
+          <w:lang w:eastAsia="zh-CN" w:bidi="ar-SA"/>
+        </w:rPr>
+      </w:pPr>
+      <w:r>
+        <w:rPr>
+          <w:lang w:eastAsia="zh-CN" w:bidi="ar-SA"/>
+        </w:rPr>
+        <w:t>基于开源框架</w:t>
+      </w:r>
+      <w:r>
+        <w:rPr>
+          <w:rFonts w:hint="eastAsia"/>
+          <w:lang w:eastAsia="zh-CN" w:bidi="ar-SA"/>
+        </w:rPr>
+        <w:t>（同构代码）</w:t>
+      </w:r>
+      <w:r>
+        <w:rPr>
+          <w:lang w:eastAsia="zh-CN" w:bidi="ar-SA"/>
+        </w:rPr>
+        <w:t>的机器学习服务组件化建模标准与开发方法</w:t>
+      </w:r>
+    </w:p>
+    <w:p>
+      <w:pPr>
+        <w:ind w:firstLine="440"/>
+        <w:rPr>
+          <w:lang w:eastAsia="zh-CN" w:bidi="ar-SA"/>
+        </w:rPr>
+      </w:pPr>
+      <w:r>
+        <w:rPr>
+          <w:rFonts w:hint="eastAsia"/>
+          <w:lang w:eastAsia="zh-CN" w:bidi="ar-SA"/>
+        </w:rPr>
+        <w:t>同构代码指的是</w:t>
+      </w:r>
+      <w:r>
+        <w:rPr>
+          <w:rFonts w:hint="eastAsia"/>
+          <w:lang w:eastAsia="zh-CN" w:bidi="ar-SA"/>
+        </w:rPr>
+        <w:t>在同一个工程项目中的代码，</w:t>
+      </w:r>
+      <w:r>
+        <w:rPr>
+          <w:rFonts w:hint="eastAsia"/>
+          <w:lang w:eastAsia="zh-CN" w:bidi="ar-SA"/>
+        </w:rPr>
+        <w:t>它们对特定的数据有着相同的数据结构，</w:t>
+      </w:r>
+      <w:r>
+        <w:rPr>
+          <w:rFonts w:hint="eastAsia"/>
+          <w:lang w:eastAsia="zh-CN" w:bidi="ar-SA"/>
+        </w:rPr>
+        <w:t>当</w:t>
+      </w:r>
+      <w:r>
+        <w:rPr>
+          <w:rFonts w:hint="eastAsia"/>
+          <w:lang w:eastAsia="zh-CN" w:bidi="ar-SA"/>
+        </w:rPr>
+        <w:t>一个工程的</w:t>
+      </w:r>
+      <w:r>
+        <w:rPr>
+          <w:rFonts w:hint="eastAsia"/>
+          <w:lang w:eastAsia="zh-CN" w:bidi="ar-SA"/>
+        </w:rPr>
+        <w:t>子模块被组件化为</w:t>
+      </w:r>
+      <w:r>
+        <w:rPr>
+          <w:rFonts w:hint="eastAsia"/>
+          <w:lang w:eastAsia="zh-CN" w:bidi="ar-SA"/>
+        </w:rPr>
+        <w:t>多个不同的组件时，</w:t>
+      </w:r>
+      <w:r>
+        <w:rPr>
+          <w:rFonts w:hint="eastAsia"/>
+          <w:lang w:eastAsia="zh-CN" w:bidi="ar-SA"/>
+        </w:rPr>
+        <w:t>这些组件之间相同</w:t>
+      </w:r>
+      <w:r>
+        <w:rPr>
+          <w:rFonts w:hint="eastAsia"/>
+          <w:lang w:eastAsia="zh-CN" w:bidi="ar-SA"/>
+        </w:rPr>
+        <w:t>数据的数据结构不需要再进行转换便可以直接在组件之间进行传输</w:t>
+      </w:r>
+      <w:r>
+        <w:rPr>
+          <w:rFonts w:hint="eastAsia"/>
+          <w:lang w:eastAsia="zh-CN" w:bidi="ar-SA"/>
+        </w:rPr>
+        <w:t>。</w:t>
+      </w:r>
+    </w:p>
+    <w:p>
+      <w:pPr>
+        <w:ind w:firstLine="440"/>
+        <w:rPr>
+          <w:rFonts w:hint="eastAsia"/>
+          <w:lang w:eastAsia="zh-CN" w:bidi="ar-SA"/>
+        </w:rPr>
+      </w:pPr>
+      <w:r>
+        <w:rPr>
+          <w:rFonts w:hint="eastAsia"/>
+          <w:lang w:eastAsia="zh-CN" w:bidi="ar-SA"/>
+        </w:rPr>
+        <w:t>在面对</w:t>
+      </w:r>
+      <w:r>
+        <w:rPr>
+          <w:rFonts w:hint="eastAsia"/>
+          <w:lang w:eastAsia="zh-CN" w:bidi="ar-SA"/>
+        </w:rPr>
+        <w:t>基于开源框架（同构代码）</w:t>
+      </w:r>
+      <w:r>
+        <w:rPr>
+          <w:rFonts w:hint="eastAsia"/>
+          <w:lang w:eastAsia="zh-CN" w:bidi="ar-SA"/>
+        </w:rPr>
+        <w:t>进行组件化和建模时</w:t>
+      </w:r>
+      <w:r>
+        <w:rPr>
+          <w:rFonts w:hint="eastAsia"/>
+          <w:lang w:eastAsia="zh-CN" w:bidi="ar-SA"/>
+        </w:rPr>
+        <w:t>有两种方式对其整个项目进行组件化</w:t>
+      </w:r>
+      <w:r>
+        <w:rPr>
+          <w:rFonts w:hint="eastAsia"/>
+          <w:lang w:eastAsia="zh-CN" w:bidi="ar-SA"/>
+        </w:rPr>
+        <w:t>。</w:t>
+      </w:r>
+      <w:r>
+        <w:rPr>
+          <w:rFonts w:hint="eastAsia"/>
+          <w:lang w:eastAsia="zh-CN" w:bidi="ar-SA"/>
+        </w:rPr>
+        <w:t>一种是扫描整个</w:t>
+      </w:r>
+      <w:r>
+        <w:rPr>
+          <w:rFonts w:hint="eastAsia"/>
+          <w:lang w:eastAsia="zh-CN" w:bidi="ar-SA"/>
+        </w:rPr>
+        <w:t>开源框架的</w:t>
+      </w:r>
+      <w:r>
+        <w:rPr>
+          <w:rFonts w:hint="eastAsia"/>
+          <w:lang w:eastAsia="zh-CN" w:bidi="ar-SA"/>
+        </w:rPr>
+        <w:t>源码，</w:t>
+      </w:r>
+      <w:r>
+        <w:rPr>
+          <w:rFonts w:hint="eastAsia"/>
+          <w:lang w:eastAsia="zh-CN" w:bidi="ar-SA"/>
+        </w:rPr>
+        <w:t>直接对源码进行组件化</w:t>
+      </w:r>
+      <w:r>
+        <w:rPr>
+          <w:rFonts w:hint="eastAsia"/>
+          <w:lang w:eastAsia="zh-CN" w:bidi="ar-SA"/>
+        </w:rPr>
+        <w:t>。</w:t>
+      </w:r>
+      <w:r>
+        <w:rPr>
+          <w:rFonts w:hint="eastAsia"/>
+          <w:lang w:eastAsia="zh-CN" w:bidi="ar-SA"/>
+        </w:rPr>
+        <w:t>一种是</w:t>
+      </w:r>
+      <w:r>
+        <w:rPr>
+          <w:rFonts w:hint="eastAsia"/>
+          <w:lang w:eastAsia="zh-CN" w:bidi="ar-SA"/>
+        </w:rPr>
+        <w:t>在</w:t>
+      </w:r>
+      <w:r>
+        <w:rPr>
+          <w:rFonts w:hint="eastAsia"/>
+          <w:lang w:eastAsia="zh-CN" w:bidi="ar-SA"/>
+        </w:rPr>
+        <w:t>开源项目</w:t>
+      </w:r>
+      <w:r>
+        <w:rPr>
+          <w:rFonts w:hint="eastAsia"/>
+          <w:lang w:eastAsia="zh-CN" w:bidi="ar-SA"/>
+        </w:rPr>
+        <w:t>向外暴露的</w:t>
+      </w:r>
+      <w:r>
+        <w:rPr>
+          <w:rFonts w:hint="eastAsia"/>
+          <w:lang w:eastAsia="zh-CN" w:bidi="ar-SA"/>
+        </w:rPr>
+        <w:t>API</w:t>
+      </w:r>
+      <w:r>
+        <w:rPr>
+          <w:rFonts w:hint="eastAsia"/>
+          <w:lang w:eastAsia="zh-CN" w:bidi="ar-SA"/>
+        </w:rPr>
+        <w:t>方法上添加一层调用该</w:t>
+      </w:r>
+      <w:r>
+        <w:rPr>
+          <w:rFonts w:hint="eastAsia"/>
+          <w:lang w:eastAsia="zh-CN" w:bidi="ar-SA"/>
+        </w:rPr>
+        <w:t>方法的方法，并对</w:t>
+      </w:r>
+      <w:r>
+        <w:rPr>
+          <w:rFonts w:hint="eastAsia"/>
+          <w:lang w:eastAsia="zh-CN" w:bidi="ar-SA"/>
+        </w:rPr>
+        <w:t>外层方法进行组件化。</w:t>
+      </w:r>
+    </w:p>
+    <w:p>
+      <w:pPr>
+        <w:widowControl w:val="0"/>
+        <w:snapToGrid w:val="0"/>
+        <w:spacing w:after="0" w:line="300" w:lineRule="auto"/>
+        <w:ind w:firstLineChars="0" w:firstLine="0"/>
+        <w:rPr>
+          <w:kern w:val="2"/>
+          <w:sz w:val="24"/>
+          <w:szCs w:val="21"/>
+          <w:lang w:eastAsia="zh-CN" w:bidi="ar-SA"/>
+        </w:rPr>
+      </w:pPr>
+    </w:p>
+    <w:p>
+      <w:pPr>
+        <w:widowControl w:val="0"/>
+        <w:snapToGrid w:val="0"/>
+        <w:spacing w:after="0" w:line="300" w:lineRule="auto"/>
+        <w:ind w:firstLineChars="0" w:firstLine="0"/>
+        <w:rPr>
+          <w:kern w:val="2"/>
+          <w:sz w:val="24"/>
+          <w:szCs w:val="21"/>
+          <w:lang w:eastAsia="zh-CN" w:bidi="ar-SA"/>
+        </w:rPr>
+      </w:pPr>
+    </w:p>
+    <w:p>
+      <w:pPr>
+        <w:widowControl w:val="0"/>
+        <w:snapToGrid w:val="0"/>
+        <w:spacing w:after="0" w:line="300" w:lineRule="auto"/>
+        <w:ind w:firstLineChars="0" w:firstLine="0"/>
+        <w:rPr>
+          <w:kern w:val="2"/>
+          <w:sz w:val="24"/>
+          <w:szCs w:val="21"/>
+          <w:lang w:eastAsia="zh-CN" w:bidi="ar-SA"/>
+        </w:rPr>
+      </w:pPr>
+    </w:p>
+    <w:p>
+      <w:pPr>
+        <w:widowControl w:val="0"/>
+        <w:snapToGrid w:val="0"/>
+        <w:spacing w:after="0" w:line="300" w:lineRule="auto"/>
+        <w:ind w:firstLineChars="0" w:firstLine="0"/>
+        <w:rPr>
+          <w:kern w:val="2"/>
+          <w:sz w:val="24"/>
+          <w:szCs w:val="21"/>
+          <w:lang w:eastAsia="zh-CN" w:bidi="ar-SA"/>
+        </w:rPr>
+      </w:pPr>
+      <w:r>
+        <w:rPr>
+          <w:kern w:val="2"/>
+          <w:sz w:val="24"/>
+          <w:szCs w:val="21"/>
+          <w:lang w:eastAsia="zh-CN" w:bidi="ar-SA"/>
+        </w:rPr>
+        <w:t>[1] Ribeiro M ,  Grolinger K ,  Capretz M . MLaaS: Machine Learning as a Service[C]// IEEE International Conference on Machine Learning &amp; Applications. IEEE, 2016.</w:t>
+      </w:r>
+    </w:p>
+    <w:p>
+      <w:pPr>
+        <w:widowControl w:val="0"/>
+        <w:snapToGrid w:val="0"/>
+        <w:spacing w:after="0" w:line="300" w:lineRule="auto"/>
+        <w:ind w:firstLineChars="0" w:firstLine="0"/>
+        <w:rPr>
+          <w:kern w:val="2"/>
+          <w:sz w:val="24"/>
+          <w:szCs w:val="21"/>
+          <w:lang w:eastAsia="zh-CN" w:bidi="ar-SA"/>
+        </w:rPr>
+      </w:pPr>
+      <w:r>
+        <w:rPr>
+          <w:rFonts w:hint="eastAsia"/>
+          <w:kern w:val="2"/>
+          <w:sz w:val="24"/>
+          <w:szCs w:val="21"/>
+          <w:lang w:eastAsia="zh-CN" w:bidi="ar-SA"/>
+        </w:rPr>
+        <w:t>[</w:t>
+      </w:r>
+      <w:r>
+        <w:rPr>
+          <w:kern w:val="2"/>
+          <w:sz w:val="24"/>
+          <w:szCs w:val="21"/>
+          <w:lang w:eastAsia="zh-CN" w:bidi="ar-SA"/>
+        </w:rPr>
+        <w:t xml:space="preserve">2] </w:t>
+      </w:r>
+      <w:r>
+        <w:rPr>
+          <w:kern w:val="2"/>
+          <w:sz w:val="24"/>
+          <w:szCs w:val="21"/>
+          <w:lang w:eastAsia="zh-CN" w:bidi="ar-SA"/>
+        </w:rPr>
+        <w:t xml:space="preserve">ServiceComponentArchitectureAssemblyModelSpecificationVersion 1.1. Accessed: 30-04-2015. [Online]. Available: </w:t>
+      </w:r>
+      <w:hyperlink r:id="rId8" w:history="1">
+        <w:r>
+          <w:rPr>
+            <w:rStyle w:val="a9"/>
+            <w:kern w:val="2"/>
+            <w:sz w:val="24"/>
+            <w:szCs w:val="21"/>
+            <w:lang w:eastAsia="zh-CN" w:bidi="ar-SA"/>
+          </w:rPr>
+          <w:t>http://docs.oasis-open</w:t>
+        </w:r>
+      </w:hyperlink>
+      <w:r>
+        <w:rPr>
+          <w:kern w:val="2"/>
+          <w:sz w:val="24"/>
+          <w:szCs w:val="21"/>
+          <w:lang w:eastAsia="zh-CN" w:bidi="ar-SA"/>
+        </w:rPr>
+        <w:t>.</w:t>
+      </w:r>
+    </w:p>
+    <w:p>
+      <w:pPr>
+        <w:widowControl w:val="0"/>
+        <w:snapToGrid w:val="0"/>
+        <w:spacing w:after="0" w:line="300" w:lineRule="auto"/>
+        <w:ind w:firstLineChars="0" w:firstLine="0"/>
+        <w:rPr>
+          <w:rFonts w:hint="eastAsia"/>
+          <w:kern w:val="2"/>
+          <w:sz w:val="24"/>
+          <w:szCs w:val="21"/>
+          <w:lang w:eastAsia="zh-CN" w:bidi="ar-SA"/>
+        </w:rPr>
+      </w:pPr>
+      <w:r>
+        <w:rPr>
+          <w:rFonts w:hint="eastAsia"/>
+          <w:kern w:val="2"/>
+          <w:sz w:val="24"/>
+          <w:szCs w:val="21"/>
+          <w:lang w:eastAsia="zh-CN" w:bidi="ar-SA"/>
+        </w:rPr>
+        <w:t>[</w:t>
+      </w:r>
+      <w:r>
+        <w:rPr>
+          <w:kern w:val="2"/>
+          <w:sz w:val="24"/>
+          <w:szCs w:val="21"/>
+          <w:lang w:eastAsia="zh-CN" w:bidi="ar-SA"/>
+        </w:rPr>
+        <w:t>3</w:t>
+      </w:r>
+      <w:r>
+        <w:rPr>
+          <w:rFonts w:hint="eastAsia"/>
+          <w:kern w:val="2"/>
+          <w:sz w:val="24"/>
+          <w:szCs w:val="21"/>
+          <w:lang w:eastAsia="zh-CN" w:bidi="ar-SA"/>
+        </w:rPr>
+        <w:t>]</w:t>
+      </w:r>
+      <w:r>
+        <w:rPr>
+          <w:rFonts w:hint="eastAsia"/>
+          <w:kern w:val="2"/>
+          <w:sz w:val="24"/>
+          <w:szCs w:val="21"/>
+          <w:lang w:eastAsia="zh-CN" w:bidi="ar-SA"/>
+        </w:rPr>
+        <w:t>叶钰</w:t>
+      </w:r>
+      <w:r>
+        <w:rPr>
+          <w:rFonts w:hint="eastAsia"/>
+          <w:kern w:val="2"/>
+          <w:sz w:val="24"/>
+          <w:szCs w:val="21"/>
+          <w:lang w:eastAsia="zh-CN" w:bidi="ar-SA"/>
+        </w:rPr>
+        <w:t xml:space="preserve">, </w:t>
+      </w:r>
+      <w:r>
+        <w:rPr>
+          <w:rFonts w:hint="eastAsia"/>
+          <w:kern w:val="2"/>
+          <w:sz w:val="24"/>
+          <w:szCs w:val="21"/>
+          <w:lang w:eastAsia="zh-CN" w:bidi="ar-SA"/>
+        </w:rPr>
+        <w:t>应时</w:t>
+      </w:r>
+      <w:r>
+        <w:rPr>
+          <w:rFonts w:hint="eastAsia"/>
+          <w:kern w:val="2"/>
+          <w:sz w:val="24"/>
+          <w:szCs w:val="21"/>
+          <w:lang w:eastAsia="zh-CN" w:bidi="ar-SA"/>
+        </w:rPr>
+        <w:t xml:space="preserve">, </w:t>
+      </w:r>
+      <w:r>
+        <w:rPr>
+          <w:rFonts w:hint="eastAsia"/>
+          <w:kern w:val="2"/>
+          <w:sz w:val="24"/>
+          <w:szCs w:val="21"/>
+          <w:lang w:eastAsia="zh-CN" w:bidi="ar-SA"/>
+        </w:rPr>
+        <w:t>李伟斋</w:t>
+      </w:r>
+      <w:r>
+        <w:rPr>
+          <w:rFonts w:hint="eastAsia"/>
+          <w:kern w:val="2"/>
+          <w:sz w:val="24"/>
+          <w:szCs w:val="21"/>
+          <w:lang w:eastAsia="zh-CN" w:bidi="ar-SA"/>
+        </w:rPr>
+        <w:t>,</w:t>
+      </w:r>
+      <w:r>
+        <w:rPr>
+          <w:rFonts w:hint="eastAsia"/>
+          <w:kern w:val="2"/>
+          <w:sz w:val="24"/>
+          <w:szCs w:val="21"/>
+          <w:lang w:eastAsia="zh-CN" w:bidi="ar-SA"/>
+        </w:rPr>
+        <w:t>等</w:t>
+      </w:r>
+      <w:r>
+        <w:rPr>
+          <w:rFonts w:hint="eastAsia"/>
+          <w:kern w:val="2"/>
+          <w:sz w:val="24"/>
+          <w:szCs w:val="21"/>
+          <w:lang w:eastAsia="zh-CN" w:bidi="ar-SA"/>
+        </w:rPr>
+        <w:t xml:space="preserve">. </w:t>
+      </w:r>
+      <w:r>
+        <w:rPr>
+          <w:rFonts w:hint="eastAsia"/>
+          <w:kern w:val="2"/>
+          <w:sz w:val="24"/>
+          <w:szCs w:val="21"/>
+          <w:lang w:eastAsia="zh-CN" w:bidi="ar-SA"/>
+        </w:rPr>
+        <w:t>面向服务体系结构及其系统构建研究</w:t>
+      </w:r>
+      <w:r>
+        <w:rPr>
+          <w:rFonts w:hint="eastAsia"/>
+          <w:kern w:val="2"/>
+          <w:sz w:val="24"/>
+          <w:szCs w:val="21"/>
+          <w:lang w:eastAsia="zh-CN" w:bidi="ar-SA"/>
+        </w:rPr>
+        <w:t xml:space="preserve">[J]. </w:t>
+      </w:r>
+      <w:r>
+        <w:rPr>
+          <w:rFonts w:hint="eastAsia"/>
+          <w:kern w:val="2"/>
+          <w:sz w:val="24"/>
+          <w:szCs w:val="21"/>
+          <w:lang w:eastAsia="zh-CN" w:bidi="ar-SA"/>
+        </w:rPr>
+        <w:t>计算机应用研究</w:t>
+      </w:r>
+      <w:r>
+        <w:rPr>
+          <w:rFonts w:hint="eastAsia"/>
+          <w:kern w:val="2"/>
+          <w:sz w:val="24"/>
+          <w:szCs w:val="21"/>
+          <w:lang w:eastAsia="zh-CN" w:bidi="ar-SA"/>
+        </w:rPr>
+        <w:t>, 2005, 022(002):32-34.</w:t>
       </w:r>
     </w:p>
     <w:sectPr>
@@ -508,11 +5188,9 @@
       <w:r>
         <w:t>基于开源框架（同构代码，如</w:t>
       </w:r>
-      <w:proofErr w:type="spellStart"/>
       <w:r>
         <w:t>sklearn</w:t>
       </w:r>
-      <w:proofErr w:type="spellEnd"/>
       <w:r>
         <w:t>）的机器学习服务组件化建模标准与开发方法</w:t>
       </w:r>
@@ -661,6 +5339,527 @@
     </w:lvl>
   </w:abstractNum>
   <w:abstractNum w:abstractNumId="1" w15:restartNumberingAfterBreak="0">
+    <w:nsid w:val="1A530532"/>
+    <w:multiLevelType w:val="multilevel"/>
+    <w:tmpl w:val="E57EC30A"/>
+    <w:lvl w:ilvl="0">
+      <w:start w:val="1"/>
+      <w:numFmt w:val="decimal"/>
+      <w:lvlText w:val="%1."/>
+      <w:lvlJc w:val="left"/>
+      <w:pPr>
+        <w:ind w:left="420" w:hanging="420"/>
+      </w:pPr>
+      <w:rPr>
+        <w:rFonts w:hint="eastAsia"/>
+      </w:rPr>
+    </w:lvl>
+    <w:lvl w:ilvl="1">
+      <w:start w:val="1"/>
+      <w:numFmt w:val="decimal"/>
+      <w:lvlText w:val="%1.%2"/>
+      <w:lvlJc w:val="left"/>
+      <w:pPr>
+        <w:ind w:left="992" w:hanging="567"/>
+      </w:pPr>
+    </w:lvl>
+    <w:lvl w:ilvl="2">
+      <w:start w:val="1"/>
+      <w:numFmt w:val="decimal"/>
+      <w:lvlText w:val="%1.%2.%3"/>
+      <w:lvlJc w:val="left"/>
+      <w:pPr>
+        <w:ind w:left="1418" w:hanging="567"/>
+      </w:pPr>
+    </w:lvl>
+    <w:lvl w:ilvl="3">
+      <w:start w:val="1"/>
+      <w:numFmt w:val="decimal"/>
+      <w:lvlText w:val="%1.%2.%3.%4"/>
+      <w:lvlJc w:val="left"/>
+      <w:pPr>
+        <w:ind w:left="1984" w:hanging="708"/>
+      </w:pPr>
+    </w:lvl>
+    <w:lvl w:ilvl="4">
+      <w:start w:val="1"/>
+      <w:numFmt w:val="decimal"/>
+      <w:lvlText w:val="%1.%2.%3.%4.%5"/>
+      <w:lvlJc w:val="left"/>
+      <w:pPr>
+        <w:ind w:left="2551" w:hanging="850"/>
+      </w:pPr>
+    </w:lvl>
+    <w:lvl w:ilvl="5">
+      <w:start w:val="1"/>
+      <w:numFmt w:val="decimal"/>
+      <w:lvlText w:val="%1.%2.%3.%4.%5.%6"/>
+      <w:lvlJc w:val="left"/>
+      <w:pPr>
+        <w:ind w:left="3260" w:hanging="1134"/>
+      </w:pPr>
+    </w:lvl>
+    <w:lvl w:ilvl="6">
+      <w:start w:val="1"/>
+      <w:numFmt w:val="decimal"/>
+      <w:lvlText w:val="%1.%2.%3.%4.%5.%6.%7"/>
+      <w:lvlJc w:val="left"/>
+      <w:pPr>
+        <w:ind w:left="3827" w:hanging="1276"/>
+      </w:pPr>
+    </w:lvl>
+    <w:lvl w:ilvl="7">
+      <w:start w:val="1"/>
+      <w:numFmt w:val="decimal"/>
+      <w:lvlText w:val="%1.%2.%3.%4.%5.%6.%7.%8"/>
+      <w:lvlJc w:val="left"/>
+      <w:pPr>
+        <w:ind w:left="4394" w:hanging="1418"/>
+      </w:pPr>
+    </w:lvl>
+    <w:lvl w:ilvl="8">
+      <w:start w:val="1"/>
+      <w:numFmt w:val="decimal"/>
+      <w:lvlText w:val="%1.%2.%3.%4.%5.%6.%7.%8.%9"/>
+      <w:lvlJc w:val="left"/>
+      <w:pPr>
+        <w:ind w:left="5102" w:hanging="1700"/>
+      </w:pPr>
+    </w:lvl>
+  </w:abstractNum>
+  <w:abstractNum w:abstractNumId="2" w15:restartNumberingAfterBreak="0">
+    <w:nsid w:val="2135172A"/>
+    <w:multiLevelType w:val="multilevel"/>
+    <w:tmpl w:val="731C93F0"/>
+    <w:lvl w:ilvl="0">
+      <w:start w:val="1"/>
+      <w:numFmt w:val="upperRoman"/>
+      <w:lvlText w:val="%1."/>
+      <w:lvlJc w:val="left"/>
+      <w:pPr>
+        <w:ind w:left="425" w:hanging="425"/>
+      </w:pPr>
+    </w:lvl>
+    <w:lvl w:ilvl="1">
+      <w:start w:val="1"/>
+      <w:numFmt w:val="upperLetter"/>
+      <w:lvlText w:val="%2."/>
+      <w:lvlJc w:val="left"/>
+      <w:pPr>
+        <w:ind w:left="851" w:hanging="426"/>
+      </w:pPr>
+    </w:lvl>
+    <w:lvl w:ilvl="2">
+      <w:start w:val="1"/>
+      <w:numFmt w:val="decimal"/>
+      <w:lvlText w:val="%3."/>
+      <w:lvlJc w:val="left"/>
+      <w:pPr>
+        <w:ind w:left="1276" w:hanging="425"/>
+      </w:pPr>
+    </w:lvl>
+    <w:lvl w:ilvl="3">
+      <w:start w:val="1"/>
+      <w:numFmt w:val="lowerLetter"/>
+      <w:lvlText w:val="%4."/>
+      <w:lvlJc w:val="left"/>
+      <w:pPr>
+        <w:ind w:left="1559" w:hanging="283"/>
+      </w:pPr>
+    </w:lvl>
+    <w:lvl w:ilvl="4">
+      <w:start w:val="1"/>
+      <w:numFmt w:val="decimal"/>
+      <w:lvlText w:val="%5)"/>
+      <w:lvlJc w:val="left"/>
+      <w:pPr>
+        <w:ind w:left="1979" w:hanging="420"/>
+      </w:pPr>
+    </w:lvl>
+    <w:lvl w:ilvl="5">
+      <w:start w:val="1"/>
+      <w:numFmt w:val="lowerLetter"/>
+      <w:lvlText w:val="%6."/>
+      <w:lvlJc w:val="left"/>
+      <w:pPr>
+        <w:ind w:left="2409" w:hanging="425"/>
+      </w:pPr>
+    </w:lvl>
+    <w:lvl w:ilvl="6">
+      <w:start w:val="1"/>
+      <w:numFmt w:val="lowerRoman"/>
+      <w:lvlText w:val="%7."/>
+      <w:lvlJc w:val="left"/>
+      <w:pPr>
+        <w:ind w:left="2835" w:hanging="426"/>
+      </w:pPr>
+    </w:lvl>
+    <w:lvl w:ilvl="7">
+      <w:start w:val="1"/>
+      <w:numFmt w:val="lowerLetter"/>
+      <w:lvlText w:val="%8."/>
+      <w:lvlJc w:val="left"/>
+      <w:pPr>
+        <w:ind w:left="3260" w:hanging="425"/>
+      </w:pPr>
+    </w:lvl>
+    <w:lvl w:ilvl="8">
+      <w:start w:val="1"/>
+      <w:numFmt w:val="lowerRoman"/>
+      <w:lvlText w:val="%9."/>
+      <w:lvlJc w:val="left"/>
+      <w:pPr>
+        <w:ind w:left="3685" w:hanging="425"/>
+      </w:pPr>
+    </w:lvl>
+  </w:abstractNum>
+  <w:abstractNum w:abstractNumId="3" w15:restartNumberingAfterBreak="0">
+    <w:nsid w:val="38833398"/>
+    <w:multiLevelType w:val="multilevel"/>
+    <w:tmpl w:val="3ADC64C8"/>
+    <w:lvl w:ilvl="0">
+      <w:start w:val="1"/>
+      <w:numFmt w:val="decimal"/>
+      <w:lvlText w:val="%1."/>
+      <w:lvlJc w:val="left"/>
+      <w:pPr>
+        <w:ind w:left="420" w:hanging="420"/>
+      </w:pPr>
+      <w:rPr>
+        <w:rFonts w:hint="eastAsia"/>
+      </w:rPr>
+    </w:lvl>
+    <w:lvl w:ilvl="1">
+      <w:start w:val="1"/>
+      <w:numFmt w:val="decimal"/>
+      <w:lvlText w:val="%2."/>
+      <w:lvlJc w:val="left"/>
+      <w:pPr>
+        <w:tabs>
+          <w:tab w:val="num" w:pos="1440"/>
+        </w:tabs>
+        <w:ind w:left="1440" w:hanging="720"/>
+      </w:pPr>
+    </w:lvl>
+    <w:lvl w:ilvl="2">
+      <w:start w:val="1"/>
+      <w:numFmt w:val="decimal"/>
+      <w:lvlText w:val="%3."/>
+      <w:lvlJc w:val="left"/>
+      <w:pPr>
+        <w:tabs>
+          <w:tab w:val="num" w:pos="2160"/>
+        </w:tabs>
+        <w:ind w:left="2160" w:hanging="720"/>
+      </w:pPr>
+    </w:lvl>
+    <w:lvl w:ilvl="3">
+      <w:start w:val="1"/>
+      <w:numFmt w:val="decimal"/>
+      <w:lvlText w:val="%4."/>
+      <w:lvlJc w:val="left"/>
+      <w:pPr>
+        <w:tabs>
+          <w:tab w:val="num" w:pos="2880"/>
+        </w:tabs>
+        <w:ind w:left="2880" w:hanging="720"/>
+      </w:pPr>
+    </w:lvl>
+    <w:lvl w:ilvl="4">
+      <w:start w:val="1"/>
+      <w:numFmt w:val="decimal"/>
+      <w:lvlText w:val="%5."/>
+      <w:lvlJc w:val="left"/>
+      <w:pPr>
+        <w:tabs>
+          <w:tab w:val="num" w:pos="3600"/>
+        </w:tabs>
+        <w:ind w:left="3600" w:hanging="720"/>
+      </w:pPr>
+    </w:lvl>
+    <w:lvl w:ilvl="5">
+      <w:start w:val="1"/>
+      <w:numFmt w:val="decimal"/>
+      <w:lvlText w:val="%6."/>
+      <w:lvlJc w:val="left"/>
+      <w:pPr>
+        <w:tabs>
+          <w:tab w:val="num" w:pos="4320"/>
+        </w:tabs>
+        <w:ind w:left="4320" w:hanging="720"/>
+      </w:pPr>
+    </w:lvl>
+    <w:lvl w:ilvl="6">
+      <w:start w:val="1"/>
+      <w:numFmt w:val="decimal"/>
+      <w:lvlText w:val="%7."/>
+      <w:lvlJc w:val="left"/>
+      <w:pPr>
+        <w:tabs>
+          <w:tab w:val="num" w:pos="5040"/>
+        </w:tabs>
+        <w:ind w:left="5040" w:hanging="720"/>
+      </w:pPr>
+    </w:lvl>
+    <w:lvl w:ilvl="7">
+      <w:start w:val="1"/>
+      <w:numFmt w:val="decimal"/>
+      <w:lvlText w:val="%8."/>
+      <w:lvlJc w:val="left"/>
+      <w:pPr>
+        <w:tabs>
+          <w:tab w:val="num" w:pos="5760"/>
+        </w:tabs>
+        <w:ind w:left="5760" w:hanging="720"/>
+      </w:pPr>
+    </w:lvl>
+    <w:lvl w:ilvl="8">
+      <w:start w:val="1"/>
+      <w:numFmt w:val="decimal"/>
+      <w:lvlText w:val="%9."/>
+      <w:lvlJc w:val="left"/>
+      <w:pPr>
+        <w:tabs>
+          <w:tab w:val="num" w:pos="6480"/>
+        </w:tabs>
+        <w:ind w:left="6480" w:hanging="720"/>
+      </w:pPr>
+    </w:lvl>
+  </w:abstractNum>
+  <w:abstractNum w:abstractNumId="4" w15:restartNumberingAfterBreak="0">
+    <w:nsid w:val="38FA14A1"/>
+    <w:multiLevelType w:val="multilevel"/>
+    <w:tmpl w:val="9886BB24"/>
+    <w:lvl w:ilvl="0">
+      <w:start w:val="1"/>
+      <w:numFmt w:val="decimal"/>
+      <w:pStyle w:val="1"/>
+      <w:lvlText w:val="%1."/>
+      <w:lvlJc w:val="left"/>
+      <w:pPr>
+        <w:ind w:left="420" w:hanging="420"/>
+      </w:pPr>
+    </w:lvl>
+    <w:lvl w:ilvl="1">
+      <w:start w:val="1"/>
+      <w:numFmt w:val="decimal"/>
+      <w:pStyle w:val="2"/>
+      <w:isLgl/>
+      <w:lvlText w:val="%1.%2"/>
+      <w:lvlJc w:val="left"/>
+      <w:pPr>
+        <w:ind w:left="720" w:hanging="720"/>
+      </w:pPr>
+      <w:rPr>
+        <w:rFonts w:hint="default"/>
+      </w:rPr>
+    </w:lvl>
+    <w:lvl w:ilvl="2">
+      <w:start w:val="1"/>
+      <w:numFmt w:val="decimal"/>
+      <w:isLgl/>
+      <w:lvlText w:val="%1.%2.%3"/>
+      <w:lvlJc w:val="left"/>
+      <w:pPr>
+        <w:ind w:left="720" w:hanging="720"/>
+      </w:pPr>
+      <w:rPr>
+        <w:rFonts w:hint="default"/>
+      </w:rPr>
+    </w:lvl>
+    <w:lvl w:ilvl="3">
+      <w:start w:val="1"/>
+      <w:numFmt w:val="decimal"/>
+      <w:isLgl/>
+      <w:lvlText w:val="%1.%2.%3.%4"/>
+      <w:lvlJc w:val="left"/>
+      <w:pPr>
+        <w:ind w:left="1080" w:hanging="1080"/>
+      </w:pPr>
+      <w:rPr>
+        <w:rFonts w:hint="default"/>
+      </w:rPr>
+    </w:lvl>
+    <w:lvl w:ilvl="4">
+      <w:start w:val="1"/>
+      <w:numFmt w:val="decimal"/>
+      <w:isLgl/>
+      <w:lvlText w:val="%1.%2.%3.%4.%5"/>
+      <w:lvlJc w:val="left"/>
+      <w:pPr>
+        <w:ind w:left="1440" w:hanging="1440"/>
+      </w:pPr>
+      <w:rPr>
+        <w:rFonts w:hint="default"/>
+      </w:rPr>
+    </w:lvl>
+    <w:lvl w:ilvl="5">
+      <w:start w:val="1"/>
+      <w:numFmt w:val="decimal"/>
+      <w:isLgl/>
+      <w:lvlText w:val="%1.%2.%3.%4.%5.%6"/>
+      <w:lvlJc w:val="left"/>
+      <w:pPr>
+        <w:ind w:left="1800" w:hanging="1800"/>
+      </w:pPr>
+      <w:rPr>
+        <w:rFonts w:hint="default"/>
+      </w:rPr>
+    </w:lvl>
+    <w:lvl w:ilvl="6">
+      <w:start w:val="1"/>
+      <w:numFmt w:val="decimal"/>
+      <w:isLgl/>
+      <w:lvlText w:val="%1.%2.%3.%4.%5.%6.%7"/>
+      <w:lvlJc w:val="left"/>
+      <w:pPr>
+        <w:ind w:left="2160" w:hanging="2160"/>
+      </w:pPr>
+      <w:rPr>
+        <w:rFonts w:hint="default"/>
+      </w:rPr>
+    </w:lvl>
+    <w:lvl w:ilvl="7">
+      <w:start w:val="1"/>
+      <w:numFmt w:val="decimal"/>
+      <w:isLgl/>
+      <w:lvlText w:val="%1.%2.%3.%4.%5.%6.%7.%8"/>
+      <w:lvlJc w:val="left"/>
+      <w:pPr>
+        <w:ind w:left="2160" w:hanging="2160"/>
+      </w:pPr>
+      <w:rPr>
+        <w:rFonts w:hint="default"/>
+      </w:rPr>
+    </w:lvl>
+    <w:lvl w:ilvl="8">
+      <w:start w:val="1"/>
+      <w:numFmt w:val="decimal"/>
+      <w:isLgl/>
+      <w:lvlText w:val="%1.%2.%3.%4.%5.%6.%7.%8.%9"/>
+      <w:lvlJc w:val="left"/>
+      <w:pPr>
+        <w:ind w:left="2520" w:hanging="2520"/>
+      </w:pPr>
+      <w:rPr>
+        <w:rFonts w:hint="default"/>
+      </w:rPr>
+    </w:lvl>
+  </w:abstractNum>
+  <w:abstractNum w:abstractNumId="5" w15:restartNumberingAfterBreak="0">
+    <w:nsid w:val="40024229"/>
+    <w:multiLevelType w:val="multilevel"/>
+    <w:tmpl w:val="B6F096A2"/>
+    <w:lvl w:ilvl="0">
+      <w:start w:val="1"/>
+      <w:numFmt w:val="decimal"/>
+      <w:lvlText w:val="%1."/>
+      <w:lvlJc w:val="left"/>
+      <w:pPr>
+        <w:ind w:left="420" w:hanging="420"/>
+      </w:pPr>
+      <w:rPr>
+        <w:rFonts w:hint="eastAsia"/>
+      </w:rPr>
+    </w:lvl>
+    <w:lvl w:ilvl="1">
+      <w:start w:val="1"/>
+      <w:numFmt w:val="decimal"/>
+      <w:lvlText w:val="%2."/>
+      <w:lvlJc w:val="left"/>
+      <w:pPr>
+        <w:tabs>
+          <w:tab w:val="num" w:pos="1440"/>
+        </w:tabs>
+        <w:ind w:left="1440" w:hanging="720"/>
+      </w:pPr>
+    </w:lvl>
+    <w:lvl w:ilvl="2">
+      <w:start w:val="1"/>
+      <w:numFmt w:val="decimal"/>
+      <w:lvlText w:val="%3."/>
+      <w:lvlJc w:val="left"/>
+      <w:pPr>
+        <w:tabs>
+          <w:tab w:val="num" w:pos="2160"/>
+        </w:tabs>
+        <w:ind w:left="2160" w:hanging="720"/>
+      </w:pPr>
+    </w:lvl>
+    <w:lvl w:ilvl="3">
+      <w:start w:val="1"/>
+      <w:numFmt w:val="decimal"/>
+      <w:lvlText w:val="%4."/>
+      <w:lvlJc w:val="left"/>
+      <w:pPr>
+        <w:tabs>
+          <w:tab w:val="num" w:pos="2880"/>
+        </w:tabs>
+        <w:ind w:left="2880" w:hanging="720"/>
+      </w:pPr>
+    </w:lvl>
+    <w:lvl w:ilvl="4">
+      <w:start w:val="1"/>
+      <w:numFmt w:val="decimal"/>
+      <w:lvlText w:val="%5."/>
+      <w:lvlJc w:val="left"/>
+      <w:pPr>
+        <w:tabs>
+          <w:tab w:val="num" w:pos="3600"/>
+        </w:tabs>
+        <w:ind w:left="3600" w:hanging="720"/>
+      </w:pPr>
+    </w:lvl>
+    <w:lvl w:ilvl="5">
+      <w:start w:val="1"/>
+      <w:numFmt w:val="decimal"/>
+      <w:lvlText w:val="%6."/>
+      <w:lvlJc w:val="left"/>
+      <w:pPr>
+        <w:tabs>
+          <w:tab w:val="num" w:pos="4320"/>
+        </w:tabs>
+        <w:ind w:left="4320" w:hanging="720"/>
+      </w:pPr>
+    </w:lvl>
+    <w:lvl w:ilvl="6">
+      <w:start w:val="1"/>
+      <w:numFmt w:val="decimal"/>
+      <w:lvlText w:val="%7."/>
+      <w:lvlJc w:val="left"/>
+      <w:pPr>
+        <w:tabs>
+          <w:tab w:val="num" w:pos="5040"/>
+        </w:tabs>
+        <w:ind w:left="5040" w:hanging="720"/>
+      </w:pPr>
+    </w:lvl>
+    <w:lvl w:ilvl="7">
+      <w:start w:val="1"/>
+      <w:numFmt w:val="decimal"/>
+      <w:lvlText w:val="%8."/>
+      <w:lvlJc w:val="left"/>
+      <w:pPr>
+        <w:tabs>
+          <w:tab w:val="num" w:pos="5760"/>
+        </w:tabs>
+        <w:ind w:left="5760" w:hanging="720"/>
+      </w:pPr>
+    </w:lvl>
+    <w:lvl w:ilvl="8">
+      <w:start w:val="1"/>
+      <w:numFmt w:val="decimal"/>
+      <w:lvlText w:val="%9."/>
+      <w:lvlJc w:val="left"/>
+      <w:pPr>
+        <w:tabs>
+          <w:tab w:val="num" w:pos="6480"/>
+        </w:tabs>
+        <w:ind w:left="6480" w:hanging="720"/>
+      </w:pPr>
+    </w:lvl>
+  </w:abstractNum>
+  <w:abstractNum w:abstractNumId="6" w15:restartNumberingAfterBreak="0">
     <w:nsid w:val="50D82DFC"/>
     <w:multiLevelType w:val="hybridMultilevel"/>
     <w:tmpl w:val="D7E4F46A"/>
@@ -746,10 +5945,239 @@
       </w:pPr>
     </w:lvl>
   </w:abstractNum>
-  <w:abstractNum w:abstractNumId="2" w15:restartNumberingAfterBreak="0">
+  <w:abstractNum w:abstractNumId="7" w15:restartNumberingAfterBreak="0">
+    <w:nsid w:val="51AC7345"/>
+    <w:multiLevelType w:val="multilevel"/>
+    <w:tmpl w:val="0D62DECE"/>
+    <w:lvl w:ilvl="0">
+      <w:start w:val="1"/>
+      <w:numFmt w:val="decimal"/>
+      <w:lvlText w:val="%1."/>
+      <w:lvlJc w:val="left"/>
+      <w:pPr>
+        <w:ind w:left="420" w:hanging="420"/>
+      </w:pPr>
+    </w:lvl>
+    <w:lvl w:ilvl="1">
+      <w:start w:val="1"/>
+      <w:numFmt w:val="decimal"/>
+      <w:lvlText w:val="%1.%2"/>
+      <w:lvlJc w:val="left"/>
+      <w:pPr>
+        <w:ind w:left="992" w:hanging="567"/>
+      </w:pPr>
+    </w:lvl>
+    <w:lvl w:ilvl="2">
+      <w:start w:val="1"/>
+      <w:numFmt w:val="decimal"/>
+      <w:lvlText w:val="%1.%2.%3"/>
+      <w:lvlJc w:val="left"/>
+      <w:pPr>
+        <w:ind w:left="1418" w:hanging="567"/>
+      </w:pPr>
+    </w:lvl>
+    <w:lvl w:ilvl="3">
+      <w:start w:val="1"/>
+      <w:numFmt w:val="decimal"/>
+      <w:lvlText w:val="%1.%2.%3.%4"/>
+      <w:lvlJc w:val="left"/>
+      <w:pPr>
+        <w:ind w:left="1984" w:hanging="708"/>
+      </w:pPr>
+    </w:lvl>
+    <w:lvl w:ilvl="4">
+      <w:start w:val="1"/>
+      <w:numFmt w:val="decimal"/>
+      <w:lvlText w:val="%1.%2.%3.%4.%5"/>
+      <w:lvlJc w:val="left"/>
+      <w:pPr>
+        <w:ind w:left="2551" w:hanging="850"/>
+      </w:pPr>
+    </w:lvl>
+    <w:lvl w:ilvl="5">
+      <w:start w:val="1"/>
+      <w:numFmt w:val="decimal"/>
+      <w:lvlText w:val="%1.%2.%3.%4.%5.%6"/>
+      <w:lvlJc w:val="left"/>
+      <w:pPr>
+        <w:ind w:left="3260" w:hanging="1134"/>
+      </w:pPr>
+    </w:lvl>
+    <w:lvl w:ilvl="6">
+      <w:start w:val="1"/>
+      <w:numFmt w:val="decimal"/>
+      <w:lvlText w:val="%1.%2.%3.%4.%5.%6.%7"/>
+      <w:lvlJc w:val="left"/>
+      <w:pPr>
+        <w:ind w:left="3827" w:hanging="1276"/>
+      </w:pPr>
+    </w:lvl>
+    <w:lvl w:ilvl="7">
+      <w:start w:val="1"/>
+      <w:numFmt w:val="decimal"/>
+      <w:lvlText w:val="%1.%2.%3.%4.%5.%6.%7.%8"/>
+      <w:lvlJc w:val="left"/>
+      <w:pPr>
+        <w:ind w:left="4394" w:hanging="1418"/>
+      </w:pPr>
+    </w:lvl>
+    <w:lvl w:ilvl="8">
+      <w:start w:val="1"/>
+      <w:numFmt w:val="decimal"/>
+      <w:lvlText w:val="%1.%2.%3.%4.%5.%6.%7.%8.%9"/>
+      <w:lvlJc w:val="left"/>
+      <w:pPr>
+        <w:ind w:left="5102" w:hanging="1700"/>
+      </w:pPr>
+    </w:lvl>
+  </w:abstractNum>
+  <w:abstractNum w:abstractNumId="8" w15:restartNumberingAfterBreak="0">
+    <w:nsid w:val="5D345BE4"/>
+    <w:multiLevelType w:val="multilevel"/>
+    <w:tmpl w:val="E36A1B7E"/>
+    <w:lvl w:ilvl="0">
+      <w:start w:val="1"/>
+      <w:numFmt w:val="decimal"/>
+      <w:lvlText w:val="%1."/>
+      <w:lvlJc w:val="left"/>
+      <w:pPr>
+        <w:ind w:left="425" w:hanging="425"/>
+      </w:pPr>
+    </w:lvl>
+    <w:lvl w:ilvl="1">
+      <w:start w:val="1"/>
+      <w:numFmt w:val="decimal"/>
+      <w:lvlText w:val="%1.%2."/>
+      <w:lvlJc w:val="left"/>
+      <w:pPr>
+        <w:ind w:left="567" w:hanging="567"/>
+      </w:pPr>
+      <w:rPr>
+        <w:rFonts w:ascii="Times New Roman" w:hAnsi="Times New Roman" w:cs="Times New Roman"/>
+        <w:b w:val="0"/>
+        <w:bCs w:val="0"/>
+        <w:i w:val="0"/>
+        <w:iCs w:val="0"/>
+        <w:caps w:val="0"/>
+        <w:smallCaps w:val="0"/>
+        <w:strike w:val="0"/>
+        <w:dstrike w:val="0"/>
+        <w:outline w:val="0"/>
+        <w:shadow w:val="0"/>
+        <w:emboss w:val="0"/>
+        <w:imprint w:val="0"/>
+        <w:noProof w:val="0"/>
+        <w:snapToGrid w:val="0"/>
+        <w:vanish w:val="0"/>
+        <w:color w:val="000000"/>
+        <w:spacing w:val="0"/>
+        <w:w w:val="0"/>
+        <w:kern w:val="0"/>
+        <w:position w:val="0"/>
+        <w:sz w:val="0"/>
+        <w:szCs w:val="0"/>
+        <w:u w:val="none" w:color="000000"/>
+        <w:effect w:val="none"/>
+        <w:bdr w:val="none" w:sz="0" w:space="0" w:color="000000"/>
+        <w:shd w:val="clear" w:color="000000" w:fill="000000"/>
+        <w:vertAlign w:val="baseline"/>
+        <w:em w:val="none"/>
+        <w:lang w:val="x-none" w:eastAsia="x-none" w:bidi="x-none"/>
+        <w:specVanish w:val="0"/>
+        <w14:glow w14:rad="0">
+          <w14:srgbClr w14:val="000000"/>
+        </w14:glow>
+        <w14:shadow w14:blurRad="0" w14:dist="0" w14:dir="0" w14:sx="0" w14:sy="0" w14:kx="0" w14:ky="0" w14:algn="none">
+          <w14:srgbClr w14:val="000000"/>
+        </w14:shadow>
+        <w14:reflection w14:blurRad="0" w14:stA="0" w14:stPos="0" w14:endA="0" w14:endPos="0" w14:dist="0" w14:dir="0" w14:fadeDir="0" w14:sx="0" w14:sy="0" w14:kx="0" w14:ky="0" w14:algn="none"/>
+        <w14:textOutline w14:w="0" w14:cap="rnd" w14:cmpd="sng" w14:algn="ctr">
+          <w14:noFill/>
+          <w14:prstDash w14:val="solid"/>
+          <w14:bevel/>
+        </w14:textOutline>
+        <w14:scene3d>
+          <w14:camera w14:prst="orthographicFront"/>
+          <w14:lightRig w14:rig="threePt" w14:dir="t">
+            <w14:rot w14:lat="0" w14:lon="0" w14:rev="0"/>
+          </w14:lightRig>
+        </w14:scene3d>
+        <w14:props3d w14:extrusionH="0" w14:contourW="0" w14:prstMaterial="none"/>
+        <w14:ligatures w14:val="none"/>
+        <w14:numForm w14:val="default"/>
+        <w14:numSpacing w14:val="default"/>
+        <w14:stylisticSets/>
+        <w14:cntxtAlts w14:val="0"/>
+      </w:rPr>
+    </w:lvl>
+    <w:lvl w:ilvl="2">
+      <w:start w:val="1"/>
+      <w:numFmt w:val="decimal"/>
+      <w:lvlText w:val="%1.%2.%3."/>
+      <w:lvlJc w:val="left"/>
+      <w:pPr>
+        <w:ind w:left="709" w:hanging="709"/>
+      </w:pPr>
+    </w:lvl>
+    <w:lvl w:ilvl="3">
+      <w:start w:val="1"/>
+      <w:numFmt w:val="decimal"/>
+      <w:lvlText w:val="%1.%2.%3.%4."/>
+      <w:lvlJc w:val="left"/>
+      <w:pPr>
+        <w:ind w:left="851" w:hanging="851"/>
+      </w:pPr>
+    </w:lvl>
+    <w:lvl w:ilvl="4">
+      <w:start w:val="1"/>
+      <w:numFmt w:val="decimal"/>
+      <w:lvlText w:val="%1.%2.%3.%4.%5."/>
+      <w:lvlJc w:val="left"/>
+      <w:pPr>
+        <w:ind w:left="992" w:hanging="992"/>
+      </w:pPr>
+    </w:lvl>
+    <w:lvl w:ilvl="5">
+      <w:start w:val="1"/>
+      <w:numFmt w:val="decimal"/>
+      <w:lvlText w:val="%1.%2.%3.%4.%5.%6."/>
+      <w:lvlJc w:val="left"/>
+      <w:pPr>
+        <w:ind w:left="1134" w:hanging="1134"/>
+      </w:pPr>
+    </w:lvl>
+    <w:lvl w:ilvl="6">
+      <w:start w:val="1"/>
+      <w:numFmt w:val="decimal"/>
+      <w:lvlText w:val="%1.%2.%3.%4.%5.%6.%7."/>
+      <w:lvlJc w:val="left"/>
+      <w:pPr>
+        <w:ind w:left="1276" w:hanging="1276"/>
+      </w:pPr>
+    </w:lvl>
+    <w:lvl w:ilvl="7">
+      <w:start w:val="1"/>
+      <w:numFmt w:val="decimal"/>
+      <w:lvlText w:val="%1.%2.%3.%4.%5.%6.%7.%8."/>
+      <w:lvlJc w:val="left"/>
+      <w:pPr>
+        <w:ind w:left="1418" w:hanging="1418"/>
+      </w:pPr>
+    </w:lvl>
+    <w:lvl w:ilvl="8">
+      <w:start w:val="1"/>
+      <w:numFmt w:val="decimal"/>
+      <w:lvlText w:val="%1.%2.%3.%4.%5.%6.%7.%8.%9."/>
+      <w:lvlJc w:val="left"/>
+      <w:pPr>
+        <w:ind w:left="1559" w:hanging="1559"/>
+      </w:pPr>
+    </w:lvl>
+  </w:abstractNum>
+  <w:abstractNum w:abstractNumId="9" w15:restartNumberingAfterBreak="0">
     <w:nsid w:val="5E6F0FD6"/>
     <w:multiLevelType w:val="multilevel"/>
-    <w:tmpl w:val="816481CC"/>
+    <w:tmpl w:val="E1DE86CA"/>
     <w:lvl w:ilvl="0">
       <w:start w:val="1"/>
       <w:numFmt w:val="decimal"/>
@@ -765,6 +6193,116 @@
     <w:lvl w:ilvl="1">
       <w:start w:val="1"/>
       <w:numFmt w:val="decimal"/>
+      <w:lvlText w:val="%2)"/>
+      <w:lvlJc w:val="left"/>
+      <w:pPr>
+        <w:ind w:left="1140" w:hanging="420"/>
+      </w:pPr>
+    </w:lvl>
+    <w:lvl w:ilvl="2">
+      <w:start w:val="1"/>
+      <w:numFmt w:val="decimal"/>
+      <w:lvlText w:val="%3."/>
+      <w:lvlJc w:val="left"/>
+      <w:pPr>
+        <w:tabs>
+          <w:tab w:val="num" w:pos="2160"/>
+        </w:tabs>
+        <w:ind w:left="2160" w:hanging="720"/>
+      </w:pPr>
+    </w:lvl>
+    <w:lvl w:ilvl="3">
+      <w:start w:val="1"/>
+      <w:numFmt w:val="decimal"/>
+      <w:lvlText w:val="%4."/>
+      <w:lvlJc w:val="left"/>
+      <w:pPr>
+        <w:tabs>
+          <w:tab w:val="num" w:pos="2880"/>
+        </w:tabs>
+        <w:ind w:left="2880" w:hanging="720"/>
+      </w:pPr>
+    </w:lvl>
+    <w:lvl w:ilvl="4">
+      <w:start w:val="1"/>
+      <w:numFmt w:val="decimal"/>
+      <w:lvlText w:val="%5."/>
+      <w:lvlJc w:val="left"/>
+      <w:pPr>
+        <w:tabs>
+          <w:tab w:val="num" w:pos="3600"/>
+        </w:tabs>
+        <w:ind w:left="3600" w:hanging="720"/>
+      </w:pPr>
+    </w:lvl>
+    <w:lvl w:ilvl="5">
+      <w:start w:val="1"/>
+      <w:numFmt w:val="decimal"/>
+      <w:lvlText w:val="%6."/>
+      <w:lvlJc w:val="left"/>
+      <w:pPr>
+        <w:tabs>
+          <w:tab w:val="num" w:pos="4320"/>
+        </w:tabs>
+        <w:ind w:left="4320" w:hanging="720"/>
+      </w:pPr>
+    </w:lvl>
+    <w:lvl w:ilvl="6">
+      <w:start w:val="1"/>
+      <w:numFmt w:val="decimal"/>
+      <w:lvlText w:val="%7."/>
+      <w:lvlJc w:val="left"/>
+      <w:pPr>
+        <w:tabs>
+          <w:tab w:val="num" w:pos="5040"/>
+        </w:tabs>
+        <w:ind w:left="5040" w:hanging="720"/>
+      </w:pPr>
+    </w:lvl>
+    <w:lvl w:ilvl="7">
+      <w:start w:val="1"/>
+      <w:numFmt w:val="decimal"/>
+      <w:lvlText w:val="%8."/>
+      <w:lvlJc w:val="left"/>
+      <w:pPr>
+        <w:tabs>
+          <w:tab w:val="num" w:pos="5760"/>
+        </w:tabs>
+        <w:ind w:left="5760" w:hanging="720"/>
+      </w:pPr>
+    </w:lvl>
+    <w:lvl w:ilvl="8">
+      <w:start w:val="1"/>
+      <w:numFmt w:val="decimal"/>
+      <w:lvlText w:val="%9."/>
+      <w:lvlJc w:val="left"/>
+      <w:pPr>
+        <w:tabs>
+          <w:tab w:val="num" w:pos="6480"/>
+        </w:tabs>
+        <w:ind w:left="6480" w:hanging="720"/>
+      </w:pPr>
+    </w:lvl>
+  </w:abstractNum>
+  <w:abstractNum w:abstractNumId="10" w15:restartNumberingAfterBreak="0">
+    <w:nsid w:val="6F3B7EB5"/>
+    <w:multiLevelType w:val="multilevel"/>
+    <w:tmpl w:val="82824056"/>
+    <w:lvl w:ilvl="0">
+      <w:start w:val="1"/>
+      <w:numFmt w:val="decimal"/>
+      <w:lvlText w:val="%1."/>
+      <w:lvlJc w:val="left"/>
+      <w:pPr>
+        <w:ind w:left="420" w:hanging="420"/>
+      </w:pPr>
+      <w:rPr>
+        <w:rFonts w:hint="eastAsia"/>
+      </w:rPr>
+    </w:lvl>
+    <w:lvl w:ilvl="1">
+      <w:start w:val="1"/>
+      <w:numFmt w:val="decimal"/>
       <w:lvlText w:val="%2."/>
       <w:lvlJc w:val="left"/>
       <w:pPr>
@@ -860,13 +6398,73 @@
     </w:lvl>
   </w:abstractNum>
   <w:num w:numId="1">
-    <w:abstractNumId w:val="1"/>
+    <w:abstractNumId w:val="6"/>
   </w:num>
   <w:num w:numId="2">
-    <w:abstractNumId w:val="2"/>
+    <w:abstractNumId w:val="9"/>
   </w:num>
   <w:num w:numId="3">
     <w:abstractNumId w:val="0"/>
+  </w:num>
+  <w:num w:numId="4">
+    <w:abstractNumId w:val="8"/>
+  </w:num>
+  <w:num w:numId="5">
+    <w:abstractNumId w:val="8"/>
+    <w:lvlOverride w:ilvl="0">
+      <w:startOverride w:val="1"/>
+    </w:lvlOverride>
+    <w:lvlOverride w:ilvl="1">
+      <w:startOverride w:val="1"/>
+    </w:lvlOverride>
+    <w:lvlOverride w:ilvl="2">
+      <w:startOverride w:val="1"/>
+    </w:lvlOverride>
+    <w:lvlOverride w:ilvl="3">
+      <w:startOverride w:val="1"/>
+    </w:lvlOverride>
+    <w:lvlOverride w:ilvl="4">
+      <w:startOverride w:val="1"/>
+    </w:lvlOverride>
+    <w:lvlOverride w:ilvl="5">
+      <w:startOverride w:val="1"/>
+    </w:lvlOverride>
+    <w:lvlOverride w:ilvl="6">
+      <w:startOverride w:val="1"/>
+    </w:lvlOverride>
+    <w:lvlOverride w:ilvl="7">
+      <w:startOverride w:val="1"/>
+    </w:lvlOverride>
+    <w:lvlOverride w:ilvl="8">
+      <w:startOverride w:val="1"/>
+    </w:lvlOverride>
+  </w:num>
+  <w:num w:numId="6">
+    <w:abstractNumId w:val="3"/>
+  </w:num>
+  <w:num w:numId="7">
+    <w:abstractNumId w:val="10"/>
+  </w:num>
+  <w:num w:numId="8">
+    <w:abstractNumId w:val="5"/>
+  </w:num>
+  <w:num w:numId="9">
+    <w:abstractNumId w:val="4"/>
+  </w:num>
+  <w:num w:numId="10">
+    <w:abstractNumId w:val="7"/>
+  </w:num>
+  <w:num w:numId="11">
+    <w:abstractNumId w:val="1"/>
+  </w:num>
+  <w:num w:numId="12">
+    <w:abstractNumId w:val="2"/>
+  </w:num>
+  <w:num w:numId="13">
+    <w:abstractNumId w:val="4"/>
+  </w:num>
+  <w:num w:numId="14">
+    <w:abstractNumId w:val="4"/>
   </w:num>
 </w:numbering>
 </file>
@@ -1295,12 +6893,17 @@
     <w:autoRedefine/>
     <w:uiPriority w:val="9"/>
     <w:qFormat/>
-    <w:rsid w:val="00DE0D17"/>
+    <w:rsid w:val="00453139"/>
     <w:pPr>
       <w:keepNext/>
       <w:keepLines/>
-      <w:spacing w:before="240" w:after="240" w:line="578" w:lineRule="auto"/>
-      <w:ind w:firstLineChars="0" w:firstLine="0"/>
+      <w:widowControl w:val="0"/>
+      <w:numPr>
+        <w:numId w:val="9"/>
+      </w:numPr>
+      <w:snapToGrid w:val="0"/>
+      <w:spacing w:before="120" w:after="120" w:line="360" w:lineRule="exact"/>
+      <w:ind w:firstLineChars="0"/>
       <w:outlineLvl w:val="0"/>
     </w:pPr>
     <w:rPr>
@@ -1320,11 +6923,15 @@
     <w:autoRedefine/>
     <w:uiPriority w:val="9"/>
     <w:qFormat/>
-    <w:rsid w:val="00BE3DEC"/>
+    <w:rsid w:val="00CE1C44"/>
     <w:pPr>
       <w:keepNext/>
       <w:keepLines/>
       <w:widowControl w:val="0"/>
+      <w:numPr>
+        <w:ilvl w:val="1"/>
+        <w:numId w:val="9"/>
+      </w:numPr>
       <w:snapToGrid w:val="0"/>
       <w:spacing w:after="0" w:line="360" w:lineRule="auto"/>
       <w:ind w:firstLineChars="0" w:firstLine="0"/>
@@ -1338,10 +6945,32 @@
       <w:lang w:eastAsia="zh-CN" w:bidi="ar-SA"/>
     </w:rPr>
   </w:style>
+  <w:style w:type="paragraph" w:styleId="3">
+    <w:name w:val="heading 3"/>
+    <w:basedOn w:val="a"/>
+    <w:next w:val="a"/>
+    <w:link w:val="30"/>
+    <w:uiPriority w:val="9"/>
+    <w:semiHidden/>
+    <w:unhideWhenUsed/>
+    <w:qFormat/>
+    <w:rsid w:val="009D7425"/>
+    <w:pPr>
+      <w:keepNext/>
+      <w:keepLines/>
+      <w:spacing w:before="260" w:after="260" w:line="416" w:lineRule="auto"/>
+      <w:outlineLvl w:val="2"/>
+    </w:pPr>
+    <w:rPr>
+      <w:b/>
+      <w:bCs/>
+      <w:sz w:val="32"/>
+      <w:szCs w:val="32"/>
+    </w:rPr>
+  </w:style>
   <w:style w:type="character" w:default="1" w:styleId="a0">
     <w:name w:val="Default Paragraph Font"/>
     <w:uiPriority w:val="1"/>
-    <w:semiHidden/>
     <w:unhideWhenUsed/>
   </w:style>
   <w:style w:type="table" w:default="1" w:styleId="a1">
@@ -1371,7 +7000,7 @@
     <w:link w:val="1"/>
     <w:uiPriority w:val="9"/>
     <w:qFormat/>
-    <w:rsid w:val="00DE0D17"/>
+    <w:rsid w:val="00453139"/>
     <w:rPr>
       <w:rFonts w:ascii="Times New Roman" w:eastAsia="宋体" w:hAnsi="Times New Roman" w:cs="Times New Roman (正文 CS 字体)"/>
       <w:b/>
@@ -1473,10 +7102,61 @@
     <w:basedOn w:val="a0"/>
     <w:link w:val="2"/>
     <w:uiPriority w:val="9"/>
-    <w:rsid w:val="00BE3DEC"/>
+    <w:qFormat/>
+    <w:rsid w:val="00CE1C44"/>
     <w:rPr>
       <w:rFonts w:ascii="黑体" w:eastAsia="黑体" w:hAnsi="黑体" w:cstheme="majorBidi"/>
       <w:sz w:val="28"/>
+    </w:rPr>
+  </w:style>
+  <w:style w:type="paragraph" w:styleId="a8">
+    <w:name w:val="List Paragraph"/>
+    <w:basedOn w:val="a"/>
+    <w:uiPriority w:val="34"/>
+    <w:qFormat/>
+    <w:rsid w:val="007178CA"/>
+    <w:pPr>
+      <w:ind w:firstLine="420"/>
+    </w:pPr>
+  </w:style>
+  <w:style w:type="character" w:customStyle="1" w:styleId="30">
+    <w:name w:val="标题 3 字符"/>
+    <w:basedOn w:val="a0"/>
+    <w:link w:val="3"/>
+    <w:uiPriority w:val="9"/>
+    <w:semiHidden/>
+    <w:rsid w:val="009D7425"/>
+    <w:rPr>
+      <w:rFonts w:ascii="Times New Roman" w:eastAsia="宋体" w:hAnsi="Times New Roman"/>
+      <w:b/>
+      <w:bCs/>
+      <w:kern w:val="0"/>
+      <w:sz w:val="32"/>
+      <w:szCs w:val="32"/>
+      <w:lang w:eastAsia="en-US" w:bidi="en-US"/>
+    </w:rPr>
+  </w:style>
+  <w:style w:type="character" w:styleId="a9">
+    <w:name w:val="Hyperlink"/>
+    <w:basedOn w:val="a0"/>
+    <w:uiPriority w:val="99"/>
+    <w:unhideWhenUsed/>
+    <w:rsid w:val="009D7425"/>
+    <w:rPr>
+      <w:color w:val="0563C1" w:themeColor="hyperlink"/>
+      <w:u w:val="single"/>
+    </w:rPr>
+  </w:style>
+  <w:style w:type="character" w:styleId="aa">
+    <w:name w:val="Unresolved Mention"/>
+    <w:basedOn w:val="a0"/>
+    <w:uiPriority w:val="99"/>
+    <w:semiHidden/>
+    <w:unhideWhenUsed/>
+    <w:rsid w:val="009D7425"/>
+    <w:rPr>
+      <w:color w:val="605E5C"/>
+      <w:shd w:val="clear" w:color="auto" w:fill="E1DFDD"/>
     </w:rPr>
   </w:style>
 </w:styles>
